--- a/fuentes/contenidos/grado08/guion02/CS_08_02_REC100.docx
+++ b/fuentes/contenidos/grado08/guion02/CS_08_02_REC100.docx
@@ -104,8 +104,6 @@
           <w:lang w:val="es-ES_tradnl"/>
         </w:rPr>
       </w:pPr>
-      <w:bookmarkStart w:id="0" w:name="_GoBack"/>
-      <w:bookmarkEnd w:id="0"/>
     </w:p>
     <w:p>
       <w:pPr>
@@ -235,16 +233,16 @@
           <w:szCs w:val="18"/>
           <w:lang w:val="es-ES_tradnl"/>
         </w:rPr>
-        <w:t xml:space="preserve"> Las batallas </w:t>
-      </w:r>
-      <w:r>
-        <w:rPr>
-          <w:rFonts w:ascii="Arial" w:hAnsi="Arial"/>
-          <w:sz w:val="18"/>
-          <w:szCs w:val="18"/>
-          <w:lang w:val="es-ES_tradnl"/>
-        </w:rPr>
-        <w:t xml:space="preserve">que definieron la Independencia </w:t>
+        <w:t xml:space="preserve"> </w:t>
+      </w:r>
+      <w:r>
+        <w:rPr>
+          <w:rFonts w:ascii="Arial" w:hAnsi="Arial"/>
+          <w:sz w:val="18"/>
+          <w:szCs w:val="18"/>
+          <w:lang w:val="es-ES_tradnl"/>
+        </w:rPr>
+        <w:t>Practica: Las batallas que definieron la Independencia</w:t>
       </w:r>
     </w:p>
     <w:p>
@@ -308,42 +306,22 @@
       </w:r>
       <w:r>
         <w:rPr>
-          <w:rFonts w:ascii="Arial" w:hAnsi="Arial"/>
-          <w:sz w:val="18"/>
-          <w:szCs w:val="18"/>
+          <w:rFonts w:ascii="Times New Roman" w:hAnsi="Times New Roman" w:cs="Times New Roman"/>
           <w:lang w:val="es-ES_tradnl"/>
         </w:rPr>
         <w:t xml:space="preserve"> </w:t>
       </w:r>
-      <w:proofErr w:type="gramStart"/>
-      <w:r>
-        <w:rPr>
-          <w:rFonts w:ascii="Arial" w:hAnsi="Arial"/>
-          <w:sz w:val="18"/>
-          <w:szCs w:val="18"/>
-          <w:lang w:val="es-ES_tradnl"/>
-        </w:rPr>
-        <w:t>Practica</w:t>
-      </w:r>
-      <w:proofErr w:type="gramEnd"/>
-      <w:r>
-        <w:rPr>
-          <w:rFonts w:ascii="Arial" w:hAnsi="Arial"/>
-          <w:sz w:val="18"/>
-          <w:szCs w:val="18"/>
-          <w:lang w:val="es-ES_tradnl"/>
-        </w:rPr>
-        <w:t xml:space="preserve">: Las batallas </w:t>
-      </w:r>
-      <w:r>
-        <w:rPr>
-          <w:rFonts w:ascii="Arial" w:hAnsi="Arial"/>
-          <w:sz w:val="18"/>
-          <w:szCs w:val="18"/>
-          <w:lang w:val="es-ES_tradnl"/>
-        </w:rPr>
-        <w:t>que definieron la Independencia</w:t>
-      </w:r>
+      <w:bookmarkStart w:id="0" w:name="_GoBack"/>
+      <w:r>
+        <w:rPr>
+          <w:rFonts w:asciiTheme="majorHAnsi" w:hAnsiTheme="majorHAnsi" w:cs="Times New Roman"/>
+          <w:sz w:val="22"/>
+          <w:szCs w:val="22"/>
+          <w:lang w:val="es-ES_tradnl"/>
+        </w:rPr>
+        <w:t>Actividad que repasa las batallas que definieron la independencia</w:t>
+      </w:r>
+      <w:bookmarkEnd w:id="0"/>
     </w:p>
     <w:p>
       <w:pPr>
@@ -3017,6 +2995,7 @@
                 <w:szCs w:val="20"/>
                 <w:lang w:val="es-ES_tradnl"/>
               </w:rPr>
+              <w:lastRenderedPageBreak/>
               <w:t>3</w:t>
             </w:r>
           </w:p>
@@ -3088,7 +3067,6 @@
                 <w:szCs w:val="20"/>
                 <w:lang w:val="es-ES_tradnl"/>
               </w:rPr>
-              <w:lastRenderedPageBreak/>
               <w:t>4</w:t>
             </w:r>
           </w:p>
@@ -3458,7 +3436,7 @@
     <w:lsdException w:name="Subtitle" w:semiHidden="0" w:uiPriority="11" w:unhideWhenUsed="0" w:qFormat="1"/>
     <w:lsdException w:name="Strong" w:semiHidden="0" w:uiPriority="22" w:unhideWhenUsed="0" w:qFormat="1"/>
     <w:lsdException w:name="Emphasis" w:semiHidden="0" w:uiPriority="20" w:unhideWhenUsed="0" w:qFormat="1"/>
-    <w:lsdException w:name="Table Grid" w:semiHidden="0" w:uiPriority="59" w:unhideWhenUsed="0"/>
+    <w:lsdException w:name="Table Grid" w:semiHidden="0" w:uiPriority="0" w:unhideWhenUsed="0"/>
     <w:lsdException w:name="Placeholder Text" w:unhideWhenUsed="0"/>
     <w:lsdException w:name="No Spacing" w:semiHidden="0" w:uiPriority="1" w:unhideWhenUsed="0" w:qFormat="1"/>
     <w:lsdException w:name="Light Shading" w:semiHidden="0" w:uiPriority="60" w:unhideWhenUsed="0"/>
@@ -3606,7 +3584,6 @@
   <w:style w:type="table" w:styleId="Tablaconcuadrcula">
     <w:name w:val="Table Grid"/>
     <w:basedOn w:val="Tablanormal"/>
-    <w:uiPriority w:val="59"/>
     <w:rsid w:val="006907A4"/>
     <w:tblPr>
       <w:tblBorders>

--- a/fuentes/contenidos/grado08/guion02/CS_08_02_REC100.docx
+++ b/fuentes/contenidos/grado08/guion02/CS_08_02_REC100.docx
@@ -311,7 +311,6 @@
         </w:rPr>
         <w:t xml:space="preserve"> </w:t>
       </w:r>
-      <w:bookmarkStart w:id="0" w:name="_GoBack"/>
       <w:r>
         <w:rPr>
           <w:rFonts w:asciiTheme="majorHAnsi" w:hAnsiTheme="majorHAnsi" w:cs="Times New Roman"/>
@@ -321,7 +320,6 @@
         </w:rPr>
         <w:t>Actividad que repasa las batallas que definieron la independencia</w:t>
       </w:r>
-      <w:bookmarkEnd w:id="0"/>
     </w:p>
     <w:p>
       <w:pPr>
@@ -389,8 +387,19 @@
           <w:szCs w:val="18"/>
           <w:lang w:val="es-ES_tradnl"/>
         </w:rPr>
-        <w:t xml:space="preserve"> batalla, Carabobo, Junín, Ayacucho, Pichincha, Boyacá, independencia, Perú, Ecuador, virreinato</w:t>
-      </w:r>
+        <w:t xml:space="preserve"> batalla</w:t>
+      </w:r>
+      <w:proofErr w:type="gramStart"/>
+      <w:r>
+        <w:rPr>
+          <w:rFonts w:ascii="Arial" w:hAnsi="Arial"/>
+          <w:sz w:val="18"/>
+          <w:szCs w:val="18"/>
+          <w:lang w:val="es-ES_tradnl"/>
+        </w:rPr>
+        <w:t>,Carabobo,Junín,Ayacucho,Pichincha,Boyacá,independencia,Perú,Ecuador,virreinato</w:t>
+      </w:r>
+      <w:proofErr w:type="gramEnd"/>
     </w:p>
     <w:p>
       <w:pPr>
@@ -2065,9 +2074,8 @@
           <w:highlight w:val="green"/>
           <w:lang w:val="es-ES_tradnl"/>
         </w:rPr>
-        <w:t xml:space="preserve"> caracteres máx.</w:t>
-      </w:r>
-      <w:proofErr w:type="gramStart"/>
+        <w:t xml:space="preserve"> caracteres máx.)</w:t>
+      </w:r>
       <w:r>
         <w:rPr>
           <w:rFonts w:ascii="Arial" w:hAnsi="Arial"/>
@@ -2076,47 +2084,37 @@
           <w:highlight w:val="green"/>
           <w:lang w:val="es-ES_tradnl"/>
         </w:rPr>
-        <w:t>)</w:t>
-      </w:r>
-      <w:r>
-        <w:rPr>
-          <w:rFonts w:ascii="Arial" w:hAnsi="Arial"/>
-          <w:sz w:val="18"/>
-          <w:szCs w:val="18"/>
-          <w:highlight w:val="green"/>
-          <w:lang w:val="es-ES_tradnl"/>
-        </w:rPr>
         <w:t xml:space="preserve"> </w:t>
       </w:r>
-      <w:r>
-        <w:rPr>
-          <w:rFonts w:ascii="Arial" w:hAnsi="Arial"/>
-          <w:sz w:val="18"/>
-          <w:szCs w:val="18"/>
-          <w:highlight w:val="green"/>
-          <w:lang w:val="es-ES_tradnl"/>
-        </w:rPr>
-        <w:t>.)</w:t>
-      </w:r>
-      <w:proofErr w:type="gramEnd"/>
-      <w:r>
-        <w:rPr>
-          <w:rFonts w:ascii="Arial" w:hAnsi="Arial"/>
-          <w:sz w:val="18"/>
-          <w:szCs w:val="18"/>
-          <w:lang w:val="es-ES_tradnl"/>
-        </w:rPr>
-        <w:t xml:space="preserve"> Las batallas definitivas. </w:t>
-      </w:r>
-      <w:r>
-        <w:rPr>
-          <w:rFonts w:ascii="Arial" w:hAnsi="Arial"/>
-          <w:sz w:val="18"/>
-          <w:szCs w:val="18"/>
-          <w:lang w:val="es-ES_tradnl"/>
-        </w:rPr>
-        <w:t xml:space="preserve"> </w:t>
-      </w:r>
+    </w:p>
+    <w:p>
+      <w:pPr>
+        <w:rPr>
+          <w:rFonts w:ascii="Arial" w:hAnsi="Arial"/>
+          <w:sz w:val="18"/>
+          <w:szCs w:val="18"/>
+          <w:lang w:val="es-ES"/>
+        </w:rPr>
+      </w:pPr>
+      <w:r>
+        <w:rPr>
+          <w:rFonts w:ascii="Arial" w:hAnsi="Arial"/>
+          <w:sz w:val="18"/>
+          <w:szCs w:val="18"/>
+          <w:lang w:val="es-ES_tradnl"/>
+        </w:rPr>
+        <w:t>Practica: Las batallas que definieron la Independencia</w:t>
+      </w:r>
+    </w:p>
+    <w:p>
+      <w:pPr>
+        <w:rPr>
+          <w:rFonts w:ascii="Arial" w:hAnsi="Arial"/>
+          <w:sz w:val="18"/>
+          <w:szCs w:val="18"/>
+          <w:lang w:val="es-ES_tradnl"/>
+        </w:rPr>
+      </w:pPr>
     </w:p>
     <w:p>
       <w:pPr>
@@ -2285,7 +2283,16 @@
           <w:szCs w:val="18"/>
           <w:lang w:val="es-ES_tradnl"/>
         </w:rPr>
-        <w:t xml:space="preserve"> Relaciona las batallas y los países que se independizaron definitivamente con ellas.</w:t>
+        <w:t xml:space="preserve"> Relaciona las batallas y los países que se independizaron definitivamente con ella</w:t>
+      </w:r>
+      <w:r>
+        <w:rPr>
+          <w:rFonts w:ascii="Arial" w:hAnsi="Arial"/>
+          <w:sz w:val="18"/>
+          <w:szCs w:val="18"/>
+          <w:lang w:val="es-ES_tradnl"/>
+        </w:rPr>
+        <w:t>s</w:t>
       </w:r>
     </w:p>
     <w:p>
@@ -2884,7 +2891,7 @@
                 <w:rFonts w:ascii="Times New Roman" w:hAnsi="Times New Roman" w:cs="Times New Roman"/>
                 <w:lang w:val="es-ES_tradnl"/>
               </w:rPr>
-              <w:t>6-ago-1824. Perú.</w:t>
+              <w:t>6-ago-1824. Perú</w:t>
             </w:r>
           </w:p>
         </w:tc>
@@ -2914,6 +2921,7 @@
                 <w:szCs w:val="20"/>
                 <w:lang w:val="es-ES_tradnl"/>
               </w:rPr>
+              <w:lastRenderedPageBreak/>
               <w:t xml:space="preserve">* </w:t>
             </w:r>
             <w:r>
@@ -2995,7 +3003,6 @@
                 <w:szCs w:val="20"/>
                 <w:lang w:val="es-ES_tradnl"/>
               </w:rPr>
-              <w:lastRenderedPageBreak/>
               <w:t>3</w:t>
             </w:r>
           </w:p>
@@ -3109,7 +3116,30 @@
                 <w:rFonts w:ascii="Times New Roman" w:hAnsi="Times New Roman" w:cs="Times New Roman"/>
                 <w:lang w:val="es-ES_tradnl"/>
               </w:rPr>
-              <w:t xml:space="preserve">9-dic-1824. Ultima batalla. </w:t>
+              <w:t xml:space="preserve">9-dic-1824. </w:t>
+            </w:r>
+            <w:r>
+              <w:rPr>
+                <w:rFonts w:ascii="Times New Roman" w:hAnsi="Times New Roman" w:cs="Times New Roman"/>
+                <w:lang w:val="es-ES_tradnl"/>
+              </w:rPr>
+              <w:t>Ú</w:t>
+            </w:r>
+            <w:bookmarkStart w:id="0" w:name="_GoBack"/>
+            <w:bookmarkEnd w:id="0"/>
+            <w:r>
+              <w:rPr>
+                <w:rFonts w:ascii="Times New Roman" w:hAnsi="Times New Roman" w:cs="Times New Roman"/>
+                <w:lang w:val="es-ES_tradnl"/>
+              </w:rPr>
+              <w:t xml:space="preserve">ltima </w:t>
+            </w:r>
+            <w:r>
+              <w:rPr>
+                <w:rFonts w:ascii="Times New Roman" w:hAnsi="Times New Roman" w:cs="Times New Roman"/>
+                <w:lang w:val="es-ES_tradnl"/>
+              </w:rPr>
+              <w:t>batalla</w:t>
             </w:r>
           </w:p>
         </w:tc>

--- a/fuentes/contenidos/grado08/guion02/CS_08_02_REC100.docx
+++ b/fuentes/contenidos/grado08/guion02/CS_08_02_REC100.docx
@@ -311,6 +311,7 @@
         </w:rPr>
         <w:t xml:space="preserve"> </w:t>
       </w:r>
+      <w:bookmarkStart w:id="0" w:name="_GoBack"/>
       <w:r>
         <w:rPr>
           <w:rFonts w:asciiTheme="majorHAnsi" w:hAnsiTheme="majorHAnsi" w:cs="Times New Roman"/>
@@ -320,6 +321,7 @@
         </w:rPr>
         <w:t>Actividad que repasa las batallas que definieron la independencia</w:t>
       </w:r>
+      <w:bookmarkEnd w:id="0"/>
     </w:p>
     <w:p>
       <w:pPr>
@@ -387,19 +389,8 @@
           <w:szCs w:val="18"/>
           <w:lang w:val="es-ES_tradnl"/>
         </w:rPr>
-        <w:t xml:space="preserve"> batalla</w:t>
-      </w:r>
-      <w:proofErr w:type="gramStart"/>
-      <w:r>
-        <w:rPr>
-          <w:rFonts w:ascii="Arial" w:hAnsi="Arial"/>
-          <w:sz w:val="18"/>
-          <w:szCs w:val="18"/>
-          <w:lang w:val="es-ES_tradnl"/>
-        </w:rPr>
-        <w:t>,Carabobo,Junín,Ayacucho,Pichincha,Boyacá,independencia,Perú,Ecuador,virreinato</w:t>
-      </w:r>
-      <w:proofErr w:type="gramEnd"/>
+        <w:t xml:space="preserve"> batalla, Carabobo, Junín, Ayacucho, Pichincha, Boyacá, independencia, Perú, Ecuador, virreinato</w:t>
+      </w:r>
     </w:p>
     <w:p>
       <w:pPr>
@@ -2074,8 +2065,9 @@
           <w:highlight w:val="green"/>
           <w:lang w:val="es-ES_tradnl"/>
         </w:rPr>
-        <w:t xml:space="preserve"> caracteres máx.)</w:t>
-      </w:r>
+        <w:t xml:space="preserve"> caracteres máx.</w:t>
+      </w:r>
+      <w:proofErr w:type="gramStart"/>
       <w:r>
         <w:rPr>
           <w:rFonts w:ascii="Arial" w:hAnsi="Arial"/>
@@ -2084,37 +2076,47 @@
           <w:highlight w:val="green"/>
           <w:lang w:val="es-ES_tradnl"/>
         </w:rPr>
+        <w:t>)</w:t>
+      </w:r>
+      <w:r>
+        <w:rPr>
+          <w:rFonts w:ascii="Arial" w:hAnsi="Arial"/>
+          <w:sz w:val="18"/>
+          <w:szCs w:val="18"/>
+          <w:highlight w:val="green"/>
+          <w:lang w:val="es-ES_tradnl"/>
+        </w:rPr>
         <w:t xml:space="preserve"> </w:t>
       </w:r>
-    </w:p>
-    <w:p>
-      <w:pPr>
-        <w:rPr>
-          <w:rFonts w:ascii="Arial" w:hAnsi="Arial"/>
-          <w:sz w:val="18"/>
-          <w:szCs w:val="18"/>
-          <w:lang w:val="es-ES"/>
-        </w:rPr>
-      </w:pPr>
-      <w:r>
-        <w:rPr>
-          <w:rFonts w:ascii="Arial" w:hAnsi="Arial"/>
-          <w:sz w:val="18"/>
-          <w:szCs w:val="18"/>
-          <w:lang w:val="es-ES_tradnl"/>
-        </w:rPr>
-        <w:t>Practica: Las batallas que definieron la Independencia</w:t>
-      </w:r>
-    </w:p>
-    <w:p>
-      <w:pPr>
-        <w:rPr>
-          <w:rFonts w:ascii="Arial" w:hAnsi="Arial"/>
-          <w:sz w:val="18"/>
-          <w:szCs w:val="18"/>
-          <w:lang w:val="es-ES_tradnl"/>
-        </w:rPr>
-      </w:pPr>
+      <w:r>
+        <w:rPr>
+          <w:rFonts w:ascii="Arial" w:hAnsi="Arial"/>
+          <w:sz w:val="18"/>
+          <w:szCs w:val="18"/>
+          <w:highlight w:val="green"/>
+          <w:lang w:val="es-ES_tradnl"/>
+        </w:rPr>
+        <w:t>.)</w:t>
+      </w:r>
+      <w:proofErr w:type="gramEnd"/>
+      <w:r>
+        <w:rPr>
+          <w:rFonts w:ascii="Arial" w:hAnsi="Arial"/>
+          <w:sz w:val="18"/>
+          <w:szCs w:val="18"/>
+          <w:lang w:val="es-ES_tradnl"/>
+        </w:rPr>
+        <w:t xml:space="preserve"> Las batallas definitivas. </w:t>
+      </w:r>
+      <w:r>
+        <w:rPr>
+          <w:rFonts w:ascii="Arial" w:hAnsi="Arial"/>
+          <w:sz w:val="18"/>
+          <w:szCs w:val="18"/>
+          <w:lang w:val="es-ES_tradnl"/>
+        </w:rPr>
+        <w:t xml:space="preserve"> </w:t>
+      </w:r>
     </w:p>
     <w:p>
       <w:pPr>
@@ -2283,16 +2285,7 @@
           <w:szCs w:val="18"/>
           <w:lang w:val="es-ES_tradnl"/>
         </w:rPr>
-        <w:t xml:space="preserve"> Relaciona las batallas y los países que se independizaron definitivamente con ella</w:t>
-      </w:r>
-      <w:r>
-        <w:rPr>
-          <w:rFonts w:ascii="Arial" w:hAnsi="Arial"/>
-          <w:sz w:val="18"/>
-          <w:szCs w:val="18"/>
-          <w:lang w:val="es-ES_tradnl"/>
-        </w:rPr>
-        <w:t>s</w:t>
+        <w:t xml:space="preserve"> Relaciona las batallas y los países que se independizaron definitivamente con ellas.</w:t>
       </w:r>
     </w:p>
     <w:p>
@@ -2891,7 +2884,7 @@
                 <w:rFonts w:ascii="Times New Roman" w:hAnsi="Times New Roman" w:cs="Times New Roman"/>
                 <w:lang w:val="es-ES_tradnl"/>
               </w:rPr>
-              <w:t>6-ago-1824. Perú</w:t>
+              <w:t>6-ago-1824. Perú.</w:t>
             </w:r>
           </w:p>
         </w:tc>
@@ -2921,7 +2914,6 @@
                 <w:szCs w:val="20"/>
                 <w:lang w:val="es-ES_tradnl"/>
               </w:rPr>
-              <w:lastRenderedPageBreak/>
               <w:t xml:space="preserve">* </w:t>
             </w:r>
             <w:r>
@@ -3003,6 +2995,7 @@
                 <w:szCs w:val="20"/>
                 <w:lang w:val="es-ES_tradnl"/>
               </w:rPr>
+              <w:lastRenderedPageBreak/>
               <w:t>3</w:t>
             </w:r>
           </w:p>
@@ -3116,30 +3109,7 @@
                 <w:rFonts w:ascii="Times New Roman" w:hAnsi="Times New Roman" w:cs="Times New Roman"/>
                 <w:lang w:val="es-ES_tradnl"/>
               </w:rPr>
-              <w:t xml:space="preserve">9-dic-1824. </w:t>
-            </w:r>
-            <w:r>
-              <w:rPr>
-                <w:rFonts w:ascii="Times New Roman" w:hAnsi="Times New Roman" w:cs="Times New Roman"/>
-                <w:lang w:val="es-ES_tradnl"/>
-              </w:rPr>
-              <w:t>Ú</w:t>
-            </w:r>
-            <w:bookmarkStart w:id="0" w:name="_GoBack"/>
-            <w:bookmarkEnd w:id="0"/>
-            <w:r>
-              <w:rPr>
-                <w:rFonts w:ascii="Times New Roman" w:hAnsi="Times New Roman" w:cs="Times New Roman"/>
-                <w:lang w:val="es-ES_tradnl"/>
-              </w:rPr>
-              <w:t xml:space="preserve">ltima </w:t>
-            </w:r>
-            <w:r>
-              <w:rPr>
-                <w:rFonts w:ascii="Times New Roman" w:hAnsi="Times New Roman" w:cs="Times New Roman"/>
-                <w:lang w:val="es-ES_tradnl"/>
-              </w:rPr>
-              <w:t>batalla</w:t>
+              <w:t xml:space="preserve">9-dic-1824. Ultima batalla. </w:t>
             </w:r>
           </w:p>
         </w:tc>

--- a/fuentes/contenidos/grado08/guion02/CS_08_02_REC100.docx
+++ b/fuentes/contenidos/grado08/guion02/CS_08_02_REC100.docx
@@ -1,6 +1,6 @@
 
 <file path=word/document.xml><?xml version="1.0" encoding="utf-8"?>
-<w:document xmlns:wpc="http://schemas.microsoft.com/office/word/2010/wordprocessingCanvas" xmlns:mc="http://schemas.openxmlformats.org/markup-compatibility/2006" xmlns:o="urn:schemas-microsoft-com:office:office" xmlns:r="http://schemas.openxmlformats.org/officeDocument/2006/relationships" xmlns:m="http://schemas.openxmlformats.org/officeDocument/2006/math" xmlns:v="urn:schemas-microsoft-com:vml" xmlns:wp14="http://schemas.microsoft.com/office/word/2010/wordprocessingDrawing" xmlns:wp="http://schemas.openxmlformats.org/drawingml/2006/wordprocessingDrawing" xmlns:w10="urn:schemas-microsoft-com:office:word" xmlns:w="http://schemas.openxmlformats.org/wordprocessingml/2006/main" xmlns:w14="http://schemas.microsoft.com/office/word/2010/wordml" xmlns:wpg="http://schemas.microsoft.com/office/word/2010/wordprocessingGroup" xmlns:wpi="http://schemas.microsoft.com/office/word/2010/wordprocessingInk" xmlns:wne="http://schemas.microsoft.com/office/word/2006/wordml" xmlns:wps="http://schemas.microsoft.com/office/word/2010/wordprocessingShape" mc:Ignorable="w14 wp14">
+<w:document xmlns:wpc="http://schemas.microsoft.com/office/word/2010/wordprocessingCanvas" xmlns:mc="http://schemas.openxmlformats.org/markup-compatibility/2006" xmlns:o="urn:schemas-microsoft-com:office:office" xmlns:r="http://schemas.openxmlformats.org/officeDocument/2006/relationships" xmlns:m="http://schemas.openxmlformats.org/officeDocument/2006/math" xmlns:v="urn:schemas-microsoft-com:vml" xmlns:wp14="http://schemas.microsoft.com/office/word/2010/wordprocessingDrawing" xmlns:wp="http://schemas.openxmlformats.org/drawingml/2006/wordprocessingDrawing" xmlns:w10="urn:schemas-microsoft-com:office:word" xmlns:w="http://schemas.openxmlformats.org/wordprocessingml/2006/main" xmlns:w14="http://schemas.microsoft.com/office/word/2010/wordml" xmlns:w15="http://schemas.microsoft.com/office/word/2012/wordml" xmlns:wpg="http://schemas.microsoft.com/office/word/2010/wordprocessingGroup" xmlns:wpi="http://schemas.microsoft.com/office/word/2010/wordprocessingInk" xmlns:wne="http://schemas.microsoft.com/office/word/2006/wordml" xmlns:wps="http://schemas.microsoft.com/office/word/2010/wordprocessingShape" mc:Ignorable="w14 w15 wp14">
   <w:body>
     <w:p>
       <w:pPr>
@@ -459,7 +459,35 @@
           <w:highlight w:val="green"/>
           <w:lang w:val="es-ES_tradnl"/>
         </w:rPr>
-        <w:t>Tiempo estimado (minutos)</w:t>
+        <w:t>Tiempo estimado (</w:t>
+      </w:r>
+      <w:commentRangeStart w:id="0"/>
+      <w:r>
+        <w:rPr>
+          <w:rFonts w:ascii="Arial" w:hAnsi="Arial"/>
+          <w:sz w:val="18"/>
+          <w:szCs w:val="18"/>
+          <w:highlight w:val="green"/>
+          <w:lang w:val="es-ES_tradnl"/>
+        </w:rPr>
+        <w:t>minutos</w:t>
+      </w:r>
+      <w:commentRangeEnd w:id="0"/>
+      <w:r>
+        <w:rPr>
+          <w:rStyle w:val="Refdecomentario"/>
+        </w:rPr>
+        <w:commentReference w:id="0"/>
+      </w:r>
+      <w:r>
+        <w:rPr>
+          <w:rFonts w:ascii="Arial" w:hAnsi="Arial"/>
+          <w:sz w:val="18"/>
+          <w:szCs w:val="18"/>
+          <w:highlight w:val="green"/>
+          <w:lang w:val="es-ES_tradnl"/>
+        </w:rPr>
+        <w:t>)</w:t>
       </w:r>
     </w:p>
     <w:p>
@@ -2283,7 +2311,17 @@
           <w:szCs w:val="18"/>
           <w:lang w:val="es-ES_tradnl"/>
         </w:rPr>
-        <w:t xml:space="preserve"> Relaciona las batallas y los países que se independizaron definitivamente con ella</w:t>
+        <w:t xml:space="preserve"> Relaciona las batallas y los países que se independizaron definitivamente con </w:t>
+      </w:r>
+      <w:commentRangeStart w:id="1"/>
+      <w:r>
+        <w:rPr>
+          <w:rFonts w:ascii="Arial" w:hAnsi="Arial"/>
+          <w:sz w:val="18"/>
+          <w:szCs w:val="18"/>
+          <w:lang w:val="es-ES_tradnl"/>
+        </w:rPr>
+        <w:t>ella</w:t>
       </w:r>
       <w:r>
         <w:rPr>
@@ -2293,6 +2331,13 @@
           <w:lang w:val="es-ES_tradnl"/>
         </w:rPr>
         <w:t>s</w:t>
+      </w:r>
+      <w:commentRangeEnd w:id="1"/>
+      <w:r>
+        <w:rPr>
+          <w:rStyle w:val="Refdecomentario"/>
+        </w:rPr>
+        <w:commentReference w:id="1"/>
       </w:r>
     </w:p>
     <w:p>
@@ -2789,6 +2834,16 @@
         </w:rPr>
         <w:t>)</w:t>
       </w:r>
+      <w:ins w:id="2" w:author="MCMarquez" w:date="2015-03-30T15:40:00Z">
+        <w:r>
+          <w:t xml:space="preserve"> </w:t>
+        </w:r>
+        <w:proofErr w:type="spellStart"/>
+        <w:r>
+          <w:t>fecha</w:t>
+        </w:r>
+      </w:ins>
+      <w:proofErr w:type="spellEnd"/>
     </w:p>
     <w:tbl>
       <w:tblPr>
@@ -2891,7 +2946,22 @@
                 <w:rFonts w:ascii="Times New Roman" w:hAnsi="Times New Roman" w:cs="Times New Roman"/>
                 <w:lang w:val="es-ES_tradnl"/>
               </w:rPr>
-              <w:t>6-ago-1824. Perú</w:t>
+              <w:t xml:space="preserve">6-ago-1824. </w:t>
+            </w:r>
+            <w:commentRangeStart w:id="3"/>
+            <w:r>
+              <w:rPr>
+                <w:rFonts w:ascii="Times New Roman" w:hAnsi="Times New Roman" w:cs="Times New Roman"/>
+                <w:lang w:val="es-ES_tradnl"/>
+              </w:rPr>
+              <w:t>Perú</w:t>
+            </w:r>
+            <w:commentRangeEnd w:id="3"/>
+            <w:r>
+              <w:rPr>
+                <w:rStyle w:val="Refdecomentario"/>
+              </w:rPr>
+              <w:commentReference w:id="3"/>
             </w:r>
           </w:p>
         </w:tc>
@@ -3118,6 +3188,7 @@
               </w:rPr>
               <w:t xml:space="preserve">9-dic-1824. </w:t>
             </w:r>
+            <w:commentRangeStart w:id="5"/>
             <w:r>
               <w:rPr>
                 <w:rFonts w:ascii="Times New Roman" w:hAnsi="Times New Roman" w:cs="Times New Roman"/>
@@ -3125,14 +3196,26 @@
               </w:rPr>
               <w:t>Ú</w:t>
             </w:r>
-            <w:bookmarkStart w:id="0" w:name="_GoBack"/>
-            <w:bookmarkEnd w:id="0"/>
             <w:r>
               <w:rPr>
                 <w:rFonts w:ascii="Times New Roman" w:hAnsi="Times New Roman" w:cs="Times New Roman"/>
                 <w:lang w:val="es-ES_tradnl"/>
               </w:rPr>
-              <w:t xml:space="preserve">ltima </w:t>
+              <w:t>ltima</w:t>
+            </w:r>
+            <w:commentRangeEnd w:id="5"/>
+            <w:r>
+              <w:rPr>
+                <w:rStyle w:val="Refdecomentario"/>
+              </w:rPr>
+              <w:commentReference w:id="5"/>
+            </w:r>
+            <w:r>
+              <w:rPr>
+                <w:rFonts w:ascii="Times New Roman" w:hAnsi="Times New Roman" w:cs="Times New Roman"/>
+                <w:lang w:val="es-ES_tradnl"/>
+              </w:rPr>
+              <w:t xml:space="preserve"> </w:t>
             </w:r>
             <w:r>
               <w:rPr>
@@ -3427,8 +3510,234 @@
 </w:document>
 </file>
 
+<file path=word/comments.xml><?xml version="1.0" encoding="utf-8"?>
+<w:comments xmlns:wpc="http://schemas.microsoft.com/office/word/2010/wordprocessingCanvas" xmlns:mc="http://schemas.openxmlformats.org/markup-compatibility/2006" xmlns:o="urn:schemas-microsoft-com:office:office" xmlns:r="http://schemas.openxmlformats.org/officeDocument/2006/relationships" xmlns:m="http://schemas.openxmlformats.org/officeDocument/2006/math" xmlns:v="urn:schemas-microsoft-com:vml" xmlns:wp14="http://schemas.microsoft.com/office/word/2010/wordprocessingDrawing" xmlns:wp="http://schemas.openxmlformats.org/drawingml/2006/wordprocessingDrawing" xmlns:w10="urn:schemas-microsoft-com:office:word" xmlns:w="http://schemas.openxmlformats.org/wordprocessingml/2006/main" xmlns:w14="http://schemas.microsoft.com/office/word/2010/wordml" xmlns:w15="http://schemas.microsoft.com/office/word/2012/wordml" xmlns:wpg="http://schemas.microsoft.com/office/word/2010/wordprocessingGroup" xmlns:wpi="http://schemas.microsoft.com/office/word/2010/wordprocessingInk" xmlns:wne="http://schemas.microsoft.com/office/word/2006/wordml" xmlns:wps="http://schemas.microsoft.com/office/word/2010/wordprocessingShape" mc:Ignorable="w14 w15 wp14">
+  <w:comment w:id="0" w:author="MCMarquez" w:date="2015-03-30T15:26:00Z" w:initials="M">
+    <w:p>
+      <w:pPr>
+        <w:pStyle w:val="Textocomentario"/>
+      </w:pPr>
+      <w:r>
+        <w:rPr>
+          <w:rStyle w:val="Refdecomentario"/>
+        </w:rPr>
+        <w:annotationRef/>
+      </w:r>
+      <w:proofErr w:type="spellStart"/>
+      <w:proofErr w:type="gramStart"/>
+      <w:r>
+        <w:t>falta</w:t>
+      </w:r>
+      <w:proofErr w:type="spellEnd"/>
+      <w:proofErr w:type="gramEnd"/>
+    </w:p>
+  </w:comment>
+  <w:comment w:id="1" w:author="MCMarquez" w:date="2015-03-30T15:28:00Z" w:initials="M">
+    <w:p>
+      <w:pPr>
+        <w:pStyle w:val="Textocomentario"/>
+      </w:pPr>
+      <w:r>
+        <w:rPr>
+          <w:rStyle w:val="Refdecomentario"/>
+        </w:rPr>
+        <w:annotationRef/>
+      </w:r>
+      <w:proofErr w:type="spellStart"/>
+      <w:r>
+        <w:t>Propongo</w:t>
+      </w:r>
+      <w:proofErr w:type="spellEnd"/>
+      <w:r>
+        <w:t xml:space="preserve"> </w:t>
+      </w:r>
+      <w:proofErr w:type="spellStart"/>
+      <w:r>
+        <w:t>cambiar</w:t>
+      </w:r>
+      <w:proofErr w:type="spellEnd"/>
+      <w:r>
+        <w:t xml:space="preserve"> la </w:t>
+      </w:r>
+      <w:proofErr w:type="spellStart"/>
+      <w:r>
+        <w:t>instrucción</w:t>
+      </w:r>
+      <w:proofErr w:type="spellEnd"/>
+      <w:r>
+        <w:t>:</w:t>
+      </w:r>
+    </w:p>
+    <w:p>
+      <w:pPr>
+        <w:pStyle w:val="Textocomentario"/>
+      </w:pPr>
+    </w:p>
+    <w:p>
+      <w:pPr>
+        <w:pStyle w:val="Textocomentario"/>
+      </w:pPr>
+      <w:proofErr w:type="spellStart"/>
+      <w:r>
+        <w:t>Relaciona</w:t>
+      </w:r>
+      <w:proofErr w:type="spellEnd"/>
+      <w:r>
+        <w:t xml:space="preserve"> </w:t>
+      </w:r>
+      <w:proofErr w:type="spellStart"/>
+      <w:r>
+        <w:t>cada</w:t>
+      </w:r>
+      <w:proofErr w:type="spellEnd"/>
+      <w:r>
+        <w:t xml:space="preserve"> </w:t>
+      </w:r>
+      <w:proofErr w:type="spellStart"/>
+      <w:r>
+        <w:t>país</w:t>
+      </w:r>
+      <w:proofErr w:type="spellEnd"/>
+      <w:r>
+        <w:t xml:space="preserve"> con la </w:t>
+      </w:r>
+      <w:proofErr w:type="spellStart"/>
+      <w:r>
+        <w:t>batalla</w:t>
+      </w:r>
+      <w:proofErr w:type="spellEnd"/>
+      <w:r>
+        <w:t xml:space="preserve"> </w:t>
+      </w:r>
+      <w:proofErr w:type="spellStart"/>
+      <w:r>
+        <w:t>que</w:t>
+      </w:r>
+      <w:proofErr w:type="spellEnd"/>
+      <w:r>
+        <w:t xml:space="preserve"> le </w:t>
+      </w:r>
+      <w:proofErr w:type="spellStart"/>
+      <w:r>
+        <w:t>dio</w:t>
+      </w:r>
+      <w:proofErr w:type="spellEnd"/>
+      <w:r>
+        <w:t xml:space="preserve"> la </w:t>
+      </w:r>
+      <w:proofErr w:type="spellStart"/>
+      <w:r>
+        <w:t>independencia</w:t>
+      </w:r>
+      <w:proofErr w:type="spellEnd"/>
+      <w:r>
+        <w:t>.</w:t>
+      </w:r>
+    </w:p>
+  </w:comment>
+  <w:comment w:id="3" w:author="MCMarquez" w:date="2015-03-30T15:37:00Z" w:initials="M">
+    <w:p>
+      <w:pPr>
+        <w:pStyle w:val="Textocomentario"/>
+      </w:pPr>
+      <w:r>
+        <w:rPr>
+          <w:rStyle w:val="Refdecomentario"/>
+        </w:rPr>
+        <w:annotationRef/>
+      </w:r>
+      <w:proofErr w:type="spellStart"/>
+      <w:r>
+        <w:t>Plantear</w:t>
+      </w:r>
+      <w:proofErr w:type="spellEnd"/>
+      <w:r>
+        <w:t xml:space="preserve"> </w:t>
+      </w:r>
+      <w:proofErr w:type="spellStart"/>
+      <w:r>
+        <w:t>así</w:t>
+      </w:r>
+      <w:proofErr w:type="spellEnd"/>
+      <w:r>
+        <w:t>:</w:t>
+      </w:r>
+    </w:p>
+    <w:p>
+      <w:pPr>
+        <w:pStyle w:val="Textocomentario"/>
+      </w:pPr>
+    </w:p>
+    <w:p>
+      <w:pPr>
+        <w:pStyle w:val="Textocomentario"/>
+      </w:pPr>
+      <w:r>
+        <w:t>Peru, 6 de a</w:t>
+      </w:r>
+      <w:bookmarkStart w:id="4" w:name="_GoBack"/>
+      <w:bookmarkEnd w:id="4"/>
+      <w:r>
+        <w:t>gosto de 1824</w:t>
+      </w:r>
+    </w:p>
+  </w:comment>
+  <w:comment w:id="5" w:author="MCMarquez" w:date="2015-03-30T15:38:00Z" w:initials="M">
+    <w:p>
+      <w:pPr>
+        <w:pStyle w:val="Textocomentario"/>
+      </w:pPr>
+      <w:r>
+        <w:rPr>
+          <w:rStyle w:val="Refdecomentario"/>
+        </w:rPr>
+        <w:annotationRef/>
+      </w:r>
+      <w:proofErr w:type="spellStart"/>
+      <w:r>
+        <w:t>Escribir</w:t>
+      </w:r>
+      <w:proofErr w:type="spellEnd"/>
+      <w:r>
+        <w:t xml:space="preserve"> el </w:t>
+      </w:r>
+      <w:proofErr w:type="spellStart"/>
+      <w:r>
+        <w:t>nombre</w:t>
+      </w:r>
+      <w:proofErr w:type="spellEnd"/>
+      <w:r>
+        <w:t xml:space="preserve"> del </w:t>
+      </w:r>
+      <w:proofErr w:type="spellStart"/>
+      <w:r>
+        <w:t>país</w:t>
+      </w:r>
+      <w:proofErr w:type="spellEnd"/>
+    </w:p>
+  </w:comment>
+</w:comments>
+</file>
+
+<file path=word/commentsExtended.xml><?xml version="1.0" encoding="utf-8"?>
+<w15:commentsEx xmlns:wpc="http://schemas.microsoft.com/office/word/2010/wordprocessingCanvas" xmlns:mc="http://schemas.openxmlformats.org/markup-compatibility/2006" xmlns:o="urn:schemas-microsoft-com:office:office" xmlns:r="http://schemas.openxmlformats.org/officeDocument/2006/relationships" xmlns:m="http://schemas.openxmlformats.org/officeDocument/2006/math" xmlns:v="urn:schemas-microsoft-com:vml" xmlns:wp14="http://schemas.microsoft.com/office/word/2010/wordprocessingDrawing" xmlns:wp="http://schemas.openxmlformats.org/drawingml/2006/wordprocessingDrawing" xmlns:w10="urn:schemas-microsoft-com:office:word" xmlns:w="http://schemas.openxmlformats.org/wordprocessingml/2006/main" xmlns:w14="http://schemas.microsoft.com/office/word/2010/wordml" xmlns:w15="http://schemas.microsoft.com/office/word/2012/wordml" xmlns:wpg="http://schemas.microsoft.com/office/word/2010/wordprocessingGroup" xmlns:wpi="http://schemas.microsoft.com/office/word/2010/wordprocessingInk" xmlns:wne="http://schemas.microsoft.com/office/word/2006/wordml" xmlns:wps="http://schemas.microsoft.com/office/word/2010/wordprocessingShape" mc:Ignorable="w14 w15 wp14">
+  <w15:commentEx w15:paraId="28035288" w15:done="0"/>
+  <w15:commentEx w15:paraId="1591DF53" w15:done="0"/>
+  <w15:commentEx w15:paraId="16B86823" w15:done="0"/>
+  <w15:commentEx w15:paraId="3B7FC668" w15:done="0"/>
+</w15:commentsEx>
+</file>
+
+<file path=word/people.xml><?xml version="1.0" encoding="utf-8"?>
+<w15:people xmlns:wpc="http://schemas.microsoft.com/office/word/2010/wordprocessingCanvas" xmlns:mc="http://schemas.openxmlformats.org/markup-compatibility/2006" xmlns:o="urn:schemas-microsoft-com:office:office" xmlns:r="http://schemas.openxmlformats.org/officeDocument/2006/relationships" xmlns:m="http://schemas.openxmlformats.org/officeDocument/2006/math" xmlns:v="urn:schemas-microsoft-com:vml" xmlns:wp14="http://schemas.microsoft.com/office/word/2010/wordprocessingDrawing" xmlns:wp="http://schemas.openxmlformats.org/drawingml/2006/wordprocessingDrawing" xmlns:w10="urn:schemas-microsoft-com:office:word" xmlns:w="http://schemas.openxmlformats.org/wordprocessingml/2006/main" xmlns:w14="http://schemas.microsoft.com/office/word/2010/wordml" xmlns:w15="http://schemas.microsoft.com/office/word/2012/wordml" xmlns:wpg="http://schemas.microsoft.com/office/word/2010/wordprocessingGroup" xmlns:wpi="http://schemas.microsoft.com/office/word/2010/wordprocessingInk" xmlns:wne="http://schemas.microsoft.com/office/word/2006/wordml" xmlns:wps="http://schemas.microsoft.com/office/word/2010/wordprocessingShape" mc:Ignorable="w14 w15 wp14">
+  <w15:person w15:author="MCMarquez">
+    <w15:presenceInfo w15:providerId="None" w15:userId="MCMarquez"/>
+  </w15:person>
+</w15:people>
+</file>
+
 <file path=word/styles.xml><?xml version="1.0" encoding="utf-8"?>
-<w:styles xmlns:mc="http://schemas.openxmlformats.org/markup-compatibility/2006" xmlns:r="http://schemas.openxmlformats.org/officeDocument/2006/relationships" xmlns:w="http://schemas.openxmlformats.org/wordprocessingml/2006/main" xmlns:w14="http://schemas.microsoft.com/office/word/2010/wordml" mc:Ignorable="w14">
+<w:styles xmlns:mc="http://schemas.openxmlformats.org/markup-compatibility/2006" xmlns:r="http://schemas.openxmlformats.org/officeDocument/2006/relationships" xmlns:w="http://schemas.openxmlformats.org/wordprocessingml/2006/main" xmlns:w14="http://schemas.microsoft.com/office/word/2010/wordml" xmlns:w15="http://schemas.microsoft.com/office/word/2012/wordml" mc:Ignorable="w14 w15">
   <w:docDefaults>
     <w:rPrDefault>
       <w:rPr>
@@ -3440,144 +3749,378 @@
     </w:rPrDefault>
     <w:pPrDefault/>
   </w:docDefaults>
-  <w:latentStyles w:defLockedState="0" w:defUIPriority="99" w:defSemiHidden="1" w:defUnhideWhenUsed="1" w:defQFormat="0" w:count="267">
-    <w:lsdException w:name="Normal" w:semiHidden="0" w:uiPriority="0" w:unhideWhenUsed="0" w:qFormat="1"/>
-    <w:lsdException w:name="heading 1" w:semiHidden="0" w:uiPriority="9" w:unhideWhenUsed="0" w:qFormat="1"/>
-    <w:lsdException w:name="heading 2" w:uiPriority="9" w:qFormat="1"/>
-    <w:lsdException w:name="heading 3" w:uiPriority="9" w:qFormat="1"/>
-    <w:lsdException w:name="heading 4" w:uiPriority="9" w:qFormat="1"/>
-    <w:lsdException w:name="heading 5" w:uiPriority="9" w:qFormat="1"/>
-    <w:lsdException w:name="heading 6" w:uiPriority="9" w:qFormat="1"/>
-    <w:lsdException w:name="heading 7" w:uiPriority="9" w:qFormat="1"/>
-    <w:lsdException w:name="heading 8" w:uiPriority="9" w:qFormat="1"/>
-    <w:lsdException w:name="heading 9" w:uiPriority="9" w:qFormat="1"/>
-    <w:lsdException w:name="toc 1" w:uiPriority="39"/>
-    <w:lsdException w:name="toc 2" w:uiPriority="39"/>
-    <w:lsdException w:name="toc 3" w:uiPriority="39"/>
-    <w:lsdException w:name="toc 4" w:uiPriority="39"/>
-    <w:lsdException w:name="toc 5" w:uiPriority="39"/>
-    <w:lsdException w:name="toc 6" w:uiPriority="39"/>
-    <w:lsdException w:name="toc 7" w:uiPriority="39"/>
-    <w:lsdException w:name="toc 8" w:uiPriority="39"/>
-    <w:lsdException w:name="toc 9" w:uiPriority="39"/>
-    <w:lsdException w:name="caption" w:uiPriority="35" w:qFormat="1"/>
-    <w:lsdException w:name="Title" w:semiHidden="0" w:uiPriority="10" w:unhideWhenUsed="0" w:qFormat="1"/>
-    <w:lsdException w:name="Default Paragraph Font" w:uiPriority="1"/>
-    <w:lsdException w:name="Subtitle" w:semiHidden="0" w:uiPriority="11" w:unhideWhenUsed="0" w:qFormat="1"/>
-    <w:lsdException w:name="Strong" w:semiHidden="0" w:uiPriority="22" w:unhideWhenUsed="0" w:qFormat="1"/>
-    <w:lsdException w:name="Emphasis" w:semiHidden="0" w:uiPriority="20" w:unhideWhenUsed="0" w:qFormat="1"/>
-    <w:lsdException w:name="Table Grid" w:semiHidden="0" w:uiPriority="0" w:unhideWhenUsed="0"/>
-    <w:lsdException w:name="Placeholder Text" w:unhideWhenUsed="0"/>
-    <w:lsdException w:name="No Spacing" w:semiHidden="0" w:uiPriority="1" w:unhideWhenUsed="0" w:qFormat="1"/>
-    <w:lsdException w:name="Light Shading" w:semiHidden="0" w:uiPriority="60" w:unhideWhenUsed="0"/>
-    <w:lsdException w:name="Light List" w:semiHidden="0" w:uiPriority="61" w:unhideWhenUsed="0"/>
-    <w:lsdException w:name="Light Grid" w:semiHidden="0" w:uiPriority="62" w:unhideWhenUsed="0"/>
-    <w:lsdException w:name="Medium Shading 1" w:semiHidden="0" w:uiPriority="63" w:unhideWhenUsed="0"/>
-    <w:lsdException w:name="Medium Shading 2" w:semiHidden="0" w:uiPriority="64" w:unhideWhenUsed="0"/>
-    <w:lsdException w:name="Medium List 1" w:semiHidden="0" w:uiPriority="65" w:unhideWhenUsed="0"/>
-    <w:lsdException w:name="Medium List 2" w:semiHidden="0" w:uiPriority="66" w:unhideWhenUsed="0"/>
-    <w:lsdException w:name="Medium Grid 1" w:semiHidden="0" w:uiPriority="67" w:unhideWhenUsed="0"/>
-    <w:lsdException w:name="Medium Grid 2" w:semiHidden="0" w:uiPriority="68" w:unhideWhenUsed="0"/>
-    <w:lsdException w:name="Medium Grid 3" w:semiHidden="0" w:uiPriority="69" w:unhideWhenUsed="0"/>
-    <w:lsdException w:name="Dark List" w:semiHidden="0" w:uiPriority="70" w:unhideWhenUsed="0"/>
-    <w:lsdException w:name="Colorful Shading" w:semiHidden="0" w:uiPriority="71" w:unhideWhenUsed="0"/>
-    <w:lsdException w:name="Colorful List" w:semiHidden="0" w:uiPriority="72" w:unhideWhenUsed="0"/>
-    <w:lsdException w:name="Colorful Grid" w:semiHidden="0" w:uiPriority="73" w:unhideWhenUsed="0"/>
-    <w:lsdException w:name="Light Shading Accent 1" w:semiHidden="0" w:uiPriority="60" w:unhideWhenUsed="0"/>
-    <w:lsdException w:name="Light List Accent 1" w:semiHidden="0" w:uiPriority="61" w:unhideWhenUsed="0"/>
-    <w:lsdException w:name="Light Grid Accent 1" w:semiHidden="0" w:uiPriority="62" w:unhideWhenUsed="0"/>
-    <w:lsdException w:name="Medium Shading 1 Accent 1" w:semiHidden="0" w:uiPriority="63" w:unhideWhenUsed="0"/>
-    <w:lsdException w:name="Medium Shading 2 Accent 1" w:semiHidden="0" w:uiPriority="64" w:unhideWhenUsed="0"/>
-    <w:lsdException w:name="Medium List 1 Accent 1" w:semiHidden="0" w:uiPriority="65" w:unhideWhenUsed="0"/>
-    <w:lsdException w:name="Revision" w:unhideWhenUsed="0"/>
-    <w:lsdException w:name="List Paragraph" w:semiHidden="0" w:uiPriority="34" w:unhideWhenUsed="0" w:qFormat="1"/>
-    <w:lsdException w:name="Quote" w:semiHidden="0" w:uiPriority="29" w:unhideWhenUsed="0" w:qFormat="1"/>
-    <w:lsdException w:name="Intense Quote" w:semiHidden="0" w:uiPriority="30" w:unhideWhenUsed="0" w:qFormat="1"/>
-    <w:lsdException w:name="Medium List 2 Accent 1" w:semiHidden="0" w:uiPriority="66" w:unhideWhenUsed="0"/>
-    <w:lsdException w:name="Medium Grid 1 Accent 1" w:semiHidden="0" w:uiPriority="67" w:unhideWhenUsed="0"/>
-    <w:lsdException w:name="Medium Grid 2 Accent 1" w:semiHidden="0" w:uiPriority="68" w:unhideWhenUsed="0"/>
-    <w:lsdException w:name="Medium Grid 3 Accent 1" w:semiHidden="0" w:uiPriority="69" w:unhideWhenUsed="0"/>
-    <w:lsdException w:name="Dark List Accent 1" w:semiHidden="0" w:uiPriority="70" w:unhideWhenUsed="0"/>
-    <w:lsdException w:name="Colorful Shading Accent 1" w:semiHidden="0" w:uiPriority="71" w:unhideWhenUsed="0"/>
-    <w:lsdException w:name="Colorful List Accent 1" w:semiHidden="0" w:uiPriority="72" w:unhideWhenUsed="0"/>
-    <w:lsdException w:name="Colorful Grid Accent 1" w:semiHidden="0" w:uiPriority="73" w:unhideWhenUsed="0"/>
-    <w:lsdException w:name="Light Shading Accent 2" w:semiHidden="0" w:uiPriority="60" w:unhideWhenUsed="0"/>
-    <w:lsdException w:name="Light List Accent 2" w:semiHidden="0" w:uiPriority="61" w:unhideWhenUsed="0"/>
-    <w:lsdException w:name="Light Grid Accent 2" w:semiHidden="0" w:uiPriority="62" w:unhideWhenUsed="0"/>
-    <w:lsdException w:name="Medium Shading 1 Accent 2" w:semiHidden="0" w:uiPriority="63" w:unhideWhenUsed="0"/>
-    <w:lsdException w:name="Medium Shading 2 Accent 2" w:semiHidden="0" w:uiPriority="64" w:unhideWhenUsed="0"/>
-    <w:lsdException w:name="Medium List 1 Accent 2" w:semiHidden="0" w:uiPriority="65" w:unhideWhenUsed="0"/>
-    <w:lsdException w:name="Medium List 2 Accent 2" w:semiHidden="0" w:uiPriority="66" w:unhideWhenUsed="0"/>
-    <w:lsdException w:name="Medium Grid 1 Accent 2" w:semiHidden="0" w:uiPriority="67" w:unhideWhenUsed="0"/>
-    <w:lsdException w:name="Medium Grid 2 Accent 2" w:semiHidden="0" w:uiPriority="68" w:unhideWhenUsed="0"/>
-    <w:lsdException w:name="Medium Grid 3 Accent 2" w:semiHidden="0" w:uiPriority="69" w:unhideWhenUsed="0"/>
-    <w:lsdException w:name="Dark List Accent 2" w:semiHidden="0" w:uiPriority="70" w:unhideWhenUsed="0"/>
-    <w:lsdException w:name="Colorful Shading Accent 2" w:semiHidden="0" w:uiPriority="71" w:unhideWhenUsed="0"/>
-    <w:lsdException w:name="Colorful List Accent 2" w:semiHidden="0" w:uiPriority="72" w:unhideWhenUsed="0"/>
-    <w:lsdException w:name="Colorful Grid Accent 2" w:semiHidden="0" w:uiPriority="73" w:unhideWhenUsed="0"/>
-    <w:lsdException w:name="Light Shading Accent 3" w:semiHidden="0" w:uiPriority="60" w:unhideWhenUsed="0"/>
-    <w:lsdException w:name="Light List Accent 3" w:semiHidden="0" w:uiPriority="61" w:unhideWhenUsed="0"/>
-    <w:lsdException w:name="Light Grid Accent 3" w:semiHidden="0" w:uiPriority="62" w:unhideWhenUsed="0"/>
-    <w:lsdException w:name="Medium Shading 1 Accent 3" w:semiHidden="0" w:uiPriority="63" w:unhideWhenUsed="0"/>
-    <w:lsdException w:name="Medium Shading 2 Accent 3" w:semiHidden="0" w:uiPriority="64" w:unhideWhenUsed="0"/>
-    <w:lsdException w:name="Medium List 1 Accent 3" w:semiHidden="0" w:uiPriority="65" w:unhideWhenUsed="0"/>
-    <w:lsdException w:name="Medium List 2 Accent 3" w:semiHidden="0" w:uiPriority="66" w:unhideWhenUsed="0"/>
-    <w:lsdException w:name="Medium Grid 1 Accent 3" w:semiHidden="0" w:uiPriority="67" w:unhideWhenUsed="0"/>
-    <w:lsdException w:name="Medium Grid 2 Accent 3" w:semiHidden="0" w:uiPriority="68" w:unhideWhenUsed="0"/>
-    <w:lsdException w:name="Medium Grid 3 Accent 3" w:semiHidden="0" w:uiPriority="69" w:unhideWhenUsed="0"/>
-    <w:lsdException w:name="Dark List Accent 3" w:semiHidden="0" w:uiPriority="70" w:unhideWhenUsed="0"/>
-    <w:lsdException w:name="Colorful Shading Accent 3" w:semiHidden="0" w:uiPriority="71" w:unhideWhenUsed="0"/>
-    <w:lsdException w:name="Colorful List Accent 3" w:semiHidden="0" w:uiPriority="72" w:unhideWhenUsed="0"/>
-    <w:lsdException w:name="Colorful Grid Accent 3" w:semiHidden="0" w:uiPriority="73" w:unhideWhenUsed="0"/>
-    <w:lsdException w:name="Light Shading Accent 4" w:semiHidden="0" w:uiPriority="60" w:unhideWhenUsed="0"/>
-    <w:lsdException w:name="Light List Accent 4" w:semiHidden="0" w:uiPriority="61" w:unhideWhenUsed="0"/>
-    <w:lsdException w:name="Light Grid Accent 4" w:semiHidden="0" w:uiPriority="62" w:unhideWhenUsed="0"/>
-    <w:lsdException w:name="Medium Shading 1 Accent 4" w:semiHidden="0" w:uiPriority="63" w:unhideWhenUsed="0"/>
-    <w:lsdException w:name="Medium Shading 2 Accent 4" w:semiHidden="0" w:uiPriority="64" w:unhideWhenUsed="0"/>
-    <w:lsdException w:name="Medium List 1 Accent 4" w:semiHidden="0" w:uiPriority="65" w:unhideWhenUsed="0"/>
-    <w:lsdException w:name="Medium List 2 Accent 4" w:semiHidden="0" w:uiPriority="66" w:unhideWhenUsed="0"/>
-    <w:lsdException w:name="Medium Grid 1 Accent 4" w:semiHidden="0" w:uiPriority="67" w:unhideWhenUsed="0"/>
-    <w:lsdException w:name="Medium Grid 2 Accent 4" w:semiHidden="0" w:uiPriority="68" w:unhideWhenUsed="0"/>
-    <w:lsdException w:name="Medium Grid 3 Accent 4" w:semiHidden="0" w:uiPriority="69" w:unhideWhenUsed="0"/>
-    <w:lsdException w:name="Dark List Accent 4" w:semiHidden="0" w:uiPriority="70" w:unhideWhenUsed="0"/>
-    <w:lsdException w:name="Colorful Shading Accent 4" w:semiHidden="0" w:uiPriority="71" w:unhideWhenUsed="0"/>
-    <w:lsdException w:name="Colorful List Accent 4" w:semiHidden="0" w:uiPriority="72" w:unhideWhenUsed="0"/>
-    <w:lsdException w:name="Colorful Grid Accent 4" w:semiHidden="0" w:uiPriority="73" w:unhideWhenUsed="0"/>
-    <w:lsdException w:name="Light Shading Accent 5" w:semiHidden="0" w:uiPriority="60" w:unhideWhenUsed="0"/>
-    <w:lsdException w:name="Light List Accent 5" w:semiHidden="0" w:uiPriority="61" w:unhideWhenUsed="0"/>
-    <w:lsdException w:name="Light Grid Accent 5" w:semiHidden="0" w:uiPriority="62" w:unhideWhenUsed="0"/>
-    <w:lsdException w:name="Medium Shading 1 Accent 5" w:semiHidden="0" w:uiPriority="63" w:unhideWhenUsed="0"/>
-    <w:lsdException w:name="Medium Shading 2 Accent 5" w:semiHidden="0" w:uiPriority="64" w:unhideWhenUsed="0"/>
-    <w:lsdException w:name="Medium List 1 Accent 5" w:semiHidden="0" w:uiPriority="65" w:unhideWhenUsed="0"/>
-    <w:lsdException w:name="Medium List 2 Accent 5" w:semiHidden="0" w:uiPriority="66" w:unhideWhenUsed="0"/>
-    <w:lsdException w:name="Medium Grid 1 Accent 5" w:semiHidden="0" w:uiPriority="67" w:unhideWhenUsed="0"/>
-    <w:lsdException w:name="Medium Grid 2 Accent 5" w:semiHidden="0" w:uiPriority="68" w:unhideWhenUsed="0"/>
-    <w:lsdException w:name="Medium Grid 3 Accent 5" w:semiHidden="0" w:uiPriority="69" w:unhideWhenUsed="0"/>
-    <w:lsdException w:name="Dark List Accent 5" w:semiHidden="0" w:uiPriority="70" w:unhideWhenUsed="0"/>
-    <w:lsdException w:name="Colorful Shading Accent 5" w:semiHidden="0" w:uiPriority="71" w:unhideWhenUsed="0"/>
-    <w:lsdException w:name="Colorful List Accent 5" w:semiHidden="0" w:uiPriority="72" w:unhideWhenUsed="0"/>
-    <w:lsdException w:name="Colorful Grid Accent 5" w:semiHidden="0" w:uiPriority="73" w:unhideWhenUsed="0"/>
-    <w:lsdException w:name="Light Shading Accent 6" w:semiHidden="0" w:uiPriority="60" w:unhideWhenUsed="0"/>
-    <w:lsdException w:name="Light List Accent 6" w:semiHidden="0" w:uiPriority="61" w:unhideWhenUsed="0"/>
-    <w:lsdException w:name="Light Grid Accent 6" w:semiHidden="0" w:uiPriority="62" w:unhideWhenUsed="0"/>
-    <w:lsdException w:name="Medium Shading 1 Accent 6" w:semiHidden="0" w:uiPriority="63" w:unhideWhenUsed="0"/>
-    <w:lsdException w:name="Medium Shading 2 Accent 6" w:semiHidden="0" w:uiPriority="64" w:unhideWhenUsed="0"/>
-    <w:lsdException w:name="Medium List 1 Accent 6" w:semiHidden="0" w:uiPriority="65" w:unhideWhenUsed="0"/>
-    <w:lsdException w:name="Medium List 2 Accent 6" w:semiHidden="0" w:uiPriority="66" w:unhideWhenUsed="0"/>
-    <w:lsdException w:name="Medium Grid 1 Accent 6" w:semiHidden="0" w:uiPriority="67" w:unhideWhenUsed="0"/>
-    <w:lsdException w:name="Medium Grid 2 Accent 6" w:semiHidden="0" w:uiPriority="68" w:unhideWhenUsed="0"/>
-    <w:lsdException w:name="Medium Grid 3 Accent 6" w:semiHidden="0" w:uiPriority="69" w:unhideWhenUsed="0"/>
-    <w:lsdException w:name="Dark List Accent 6" w:semiHidden="0" w:uiPriority="70" w:unhideWhenUsed="0"/>
-    <w:lsdException w:name="Colorful Shading Accent 6" w:semiHidden="0" w:uiPriority="71" w:unhideWhenUsed="0"/>
-    <w:lsdException w:name="Colorful List Accent 6" w:semiHidden="0" w:uiPriority="72" w:unhideWhenUsed="0"/>
-    <w:lsdException w:name="Colorful Grid Accent 6" w:semiHidden="0" w:uiPriority="73" w:unhideWhenUsed="0"/>
-    <w:lsdException w:name="Subtle Emphasis" w:semiHidden="0" w:uiPriority="19" w:unhideWhenUsed="0" w:qFormat="1"/>
-    <w:lsdException w:name="Intense Emphasis" w:semiHidden="0" w:uiPriority="21" w:unhideWhenUsed="0" w:qFormat="1"/>
-    <w:lsdException w:name="Subtle Reference" w:semiHidden="0" w:uiPriority="31" w:unhideWhenUsed="0" w:qFormat="1"/>
-    <w:lsdException w:name="Intense Reference" w:semiHidden="0" w:uiPriority="32" w:unhideWhenUsed="0" w:qFormat="1"/>
-    <w:lsdException w:name="Book Title" w:semiHidden="0" w:uiPriority="33" w:unhideWhenUsed="0" w:qFormat="1"/>
-    <w:lsdException w:name="Bibliography" w:uiPriority="37"/>
-    <w:lsdException w:name="TOC Heading" w:uiPriority="39" w:qFormat="1"/>
+  <w:latentStyles w:defLockedState="0" w:defUIPriority="99" w:defSemiHidden="0" w:defUnhideWhenUsed="0" w:defQFormat="0" w:count="371">
+    <w:lsdException w:name="Normal" w:uiPriority="0" w:qFormat="1"/>
+    <w:lsdException w:name="heading 1" w:uiPriority="9" w:qFormat="1"/>
+    <w:lsdException w:name="heading 2" w:semiHidden="1" w:uiPriority="9" w:unhideWhenUsed="1" w:qFormat="1"/>
+    <w:lsdException w:name="heading 3" w:semiHidden="1" w:uiPriority="9" w:unhideWhenUsed="1" w:qFormat="1"/>
+    <w:lsdException w:name="heading 4" w:semiHidden="1" w:uiPriority="9" w:unhideWhenUsed="1" w:qFormat="1"/>
+    <w:lsdException w:name="heading 5" w:semiHidden="1" w:uiPriority="9" w:unhideWhenUsed="1" w:qFormat="1"/>
+    <w:lsdException w:name="heading 6" w:semiHidden="1" w:uiPriority="9" w:unhideWhenUsed="1" w:qFormat="1"/>
+    <w:lsdException w:name="heading 7" w:semiHidden="1" w:uiPriority="9" w:unhideWhenUsed="1" w:qFormat="1"/>
+    <w:lsdException w:name="heading 8" w:semiHidden="1" w:uiPriority="9" w:unhideWhenUsed="1" w:qFormat="1"/>
+    <w:lsdException w:name="heading 9" w:semiHidden="1" w:uiPriority="9" w:unhideWhenUsed="1" w:qFormat="1"/>
+    <w:lsdException w:name="index 1" w:semiHidden="1" w:unhideWhenUsed="1"/>
+    <w:lsdException w:name="index 2" w:semiHidden="1" w:unhideWhenUsed="1"/>
+    <w:lsdException w:name="index 3" w:semiHidden="1" w:unhideWhenUsed="1"/>
+    <w:lsdException w:name="index 4" w:semiHidden="1" w:unhideWhenUsed="1"/>
+    <w:lsdException w:name="index 5" w:semiHidden="1" w:unhideWhenUsed="1"/>
+    <w:lsdException w:name="index 6" w:semiHidden="1" w:unhideWhenUsed="1"/>
+    <w:lsdException w:name="index 7" w:semiHidden="1" w:unhideWhenUsed="1"/>
+    <w:lsdException w:name="index 8" w:semiHidden="1" w:unhideWhenUsed="1"/>
+    <w:lsdException w:name="index 9" w:semiHidden="1" w:unhideWhenUsed="1"/>
+    <w:lsdException w:name="toc 1" w:semiHidden="1" w:uiPriority="39" w:unhideWhenUsed="1"/>
+    <w:lsdException w:name="toc 2" w:semiHidden="1" w:uiPriority="39" w:unhideWhenUsed="1"/>
+    <w:lsdException w:name="toc 3" w:semiHidden="1" w:uiPriority="39" w:unhideWhenUsed="1"/>
+    <w:lsdException w:name="toc 4" w:semiHidden="1" w:uiPriority="39" w:unhideWhenUsed="1"/>
+    <w:lsdException w:name="toc 5" w:semiHidden="1" w:uiPriority="39" w:unhideWhenUsed="1"/>
+    <w:lsdException w:name="toc 6" w:semiHidden="1" w:uiPriority="39" w:unhideWhenUsed="1"/>
+    <w:lsdException w:name="toc 7" w:semiHidden="1" w:uiPriority="39" w:unhideWhenUsed="1"/>
+    <w:lsdException w:name="toc 8" w:semiHidden="1" w:uiPriority="39" w:unhideWhenUsed="1"/>
+    <w:lsdException w:name="toc 9" w:semiHidden="1" w:uiPriority="39" w:unhideWhenUsed="1"/>
+    <w:lsdException w:name="Normal Indent" w:semiHidden="1" w:unhideWhenUsed="1"/>
+    <w:lsdException w:name="footnote text" w:semiHidden="1" w:unhideWhenUsed="1"/>
+    <w:lsdException w:name="annotation text" w:semiHidden="1" w:unhideWhenUsed="1"/>
+    <w:lsdException w:name="header" w:semiHidden="1" w:unhideWhenUsed="1"/>
+    <w:lsdException w:name="footer" w:semiHidden="1" w:unhideWhenUsed="1"/>
+    <w:lsdException w:name="index heading" w:semiHidden="1" w:unhideWhenUsed="1"/>
+    <w:lsdException w:name="caption" w:semiHidden="1" w:uiPriority="35" w:unhideWhenUsed="1" w:qFormat="1"/>
+    <w:lsdException w:name="table of figures" w:semiHidden="1" w:unhideWhenUsed="1"/>
+    <w:lsdException w:name="envelope address" w:semiHidden="1" w:unhideWhenUsed="1"/>
+    <w:lsdException w:name="envelope return" w:semiHidden="1" w:unhideWhenUsed="1"/>
+    <w:lsdException w:name="footnote reference" w:semiHidden="1" w:unhideWhenUsed="1"/>
+    <w:lsdException w:name="annotation reference" w:semiHidden="1" w:unhideWhenUsed="1"/>
+    <w:lsdException w:name="line number" w:semiHidden="1" w:unhideWhenUsed="1"/>
+    <w:lsdException w:name="page number" w:semiHidden="1" w:unhideWhenUsed="1"/>
+    <w:lsdException w:name="endnote reference" w:semiHidden="1" w:unhideWhenUsed="1"/>
+    <w:lsdException w:name="endnote text" w:semiHidden="1" w:unhideWhenUsed="1"/>
+    <w:lsdException w:name="table of authorities" w:semiHidden="1" w:unhideWhenUsed="1"/>
+    <w:lsdException w:name="macro" w:semiHidden="1" w:unhideWhenUsed="1"/>
+    <w:lsdException w:name="toa heading" w:semiHidden="1" w:unhideWhenUsed="1"/>
+    <w:lsdException w:name="List" w:semiHidden="1" w:unhideWhenUsed="1"/>
+    <w:lsdException w:name="List Bullet" w:semiHidden="1" w:unhideWhenUsed="1"/>
+    <w:lsdException w:name="List Number" w:semiHidden="1" w:unhideWhenUsed="1"/>
+    <w:lsdException w:name="List 2" w:semiHidden="1" w:unhideWhenUsed="1"/>
+    <w:lsdException w:name="List 3" w:semiHidden="1" w:unhideWhenUsed="1"/>
+    <w:lsdException w:name="List 4" w:semiHidden="1" w:unhideWhenUsed="1"/>
+    <w:lsdException w:name="List 5" w:semiHidden="1" w:unhideWhenUsed="1"/>
+    <w:lsdException w:name="List Bullet 2" w:semiHidden="1" w:unhideWhenUsed="1"/>
+    <w:lsdException w:name="List Bullet 3" w:semiHidden="1" w:unhideWhenUsed="1"/>
+    <w:lsdException w:name="List Bullet 4" w:semiHidden="1" w:unhideWhenUsed="1"/>
+    <w:lsdException w:name="List Bullet 5" w:semiHidden="1" w:unhideWhenUsed="1"/>
+    <w:lsdException w:name="List Number 2" w:semiHidden="1" w:unhideWhenUsed="1"/>
+    <w:lsdException w:name="List Number 3" w:semiHidden="1" w:unhideWhenUsed="1"/>
+    <w:lsdException w:name="List Number 4" w:semiHidden="1" w:unhideWhenUsed="1"/>
+    <w:lsdException w:name="List Number 5" w:semiHidden="1" w:unhideWhenUsed="1"/>
+    <w:lsdException w:name="Title" w:uiPriority="10" w:qFormat="1"/>
+    <w:lsdException w:name="Closing" w:semiHidden="1" w:unhideWhenUsed="1"/>
+    <w:lsdException w:name="Signature" w:semiHidden="1" w:unhideWhenUsed="1"/>
+    <w:lsdException w:name="Default Paragraph Font" w:semiHidden="1" w:uiPriority="1" w:unhideWhenUsed="1"/>
+    <w:lsdException w:name="Body Text" w:semiHidden="1" w:unhideWhenUsed="1"/>
+    <w:lsdException w:name="Body Text Indent" w:semiHidden="1" w:unhideWhenUsed="1"/>
+    <w:lsdException w:name="List Continue" w:semiHidden="1" w:unhideWhenUsed="1"/>
+    <w:lsdException w:name="List Continue 2" w:semiHidden="1" w:unhideWhenUsed="1"/>
+    <w:lsdException w:name="List Continue 3" w:semiHidden="1" w:unhideWhenUsed="1"/>
+    <w:lsdException w:name="List Continue 4" w:semiHidden="1" w:unhideWhenUsed="1"/>
+    <w:lsdException w:name="List Continue 5" w:semiHidden="1" w:unhideWhenUsed="1"/>
+    <w:lsdException w:name="Message Header" w:semiHidden="1" w:unhideWhenUsed="1"/>
+    <w:lsdException w:name="Subtitle" w:uiPriority="11" w:qFormat="1"/>
+    <w:lsdException w:name="Salutation" w:semiHidden="1" w:unhideWhenUsed="1"/>
+    <w:lsdException w:name="Date" w:semiHidden="1" w:unhideWhenUsed="1"/>
+    <w:lsdException w:name="Body Text First Indent" w:semiHidden="1" w:unhideWhenUsed="1"/>
+    <w:lsdException w:name="Body Text First Indent 2" w:semiHidden="1" w:unhideWhenUsed="1"/>
+    <w:lsdException w:name="Note Heading" w:semiHidden="1" w:unhideWhenUsed="1"/>
+    <w:lsdException w:name="Body Text 2" w:semiHidden="1" w:unhideWhenUsed="1"/>
+    <w:lsdException w:name="Body Text 3" w:semiHidden="1" w:unhideWhenUsed="1"/>
+    <w:lsdException w:name="Body Text Indent 2" w:semiHidden="1" w:unhideWhenUsed="1"/>
+    <w:lsdException w:name="Body Text Indent 3" w:semiHidden="1" w:unhideWhenUsed="1"/>
+    <w:lsdException w:name="Block Text" w:semiHidden="1" w:unhideWhenUsed="1"/>
+    <w:lsdException w:name="Hyperlink" w:semiHidden="1" w:unhideWhenUsed="1"/>
+    <w:lsdException w:name="FollowedHyperlink" w:semiHidden="1" w:unhideWhenUsed="1"/>
+    <w:lsdException w:name="Strong" w:uiPriority="22" w:qFormat="1"/>
+    <w:lsdException w:name="Emphasis" w:uiPriority="20" w:qFormat="1"/>
+    <w:lsdException w:name="Document Map" w:semiHidden="1" w:unhideWhenUsed="1"/>
+    <w:lsdException w:name="Plain Text" w:semiHidden="1" w:unhideWhenUsed="1"/>
+    <w:lsdException w:name="E-mail Signature" w:semiHidden="1" w:unhideWhenUsed="1"/>
+    <w:lsdException w:name="HTML Top of Form" w:semiHidden="1" w:unhideWhenUsed="1"/>
+    <w:lsdException w:name="HTML Bottom of Form" w:semiHidden="1" w:unhideWhenUsed="1"/>
+    <w:lsdException w:name="Normal (Web)" w:semiHidden="1" w:unhideWhenUsed="1"/>
+    <w:lsdException w:name="HTML Acronym" w:semiHidden="1" w:unhideWhenUsed="1"/>
+    <w:lsdException w:name="HTML Address" w:semiHidden="1" w:unhideWhenUsed="1"/>
+    <w:lsdException w:name="HTML Cite" w:semiHidden="1" w:unhideWhenUsed="1"/>
+    <w:lsdException w:name="HTML Code" w:semiHidden="1" w:unhideWhenUsed="1"/>
+    <w:lsdException w:name="HTML Definition" w:semiHidden="1" w:unhideWhenUsed="1"/>
+    <w:lsdException w:name="HTML Keyboard" w:semiHidden="1" w:unhideWhenUsed="1"/>
+    <w:lsdException w:name="HTML Preformatted" w:semiHidden="1" w:unhideWhenUsed="1"/>
+    <w:lsdException w:name="HTML Sample" w:semiHidden="1" w:unhideWhenUsed="1"/>
+    <w:lsdException w:name="HTML Typewriter" w:semiHidden="1" w:unhideWhenUsed="1"/>
+    <w:lsdException w:name="HTML Variable" w:semiHidden="1" w:unhideWhenUsed="1"/>
+    <w:lsdException w:name="Normal Table" w:semiHidden="1" w:unhideWhenUsed="1"/>
+    <w:lsdException w:name="annotation subject" w:semiHidden="1" w:unhideWhenUsed="1"/>
+    <w:lsdException w:name="No List" w:semiHidden="1" w:unhideWhenUsed="1"/>
+    <w:lsdException w:name="Outline List 1" w:semiHidden="1" w:unhideWhenUsed="1"/>
+    <w:lsdException w:name="Outline List 2" w:semiHidden="1" w:unhideWhenUsed="1"/>
+    <w:lsdException w:name="Outline List 3" w:semiHidden="1" w:unhideWhenUsed="1"/>
+    <w:lsdException w:name="Table Simple 1" w:semiHidden="1" w:unhideWhenUsed="1"/>
+    <w:lsdException w:name="Table Simple 2" w:semiHidden="1" w:unhideWhenUsed="1"/>
+    <w:lsdException w:name="Table Simple 3" w:semiHidden="1" w:unhideWhenUsed="1"/>
+    <w:lsdException w:name="Table Classic 1" w:semiHidden="1" w:unhideWhenUsed="1"/>
+    <w:lsdException w:name="Table Classic 2" w:semiHidden="1" w:unhideWhenUsed="1"/>
+    <w:lsdException w:name="Table Classic 3" w:semiHidden="1" w:unhideWhenUsed="1"/>
+    <w:lsdException w:name="Table Classic 4" w:semiHidden="1" w:unhideWhenUsed="1"/>
+    <w:lsdException w:name="Table Colorful 1" w:semiHidden="1" w:unhideWhenUsed="1"/>
+    <w:lsdException w:name="Table Colorful 2" w:semiHidden="1" w:unhideWhenUsed="1"/>
+    <w:lsdException w:name="Table Colorful 3" w:semiHidden="1" w:unhideWhenUsed="1"/>
+    <w:lsdException w:name="Table Columns 1" w:semiHidden="1" w:unhideWhenUsed="1"/>
+    <w:lsdException w:name="Table Columns 2" w:semiHidden="1" w:unhideWhenUsed="1"/>
+    <w:lsdException w:name="Table Columns 3" w:semiHidden="1" w:unhideWhenUsed="1"/>
+    <w:lsdException w:name="Table Columns 4" w:semiHidden="1" w:unhideWhenUsed="1"/>
+    <w:lsdException w:name="Table Columns 5" w:semiHidden="1" w:unhideWhenUsed="1"/>
+    <w:lsdException w:name="Table Grid 1" w:semiHidden="1" w:unhideWhenUsed="1"/>
+    <w:lsdException w:name="Table Grid 2" w:semiHidden="1" w:unhideWhenUsed="1"/>
+    <w:lsdException w:name="Table Grid 3" w:semiHidden="1" w:unhideWhenUsed="1"/>
+    <w:lsdException w:name="Table Grid 4" w:semiHidden="1" w:unhideWhenUsed="1"/>
+    <w:lsdException w:name="Table Grid 5" w:semiHidden="1" w:unhideWhenUsed="1"/>
+    <w:lsdException w:name="Table Grid 6" w:semiHidden="1" w:unhideWhenUsed="1"/>
+    <w:lsdException w:name="Table Grid 7" w:semiHidden="1" w:unhideWhenUsed="1"/>
+    <w:lsdException w:name="Table Grid 8" w:semiHidden="1" w:unhideWhenUsed="1"/>
+    <w:lsdException w:name="Table List 1" w:semiHidden="1" w:unhideWhenUsed="1"/>
+    <w:lsdException w:name="Table List 2" w:semiHidden="1" w:unhideWhenUsed="1"/>
+    <w:lsdException w:name="Table List 3" w:semiHidden="1" w:unhideWhenUsed="1"/>
+    <w:lsdException w:name="Table List 4" w:semiHidden="1" w:unhideWhenUsed="1"/>
+    <w:lsdException w:name="Table List 5" w:semiHidden="1" w:unhideWhenUsed="1"/>
+    <w:lsdException w:name="Table List 6" w:semiHidden="1" w:unhideWhenUsed="1"/>
+    <w:lsdException w:name="Table List 7" w:semiHidden="1" w:unhideWhenUsed="1"/>
+    <w:lsdException w:name="Table List 8" w:semiHidden="1" w:unhideWhenUsed="1"/>
+    <w:lsdException w:name="Table 3D effects 1" w:semiHidden="1" w:unhideWhenUsed="1"/>
+    <w:lsdException w:name="Table 3D effects 2" w:semiHidden="1" w:unhideWhenUsed="1"/>
+    <w:lsdException w:name="Table 3D effects 3" w:semiHidden="1" w:unhideWhenUsed="1"/>
+    <w:lsdException w:name="Table Contemporary" w:semiHidden="1" w:unhideWhenUsed="1"/>
+    <w:lsdException w:name="Table Elegant" w:semiHidden="1" w:unhideWhenUsed="1"/>
+    <w:lsdException w:name="Table Professional" w:semiHidden="1" w:unhideWhenUsed="1"/>
+    <w:lsdException w:name="Table Subtle 1" w:semiHidden="1" w:unhideWhenUsed="1"/>
+    <w:lsdException w:name="Table Subtle 2" w:semiHidden="1" w:unhideWhenUsed="1"/>
+    <w:lsdException w:name="Table Web 1" w:semiHidden="1" w:unhideWhenUsed="1"/>
+    <w:lsdException w:name="Table Web 2" w:semiHidden="1" w:unhideWhenUsed="1"/>
+    <w:lsdException w:name="Table Web 3" w:semiHidden="1" w:unhideWhenUsed="1"/>
+    <w:lsdException w:name="Balloon Text" w:semiHidden="1" w:unhideWhenUsed="1"/>
+    <w:lsdException w:name="Table Grid" w:uiPriority="0"/>
+    <w:lsdException w:name="Table Theme" w:semiHidden="1" w:unhideWhenUsed="1"/>
+    <w:lsdException w:name="Placeholder Text" w:semiHidden="1"/>
+    <w:lsdException w:name="No Spacing" w:uiPriority="1" w:qFormat="1"/>
+    <w:lsdException w:name="Light Shading" w:uiPriority="60"/>
+    <w:lsdException w:name="Light List" w:uiPriority="61"/>
+    <w:lsdException w:name="Light Grid" w:uiPriority="62"/>
+    <w:lsdException w:name="Medium Shading 1" w:uiPriority="63"/>
+    <w:lsdException w:name="Medium Shading 2" w:uiPriority="64"/>
+    <w:lsdException w:name="Medium List 1" w:uiPriority="65"/>
+    <w:lsdException w:name="Medium List 2" w:uiPriority="66"/>
+    <w:lsdException w:name="Medium Grid 1" w:uiPriority="67"/>
+    <w:lsdException w:name="Medium Grid 2" w:uiPriority="68"/>
+    <w:lsdException w:name="Medium Grid 3" w:uiPriority="69"/>
+    <w:lsdException w:name="Dark List" w:uiPriority="70"/>
+    <w:lsdException w:name="Colorful Shading" w:uiPriority="71"/>
+    <w:lsdException w:name="Colorful List" w:uiPriority="72"/>
+    <w:lsdException w:name="Colorful Grid" w:uiPriority="73"/>
+    <w:lsdException w:name="Light Shading Accent 1" w:uiPriority="60"/>
+    <w:lsdException w:name="Light List Accent 1" w:uiPriority="61"/>
+    <w:lsdException w:name="Light Grid Accent 1" w:uiPriority="62"/>
+    <w:lsdException w:name="Medium Shading 1 Accent 1" w:uiPriority="63"/>
+    <w:lsdException w:name="Medium Shading 2 Accent 1" w:uiPriority="64"/>
+    <w:lsdException w:name="Medium List 1 Accent 1" w:uiPriority="65"/>
+    <w:lsdException w:name="Revision" w:semiHidden="1"/>
+    <w:lsdException w:name="List Paragraph" w:uiPriority="34" w:qFormat="1"/>
+    <w:lsdException w:name="Quote" w:uiPriority="29" w:qFormat="1"/>
+    <w:lsdException w:name="Intense Quote" w:uiPriority="30" w:qFormat="1"/>
+    <w:lsdException w:name="Medium List 2 Accent 1" w:uiPriority="66"/>
+    <w:lsdException w:name="Medium Grid 1 Accent 1" w:uiPriority="67"/>
+    <w:lsdException w:name="Medium Grid 2 Accent 1" w:uiPriority="68"/>
+    <w:lsdException w:name="Medium Grid 3 Accent 1" w:uiPriority="69"/>
+    <w:lsdException w:name="Dark List Accent 1" w:uiPriority="70"/>
+    <w:lsdException w:name="Colorful Shading Accent 1" w:uiPriority="71"/>
+    <w:lsdException w:name="Colorful List Accent 1" w:uiPriority="72"/>
+    <w:lsdException w:name="Colorful Grid Accent 1" w:uiPriority="73"/>
+    <w:lsdException w:name="Light Shading Accent 2" w:uiPriority="60"/>
+    <w:lsdException w:name="Light List Accent 2" w:uiPriority="61"/>
+    <w:lsdException w:name="Light Grid Accent 2" w:uiPriority="62"/>
+    <w:lsdException w:name="Medium Shading 1 Accent 2" w:uiPriority="63"/>
+    <w:lsdException w:name="Medium Shading 2 Accent 2" w:uiPriority="64"/>
+    <w:lsdException w:name="Medium List 1 Accent 2" w:uiPriority="65"/>
+    <w:lsdException w:name="Medium List 2 Accent 2" w:uiPriority="66"/>
+    <w:lsdException w:name="Medium Grid 1 Accent 2" w:uiPriority="67"/>
+    <w:lsdException w:name="Medium Grid 2 Accent 2" w:uiPriority="68"/>
+    <w:lsdException w:name="Medium Grid 3 Accent 2" w:uiPriority="69"/>
+    <w:lsdException w:name="Dark List Accent 2" w:uiPriority="70"/>
+    <w:lsdException w:name="Colorful Shading Accent 2" w:uiPriority="71"/>
+    <w:lsdException w:name="Colorful List Accent 2" w:uiPriority="72"/>
+    <w:lsdException w:name="Colorful Grid Accent 2" w:uiPriority="73"/>
+    <w:lsdException w:name="Light Shading Accent 3" w:uiPriority="60"/>
+    <w:lsdException w:name="Light List Accent 3" w:uiPriority="61"/>
+    <w:lsdException w:name="Light Grid Accent 3" w:uiPriority="62"/>
+    <w:lsdException w:name="Medium Shading 1 Accent 3" w:uiPriority="63"/>
+    <w:lsdException w:name="Medium Shading 2 Accent 3" w:uiPriority="64"/>
+    <w:lsdException w:name="Medium List 1 Accent 3" w:uiPriority="65"/>
+    <w:lsdException w:name="Medium List 2 Accent 3" w:uiPriority="66"/>
+    <w:lsdException w:name="Medium Grid 1 Accent 3" w:uiPriority="67"/>
+    <w:lsdException w:name="Medium Grid 2 Accent 3" w:uiPriority="68"/>
+    <w:lsdException w:name="Medium Grid 3 Accent 3" w:uiPriority="69"/>
+    <w:lsdException w:name="Dark List Accent 3" w:uiPriority="70"/>
+    <w:lsdException w:name="Colorful Shading Accent 3" w:uiPriority="71"/>
+    <w:lsdException w:name="Colorful List Accent 3" w:uiPriority="72"/>
+    <w:lsdException w:name="Colorful Grid Accent 3" w:uiPriority="73"/>
+    <w:lsdException w:name="Light Shading Accent 4" w:uiPriority="60"/>
+    <w:lsdException w:name="Light List Accent 4" w:uiPriority="61"/>
+    <w:lsdException w:name="Light Grid Accent 4" w:uiPriority="62"/>
+    <w:lsdException w:name="Medium Shading 1 Accent 4" w:uiPriority="63"/>
+    <w:lsdException w:name="Medium Shading 2 Accent 4" w:uiPriority="64"/>
+    <w:lsdException w:name="Medium List 1 Accent 4" w:uiPriority="65"/>
+    <w:lsdException w:name="Medium List 2 Accent 4" w:uiPriority="66"/>
+    <w:lsdException w:name="Medium Grid 1 Accent 4" w:uiPriority="67"/>
+    <w:lsdException w:name="Medium Grid 2 Accent 4" w:uiPriority="68"/>
+    <w:lsdException w:name="Medium Grid 3 Accent 4" w:uiPriority="69"/>
+    <w:lsdException w:name="Dark List Accent 4" w:uiPriority="70"/>
+    <w:lsdException w:name="Colorful Shading Accent 4" w:uiPriority="71"/>
+    <w:lsdException w:name="Colorful List Accent 4" w:uiPriority="72"/>
+    <w:lsdException w:name="Colorful Grid Accent 4" w:uiPriority="73"/>
+    <w:lsdException w:name="Light Shading Accent 5" w:uiPriority="60"/>
+    <w:lsdException w:name="Light List Accent 5" w:uiPriority="61"/>
+    <w:lsdException w:name="Light Grid Accent 5" w:uiPriority="62"/>
+    <w:lsdException w:name="Medium Shading 1 Accent 5" w:uiPriority="63"/>
+    <w:lsdException w:name="Medium Shading 2 Accent 5" w:uiPriority="64"/>
+    <w:lsdException w:name="Medium List 1 Accent 5" w:uiPriority="65"/>
+    <w:lsdException w:name="Medium List 2 Accent 5" w:uiPriority="66"/>
+    <w:lsdException w:name="Medium Grid 1 Accent 5" w:uiPriority="67"/>
+    <w:lsdException w:name="Medium Grid 2 Accent 5" w:uiPriority="68"/>
+    <w:lsdException w:name="Medium Grid 3 Accent 5" w:uiPriority="69"/>
+    <w:lsdException w:name="Dark List Accent 5" w:uiPriority="70"/>
+    <w:lsdException w:name="Colorful Shading Accent 5" w:uiPriority="71"/>
+    <w:lsdException w:name="Colorful List Accent 5" w:uiPriority="72"/>
+    <w:lsdException w:name="Colorful Grid Accent 5" w:uiPriority="73"/>
+    <w:lsdException w:name="Light Shading Accent 6" w:uiPriority="60"/>
+    <w:lsdException w:name="Light List Accent 6" w:uiPriority="61"/>
+    <w:lsdException w:name="Light Grid Accent 6" w:uiPriority="62"/>
+    <w:lsdException w:name="Medium Shading 1 Accent 6" w:uiPriority="63"/>
+    <w:lsdException w:name="Medium Shading 2 Accent 6" w:uiPriority="64"/>
+    <w:lsdException w:name="Medium List 1 Accent 6" w:uiPriority="65"/>
+    <w:lsdException w:name="Medium List 2 Accent 6" w:uiPriority="66"/>
+    <w:lsdException w:name="Medium Grid 1 Accent 6" w:uiPriority="67"/>
+    <w:lsdException w:name="Medium Grid 2 Accent 6" w:uiPriority="68"/>
+    <w:lsdException w:name="Medium Grid 3 Accent 6" w:uiPriority="69"/>
+    <w:lsdException w:name="Dark List Accent 6" w:uiPriority="70"/>
+    <w:lsdException w:name="Colorful Shading Accent 6" w:uiPriority="71"/>
+    <w:lsdException w:name="Colorful List Accent 6" w:uiPriority="72"/>
+    <w:lsdException w:name="Colorful Grid Accent 6" w:uiPriority="73"/>
+    <w:lsdException w:name="Subtle Emphasis" w:uiPriority="19" w:qFormat="1"/>
+    <w:lsdException w:name="Intense Emphasis" w:uiPriority="21" w:qFormat="1"/>
+    <w:lsdException w:name="Subtle Reference" w:uiPriority="31" w:qFormat="1"/>
+    <w:lsdException w:name="Intense Reference" w:uiPriority="32" w:qFormat="1"/>
+    <w:lsdException w:name="Book Title" w:uiPriority="33" w:qFormat="1"/>
+    <w:lsdException w:name="Bibliography" w:semiHidden="1" w:uiPriority="37" w:unhideWhenUsed="1"/>
+    <w:lsdException w:name="TOC Heading" w:semiHidden="1" w:uiPriority="39" w:unhideWhenUsed="1" w:qFormat="1"/>
+    <w:lsdException w:name="Plain Table 1" w:uiPriority="41"/>
+    <w:lsdException w:name="Plain Table 2" w:uiPriority="42"/>
+    <w:lsdException w:name="Plain Table 3" w:uiPriority="43"/>
+    <w:lsdException w:name="Plain Table 4" w:uiPriority="44"/>
+    <w:lsdException w:name="Plain Table 5" w:uiPriority="45"/>
+    <w:lsdException w:name="Grid Table Light" w:uiPriority="40"/>
+    <w:lsdException w:name="Grid Table 1 Light" w:uiPriority="46"/>
+    <w:lsdException w:name="Grid Table 2" w:uiPriority="47"/>
+    <w:lsdException w:name="Grid Table 3" w:uiPriority="48"/>
+    <w:lsdException w:name="Grid Table 4" w:uiPriority="49"/>
+    <w:lsdException w:name="Grid Table 5 Dark" w:uiPriority="50"/>
+    <w:lsdException w:name="Grid Table 6 Colorful" w:uiPriority="51"/>
+    <w:lsdException w:name="Grid Table 7 Colorful" w:uiPriority="52"/>
+    <w:lsdException w:name="Grid Table 1 Light Accent 1" w:uiPriority="46"/>
+    <w:lsdException w:name="Grid Table 2 Accent 1" w:uiPriority="47"/>
+    <w:lsdException w:name="Grid Table 3 Accent 1" w:uiPriority="48"/>
+    <w:lsdException w:name="Grid Table 4 Accent 1" w:uiPriority="49"/>
+    <w:lsdException w:name="Grid Table 5 Dark Accent 1" w:uiPriority="50"/>
+    <w:lsdException w:name="Grid Table 6 Colorful Accent 1" w:uiPriority="51"/>
+    <w:lsdException w:name="Grid Table 7 Colorful Accent 1" w:uiPriority="52"/>
+    <w:lsdException w:name="Grid Table 1 Light Accent 2" w:uiPriority="46"/>
+    <w:lsdException w:name="Grid Table 2 Accent 2" w:uiPriority="47"/>
+    <w:lsdException w:name="Grid Table 3 Accent 2" w:uiPriority="48"/>
+    <w:lsdException w:name="Grid Table 4 Accent 2" w:uiPriority="49"/>
+    <w:lsdException w:name="Grid Table 5 Dark Accent 2" w:uiPriority="50"/>
+    <w:lsdException w:name="Grid Table 6 Colorful Accent 2" w:uiPriority="51"/>
+    <w:lsdException w:name="Grid Table 7 Colorful Accent 2" w:uiPriority="52"/>
+    <w:lsdException w:name="Grid Table 1 Light Accent 3" w:uiPriority="46"/>
+    <w:lsdException w:name="Grid Table 2 Accent 3" w:uiPriority="47"/>
+    <w:lsdException w:name="Grid Table 3 Accent 3" w:uiPriority="48"/>
+    <w:lsdException w:name="Grid Table 4 Accent 3" w:uiPriority="49"/>
+    <w:lsdException w:name="Grid Table 5 Dark Accent 3" w:uiPriority="50"/>
+    <w:lsdException w:name="Grid Table 6 Colorful Accent 3" w:uiPriority="51"/>
+    <w:lsdException w:name="Grid Table 7 Colorful Accent 3" w:uiPriority="52"/>
+    <w:lsdException w:name="Grid Table 1 Light Accent 4" w:uiPriority="46"/>
+    <w:lsdException w:name="Grid Table 2 Accent 4" w:uiPriority="47"/>
+    <w:lsdException w:name="Grid Table 3 Accent 4" w:uiPriority="48"/>
+    <w:lsdException w:name="Grid Table 4 Accent 4" w:uiPriority="49"/>
+    <w:lsdException w:name="Grid Table 5 Dark Accent 4" w:uiPriority="50"/>
+    <w:lsdException w:name="Grid Table 6 Colorful Accent 4" w:uiPriority="51"/>
+    <w:lsdException w:name="Grid Table 7 Colorful Accent 4" w:uiPriority="52"/>
+    <w:lsdException w:name="Grid Table 1 Light Accent 5" w:uiPriority="46"/>
+    <w:lsdException w:name="Grid Table 2 Accent 5" w:uiPriority="47"/>
+    <w:lsdException w:name="Grid Table 3 Accent 5" w:uiPriority="48"/>
+    <w:lsdException w:name="Grid Table 4 Accent 5" w:uiPriority="49"/>
+    <w:lsdException w:name="Grid Table 5 Dark Accent 5" w:uiPriority="50"/>
+    <w:lsdException w:name="Grid Table 6 Colorful Accent 5" w:uiPriority="51"/>
+    <w:lsdException w:name="Grid Table 7 Colorful Accent 5" w:uiPriority="52"/>
+    <w:lsdException w:name="Grid Table 1 Light Accent 6" w:uiPriority="46"/>
+    <w:lsdException w:name="Grid Table 2 Accent 6" w:uiPriority="47"/>
+    <w:lsdException w:name="Grid Table 3 Accent 6" w:uiPriority="48"/>
+    <w:lsdException w:name="Grid Table 4 Accent 6" w:uiPriority="49"/>
+    <w:lsdException w:name="Grid Table 5 Dark Accent 6" w:uiPriority="50"/>
+    <w:lsdException w:name="Grid Table 6 Colorful Accent 6" w:uiPriority="51"/>
+    <w:lsdException w:name="Grid Table 7 Colorful Accent 6" w:uiPriority="52"/>
+    <w:lsdException w:name="List Table 1 Light" w:uiPriority="46"/>
+    <w:lsdException w:name="List Table 2" w:uiPriority="47"/>
+    <w:lsdException w:name="List Table 3" w:uiPriority="48"/>
+    <w:lsdException w:name="List Table 4" w:uiPriority="49"/>
+    <w:lsdException w:name="List Table 5 Dark" w:uiPriority="50"/>
+    <w:lsdException w:name="List Table 6 Colorful" w:uiPriority="51"/>
+    <w:lsdException w:name="List Table 7 Colorful" w:uiPriority="52"/>
+    <w:lsdException w:name="List Table 1 Light Accent 1" w:uiPriority="46"/>
+    <w:lsdException w:name="List Table 2 Accent 1" w:uiPriority="47"/>
+    <w:lsdException w:name="List Table 3 Accent 1" w:uiPriority="48"/>
+    <w:lsdException w:name="List Table 4 Accent 1" w:uiPriority="49"/>
+    <w:lsdException w:name="List Table 5 Dark Accent 1" w:uiPriority="50"/>
+    <w:lsdException w:name="List Table 6 Colorful Accent 1" w:uiPriority="51"/>
+    <w:lsdException w:name="List Table 7 Colorful Accent 1" w:uiPriority="52"/>
+    <w:lsdException w:name="List Table 1 Light Accent 2" w:uiPriority="46"/>
+    <w:lsdException w:name="List Table 2 Accent 2" w:uiPriority="47"/>
+    <w:lsdException w:name="List Table 3 Accent 2" w:uiPriority="48"/>
+    <w:lsdException w:name="List Table 4 Accent 2" w:uiPriority="49"/>
+    <w:lsdException w:name="List Table 5 Dark Accent 2" w:uiPriority="50"/>
+    <w:lsdException w:name="List Table 6 Colorful Accent 2" w:uiPriority="51"/>
+    <w:lsdException w:name="List Table 7 Colorful Accent 2" w:uiPriority="52"/>
+    <w:lsdException w:name="List Table 1 Light Accent 3" w:uiPriority="46"/>
+    <w:lsdException w:name="List Table 2 Accent 3" w:uiPriority="47"/>
+    <w:lsdException w:name="List Table 3 Accent 3" w:uiPriority="48"/>
+    <w:lsdException w:name="List Table 4 Accent 3" w:uiPriority="49"/>
+    <w:lsdException w:name="List Table 5 Dark Accent 3" w:uiPriority="50"/>
+    <w:lsdException w:name="List Table 6 Colorful Accent 3" w:uiPriority="51"/>
+    <w:lsdException w:name="List Table 7 Colorful Accent 3" w:uiPriority="52"/>
+    <w:lsdException w:name="List Table 1 Light Accent 4" w:uiPriority="46"/>
+    <w:lsdException w:name="List Table 2 Accent 4" w:uiPriority="47"/>
+    <w:lsdException w:name="List Table 3 Accent 4" w:uiPriority="48"/>
+    <w:lsdException w:name="List Table 4 Accent 4" w:uiPriority="49"/>
+    <w:lsdException w:name="List Table 5 Dark Accent 4" w:uiPriority="50"/>
+    <w:lsdException w:name="List Table 6 Colorful Accent 4" w:uiPriority="51"/>
+    <w:lsdException w:name="List Table 7 Colorful Accent 4" w:uiPriority="52"/>
+    <w:lsdException w:name="List Table 1 Light Accent 5" w:uiPriority="46"/>
+    <w:lsdException w:name="List Table 2 Accent 5" w:uiPriority="47"/>
+    <w:lsdException w:name="List Table 3 Accent 5" w:uiPriority="48"/>
+    <w:lsdException w:name="List Table 4 Accent 5" w:uiPriority="49"/>
+    <w:lsdException w:name="List Table 5 Dark Accent 5" w:uiPriority="50"/>
+    <w:lsdException w:name="List Table 6 Colorful Accent 5" w:uiPriority="51"/>
+    <w:lsdException w:name="List Table 7 Colorful Accent 5" w:uiPriority="52"/>
+    <w:lsdException w:name="List Table 1 Light Accent 6" w:uiPriority="46"/>
+    <w:lsdException w:name="List Table 2 Accent 6" w:uiPriority="47"/>
+    <w:lsdException w:name="List Table 3 Accent 6" w:uiPriority="48"/>
+    <w:lsdException w:name="List Table 4 Accent 6" w:uiPriority="49"/>
+    <w:lsdException w:name="List Table 5 Dark Accent 6" w:uiPriority="50"/>
+    <w:lsdException w:name="List Table 6 Colorful Accent 6" w:uiPriority="51"/>
+    <w:lsdException w:name="List Table 7 Colorful Accent 6" w:uiPriority="52"/>
   </w:latentStyles>
   <w:style w:type="paragraph" w:default="1" w:styleId="Normal">
     <w:name w:val="Normal"/>
@@ -3669,223 +4212,70 @@
       <w:szCs w:val="16"/>
     </w:rPr>
   </w:style>
-</w:styles>
-</file>
-
-<file path=word/stylesWithEffects.xml><?xml version="1.0" encoding="utf-8"?>
-<w:styles xmlns:wpc="http://schemas.microsoft.com/office/word/2010/wordprocessingCanvas" xmlns:mc="http://schemas.openxmlformats.org/markup-compatibility/2006" xmlns:o="urn:schemas-microsoft-com:office:office" xmlns:r="http://schemas.openxmlformats.org/officeDocument/2006/relationships" xmlns:m="http://schemas.openxmlformats.org/officeDocument/2006/math" xmlns:v="urn:schemas-microsoft-com:vml" xmlns:wp14="http://schemas.microsoft.com/office/word/2010/wordprocessingDrawing" xmlns:wp="http://schemas.openxmlformats.org/drawingml/2006/wordprocessingDrawing" xmlns:w10="urn:schemas-microsoft-com:office:word" xmlns:w="http://schemas.openxmlformats.org/wordprocessingml/2006/main" xmlns:w14="http://schemas.microsoft.com/office/word/2010/wordml" xmlns:wpg="http://schemas.microsoft.com/office/word/2010/wordprocessingGroup" xmlns:wpi="http://schemas.microsoft.com/office/word/2010/wordprocessingInk" xmlns:wne="http://schemas.microsoft.com/office/word/2006/wordml" xmlns:wps="http://schemas.microsoft.com/office/word/2010/wordprocessingShape" mc:Ignorable="w14 wp14">
-  <w:docDefaults>
-    <w:rPrDefault>
-      <w:rPr>
-        <w:rFonts w:asciiTheme="minorHAnsi" w:eastAsiaTheme="minorEastAsia" w:hAnsiTheme="minorHAnsi" w:cstheme="minorBidi"/>
-        <w:sz w:val="24"/>
-        <w:szCs w:val="24"/>
-        <w:lang w:val="en-US" w:eastAsia="en-US" w:bidi="ar-SA"/>
-      </w:rPr>
-    </w:rPrDefault>
-    <w:pPrDefault/>
-  </w:docDefaults>
-  <w:latentStyles w:defLockedState="0" w:defUIPriority="99" w:defSemiHidden="1" w:defUnhideWhenUsed="1" w:defQFormat="0" w:count="267">
-    <w:lsdException w:name="Normal" w:semiHidden="0" w:uiPriority="0" w:unhideWhenUsed="0" w:qFormat="1"/>
-    <w:lsdException w:name="heading 1" w:semiHidden="0" w:uiPriority="9" w:unhideWhenUsed="0" w:qFormat="1"/>
-    <w:lsdException w:name="heading 2" w:uiPriority="9" w:qFormat="1"/>
-    <w:lsdException w:name="heading 3" w:uiPriority="9" w:qFormat="1"/>
-    <w:lsdException w:name="heading 4" w:uiPriority="9" w:qFormat="1"/>
-    <w:lsdException w:name="heading 5" w:uiPriority="9" w:qFormat="1"/>
-    <w:lsdException w:name="heading 6" w:uiPriority="9" w:qFormat="1"/>
-    <w:lsdException w:name="heading 7" w:uiPriority="9" w:qFormat="1"/>
-    <w:lsdException w:name="heading 8" w:uiPriority="9" w:qFormat="1"/>
-    <w:lsdException w:name="heading 9" w:uiPriority="9" w:qFormat="1"/>
-    <w:lsdException w:name="toc 1" w:uiPriority="39"/>
-    <w:lsdException w:name="toc 2" w:uiPriority="39"/>
-    <w:lsdException w:name="toc 3" w:uiPriority="39"/>
-    <w:lsdException w:name="toc 4" w:uiPriority="39"/>
-    <w:lsdException w:name="toc 5" w:uiPriority="39"/>
-    <w:lsdException w:name="toc 6" w:uiPriority="39"/>
-    <w:lsdException w:name="toc 7" w:uiPriority="39"/>
-    <w:lsdException w:name="toc 8" w:uiPriority="39"/>
-    <w:lsdException w:name="toc 9" w:uiPriority="39"/>
-    <w:lsdException w:name="caption" w:uiPriority="35" w:qFormat="1"/>
-    <w:lsdException w:name="Title" w:semiHidden="0" w:uiPriority="10" w:unhideWhenUsed="0" w:qFormat="1"/>
-    <w:lsdException w:name="Default Paragraph Font" w:uiPriority="1"/>
-    <w:lsdException w:name="Subtitle" w:semiHidden="0" w:uiPriority="11" w:unhideWhenUsed="0" w:qFormat="1"/>
-    <w:lsdException w:name="Strong" w:semiHidden="0" w:uiPriority="22" w:unhideWhenUsed="0" w:qFormat="1"/>
-    <w:lsdException w:name="Emphasis" w:semiHidden="0" w:uiPriority="20" w:unhideWhenUsed="0" w:qFormat="1"/>
-    <w:lsdException w:name="Table Grid" w:semiHidden="0" w:uiPriority="59" w:unhideWhenUsed="0"/>
-    <w:lsdException w:name="Placeholder Text" w:unhideWhenUsed="0"/>
-    <w:lsdException w:name="No Spacing" w:semiHidden="0" w:uiPriority="1" w:unhideWhenUsed="0" w:qFormat="1"/>
-    <w:lsdException w:name="Light Shading" w:semiHidden="0" w:uiPriority="60" w:unhideWhenUsed="0"/>
-    <w:lsdException w:name="Light List" w:semiHidden="0" w:uiPriority="61" w:unhideWhenUsed="0"/>
-    <w:lsdException w:name="Light Grid" w:semiHidden="0" w:uiPriority="62" w:unhideWhenUsed="0"/>
-    <w:lsdException w:name="Medium Shading 1" w:semiHidden="0" w:uiPriority="63" w:unhideWhenUsed="0"/>
-    <w:lsdException w:name="Medium Shading 2" w:semiHidden="0" w:uiPriority="64" w:unhideWhenUsed="0"/>
-    <w:lsdException w:name="Medium List 1" w:semiHidden="0" w:uiPriority="65" w:unhideWhenUsed="0"/>
-    <w:lsdException w:name="Medium List 2" w:semiHidden="0" w:uiPriority="66" w:unhideWhenUsed="0"/>
-    <w:lsdException w:name="Medium Grid 1" w:semiHidden="0" w:uiPriority="67" w:unhideWhenUsed="0"/>
-    <w:lsdException w:name="Medium Grid 2" w:semiHidden="0" w:uiPriority="68" w:unhideWhenUsed="0"/>
-    <w:lsdException w:name="Medium Grid 3" w:semiHidden="0" w:uiPriority="69" w:unhideWhenUsed="0"/>
-    <w:lsdException w:name="Dark List" w:semiHidden="0" w:uiPriority="70" w:unhideWhenUsed="0"/>
-    <w:lsdException w:name="Colorful Shading" w:semiHidden="0" w:uiPriority="71" w:unhideWhenUsed="0"/>
-    <w:lsdException w:name="Colorful List" w:semiHidden="0" w:uiPriority="72" w:unhideWhenUsed="0"/>
-    <w:lsdException w:name="Colorful Grid" w:semiHidden="0" w:uiPriority="73" w:unhideWhenUsed="0"/>
-    <w:lsdException w:name="Light Shading Accent 1" w:semiHidden="0" w:uiPriority="60" w:unhideWhenUsed="0"/>
-    <w:lsdException w:name="Light List Accent 1" w:semiHidden="0" w:uiPriority="61" w:unhideWhenUsed="0"/>
-    <w:lsdException w:name="Light Grid Accent 1" w:semiHidden="0" w:uiPriority="62" w:unhideWhenUsed="0"/>
-    <w:lsdException w:name="Medium Shading 1 Accent 1" w:semiHidden="0" w:uiPriority="63" w:unhideWhenUsed="0"/>
-    <w:lsdException w:name="Medium Shading 2 Accent 1" w:semiHidden="0" w:uiPriority="64" w:unhideWhenUsed="0"/>
-    <w:lsdException w:name="Medium List 1 Accent 1" w:semiHidden="0" w:uiPriority="65" w:unhideWhenUsed="0"/>
-    <w:lsdException w:name="Revision" w:unhideWhenUsed="0"/>
-    <w:lsdException w:name="List Paragraph" w:semiHidden="0" w:uiPriority="34" w:unhideWhenUsed="0" w:qFormat="1"/>
-    <w:lsdException w:name="Quote" w:semiHidden="0" w:uiPriority="29" w:unhideWhenUsed="0" w:qFormat="1"/>
-    <w:lsdException w:name="Intense Quote" w:semiHidden="0" w:uiPriority="30" w:unhideWhenUsed="0" w:qFormat="1"/>
-    <w:lsdException w:name="Medium List 2 Accent 1" w:semiHidden="0" w:uiPriority="66" w:unhideWhenUsed="0"/>
-    <w:lsdException w:name="Medium Grid 1 Accent 1" w:semiHidden="0" w:uiPriority="67" w:unhideWhenUsed="0"/>
-    <w:lsdException w:name="Medium Grid 2 Accent 1" w:semiHidden="0" w:uiPriority="68" w:unhideWhenUsed="0"/>
-    <w:lsdException w:name="Medium Grid 3 Accent 1" w:semiHidden="0" w:uiPriority="69" w:unhideWhenUsed="0"/>
-    <w:lsdException w:name="Dark List Accent 1" w:semiHidden="0" w:uiPriority="70" w:unhideWhenUsed="0"/>
-    <w:lsdException w:name="Colorful Shading Accent 1" w:semiHidden="0" w:uiPriority="71" w:unhideWhenUsed="0"/>
-    <w:lsdException w:name="Colorful List Accent 1" w:semiHidden="0" w:uiPriority="72" w:unhideWhenUsed="0"/>
-    <w:lsdException w:name="Colorful Grid Accent 1" w:semiHidden="0" w:uiPriority="73" w:unhideWhenUsed="0"/>
-    <w:lsdException w:name="Light Shading Accent 2" w:semiHidden="0" w:uiPriority="60" w:unhideWhenUsed="0"/>
-    <w:lsdException w:name="Light List Accent 2" w:semiHidden="0" w:uiPriority="61" w:unhideWhenUsed="0"/>
-    <w:lsdException w:name="Light Grid Accent 2" w:semiHidden="0" w:uiPriority="62" w:unhideWhenUsed="0"/>
-    <w:lsdException w:name="Medium Shading 1 Accent 2" w:semiHidden="0" w:uiPriority="63" w:unhideWhenUsed="0"/>
-    <w:lsdException w:name="Medium Shading 2 Accent 2" w:semiHidden="0" w:uiPriority="64" w:unhideWhenUsed="0"/>
-    <w:lsdException w:name="Medium List 1 Accent 2" w:semiHidden="0" w:uiPriority="65" w:unhideWhenUsed="0"/>
-    <w:lsdException w:name="Medium List 2 Accent 2" w:semiHidden="0" w:uiPriority="66" w:unhideWhenUsed="0"/>
-    <w:lsdException w:name="Medium Grid 1 Accent 2" w:semiHidden="0" w:uiPriority="67" w:unhideWhenUsed="0"/>
-    <w:lsdException w:name="Medium Grid 2 Accent 2" w:semiHidden="0" w:uiPriority="68" w:unhideWhenUsed="0"/>
-    <w:lsdException w:name="Medium Grid 3 Accent 2" w:semiHidden="0" w:uiPriority="69" w:unhideWhenUsed="0"/>
-    <w:lsdException w:name="Dark List Accent 2" w:semiHidden="0" w:uiPriority="70" w:unhideWhenUsed="0"/>
-    <w:lsdException w:name="Colorful Shading Accent 2" w:semiHidden="0" w:uiPriority="71" w:unhideWhenUsed="0"/>
-    <w:lsdException w:name="Colorful List Accent 2" w:semiHidden="0" w:uiPriority="72" w:unhideWhenUsed="0"/>
-    <w:lsdException w:name="Colorful Grid Accent 2" w:semiHidden="0" w:uiPriority="73" w:unhideWhenUsed="0"/>
-    <w:lsdException w:name="Light Shading Accent 3" w:semiHidden="0" w:uiPriority="60" w:unhideWhenUsed="0"/>
-    <w:lsdException w:name="Light List Accent 3" w:semiHidden="0" w:uiPriority="61" w:unhideWhenUsed="0"/>
-    <w:lsdException w:name="Light Grid Accent 3" w:semiHidden="0" w:uiPriority="62" w:unhideWhenUsed="0"/>
-    <w:lsdException w:name="Medium Shading 1 Accent 3" w:semiHidden="0" w:uiPriority="63" w:unhideWhenUsed="0"/>
-    <w:lsdException w:name="Medium Shading 2 Accent 3" w:semiHidden="0" w:uiPriority="64" w:unhideWhenUsed="0"/>
-    <w:lsdException w:name="Medium List 1 Accent 3" w:semiHidden="0" w:uiPriority="65" w:unhideWhenUsed="0"/>
-    <w:lsdException w:name="Medium List 2 Accent 3" w:semiHidden="0" w:uiPriority="66" w:unhideWhenUsed="0"/>
-    <w:lsdException w:name="Medium Grid 1 Accent 3" w:semiHidden="0" w:uiPriority="67" w:unhideWhenUsed="0"/>
-    <w:lsdException w:name="Medium Grid 2 Accent 3" w:semiHidden="0" w:uiPriority="68" w:unhideWhenUsed="0"/>
-    <w:lsdException w:name="Medium Grid 3 Accent 3" w:semiHidden="0" w:uiPriority="69" w:unhideWhenUsed="0"/>
-    <w:lsdException w:name="Dark List Accent 3" w:semiHidden="0" w:uiPriority="70" w:unhideWhenUsed="0"/>
-    <w:lsdException w:name="Colorful Shading Accent 3" w:semiHidden="0" w:uiPriority="71" w:unhideWhenUsed="0"/>
-    <w:lsdException w:name="Colorful List Accent 3" w:semiHidden="0" w:uiPriority="72" w:unhideWhenUsed="0"/>
-    <w:lsdException w:name="Colorful Grid Accent 3" w:semiHidden="0" w:uiPriority="73" w:unhideWhenUsed="0"/>
-    <w:lsdException w:name="Light Shading Accent 4" w:semiHidden="0" w:uiPriority="60" w:unhideWhenUsed="0"/>
-    <w:lsdException w:name="Light List Accent 4" w:semiHidden="0" w:uiPriority="61" w:unhideWhenUsed="0"/>
-    <w:lsdException w:name="Light Grid Accent 4" w:semiHidden="0" w:uiPriority="62" w:unhideWhenUsed="0"/>
-    <w:lsdException w:name="Medium Shading 1 Accent 4" w:semiHidden="0" w:uiPriority="63" w:unhideWhenUsed="0"/>
-    <w:lsdException w:name="Medium Shading 2 Accent 4" w:semiHidden="0" w:uiPriority="64" w:unhideWhenUsed="0"/>
-    <w:lsdException w:name="Medium List 1 Accent 4" w:semiHidden="0" w:uiPriority="65" w:unhideWhenUsed="0"/>
-    <w:lsdException w:name="Medium List 2 Accent 4" w:semiHidden="0" w:uiPriority="66" w:unhideWhenUsed="0"/>
-    <w:lsdException w:name="Medium Grid 1 Accent 4" w:semiHidden="0" w:uiPriority="67" w:unhideWhenUsed="0"/>
-    <w:lsdException w:name="Medium Grid 2 Accent 4" w:semiHidden="0" w:uiPriority="68" w:unhideWhenUsed="0"/>
-    <w:lsdException w:name="Medium Grid 3 Accent 4" w:semiHidden="0" w:uiPriority="69" w:unhideWhenUsed="0"/>
-    <w:lsdException w:name="Dark List Accent 4" w:semiHidden="0" w:uiPriority="70" w:unhideWhenUsed="0"/>
-    <w:lsdException w:name="Colorful Shading Accent 4" w:semiHidden="0" w:uiPriority="71" w:unhideWhenUsed="0"/>
-    <w:lsdException w:name="Colorful List Accent 4" w:semiHidden="0" w:uiPriority="72" w:unhideWhenUsed="0"/>
-    <w:lsdException w:name="Colorful Grid Accent 4" w:semiHidden="0" w:uiPriority="73" w:unhideWhenUsed="0"/>
-    <w:lsdException w:name="Light Shading Accent 5" w:semiHidden="0" w:uiPriority="60" w:unhideWhenUsed="0"/>
-    <w:lsdException w:name="Light List Accent 5" w:semiHidden="0" w:uiPriority="61" w:unhideWhenUsed="0"/>
-    <w:lsdException w:name="Light Grid Accent 5" w:semiHidden="0" w:uiPriority="62" w:unhideWhenUsed="0"/>
-    <w:lsdException w:name="Medium Shading 1 Accent 5" w:semiHidden="0" w:uiPriority="63" w:unhideWhenUsed="0"/>
-    <w:lsdException w:name="Medium Shading 2 Accent 5" w:semiHidden="0" w:uiPriority="64" w:unhideWhenUsed="0"/>
-    <w:lsdException w:name="Medium List 1 Accent 5" w:semiHidden="0" w:uiPriority="65" w:unhideWhenUsed="0"/>
-    <w:lsdException w:name="Medium List 2 Accent 5" w:semiHidden="0" w:uiPriority="66" w:unhideWhenUsed="0"/>
-    <w:lsdException w:name="Medium Grid 1 Accent 5" w:semiHidden="0" w:uiPriority="67" w:unhideWhenUsed="0"/>
-    <w:lsdException w:name="Medium Grid 2 Accent 5" w:semiHidden="0" w:uiPriority="68" w:unhideWhenUsed="0"/>
-    <w:lsdException w:name="Medium Grid 3 Accent 5" w:semiHidden="0" w:uiPriority="69" w:unhideWhenUsed="0"/>
-    <w:lsdException w:name="Dark List Accent 5" w:semiHidden="0" w:uiPriority="70" w:unhideWhenUsed="0"/>
-    <w:lsdException w:name="Colorful Shading Accent 5" w:semiHidden="0" w:uiPriority="71" w:unhideWhenUsed="0"/>
-    <w:lsdException w:name="Colorful List Accent 5" w:semiHidden="0" w:uiPriority="72" w:unhideWhenUsed="0"/>
-    <w:lsdException w:name="Colorful Grid Accent 5" w:semiHidden="0" w:uiPriority="73" w:unhideWhenUsed="0"/>
-    <w:lsdException w:name="Light Shading Accent 6" w:semiHidden="0" w:uiPriority="60" w:unhideWhenUsed="0"/>
-    <w:lsdException w:name="Light List Accent 6" w:semiHidden="0" w:uiPriority="61" w:unhideWhenUsed="0"/>
-    <w:lsdException w:name="Light Grid Accent 6" w:semiHidden="0" w:uiPriority="62" w:unhideWhenUsed="0"/>
-    <w:lsdException w:name="Medium Shading 1 Accent 6" w:semiHidden="0" w:uiPriority="63" w:unhideWhenUsed="0"/>
-    <w:lsdException w:name="Medium Shading 2 Accent 6" w:semiHidden="0" w:uiPriority="64" w:unhideWhenUsed="0"/>
-    <w:lsdException w:name="Medium List 1 Accent 6" w:semiHidden="0" w:uiPriority="65" w:unhideWhenUsed="0"/>
-    <w:lsdException w:name="Medium List 2 Accent 6" w:semiHidden="0" w:uiPriority="66" w:unhideWhenUsed="0"/>
-    <w:lsdException w:name="Medium Grid 1 Accent 6" w:semiHidden="0" w:uiPriority="67" w:unhideWhenUsed="0"/>
-    <w:lsdException w:name="Medium Grid 2 Accent 6" w:semiHidden="0" w:uiPriority="68" w:unhideWhenUsed="0"/>
-    <w:lsdException w:name="Medium Grid 3 Accent 6" w:semiHidden="0" w:uiPriority="69" w:unhideWhenUsed="0"/>
-    <w:lsdException w:name="Dark List Accent 6" w:semiHidden="0" w:uiPriority="70" w:unhideWhenUsed="0"/>
-    <w:lsdException w:name="Colorful Shading Accent 6" w:semiHidden="0" w:uiPriority="71" w:unhideWhenUsed="0"/>
-    <w:lsdException w:name="Colorful List Accent 6" w:semiHidden="0" w:uiPriority="72" w:unhideWhenUsed="0"/>
-    <w:lsdException w:name="Colorful Grid Accent 6" w:semiHidden="0" w:uiPriority="73" w:unhideWhenUsed="0"/>
-    <w:lsdException w:name="Subtle Emphasis" w:semiHidden="0" w:uiPriority="19" w:unhideWhenUsed="0" w:qFormat="1"/>
-    <w:lsdException w:name="Intense Emphasis" w:semiHidden="0" w:uiPriority="21" w:unhideWhenUsed="0" w:qFormat="1"/>
-    <w:lsdException w:name="Subtle Reference" w:semiHidden="0" w:uiPriority="31" w:unhideWhenUsed="0" w:qFormat="1"/>
-    <w:lsdException w:name="Intense Reference" w:semiHidden="0" w:uiPriority="32" w:unhideWhenUsed="0" w:qFormat="1"/>
-    <w:lsdException w:name="Book Title" w:semiHidden="0" w:uiPriority="33" w:unhideWhenUsed="0" w:qFormat="1"/>
-    <w:lsdException w:name="Bibliography" w:uiPriority="37"/>
-    <w:lsdException w:name="TOC Heading" w:uiPriority="39" w:qFormat="1"/>
-  </w:latentStyles>
-  <w:style w:type="paragraph" w:default="1" w:styleId="Normal">
-    <w:name w:val="Normal"/>
-    <w:qFormat/>
-  </w:style>
-  <w:style w:type="character" w:default="1" w:styleId="Fuentedeprrafopredeter">
-    <w:name w:val="Default Paragraph Font"/>
-    <w:uiPriority w:val="1"/>
-    <w:semiHidden/>
-    <w:unhideWhenUsed/>
-  </w:style>
-  <w:style w:type="table" w:default="1" w:styleId="Tablanormal">
-    <w:name w:val="Normal Table"/>
+  <w:style w:type="character" w:styleId="Refdecomentario">
+    <w:name w:val="annotation reference"/>
+    <w:basedOn w:val="Fuentedeprrafopredeter"/>
     <w:uiPriority w:val="99"/>
     <w:semiHidden/>
     <w:unhideWhenUsed/>
-    <w:tblPr>
-      <w:tblInd w:w="0" w:type="dxa"/>
-      <w:tblCellMar>
-        <w:top w:w="0" w:type="dxa"/>
-        <w:left w:w="108" w:type="dxa"/>
-        <w:bottom w:w="0" w:type="dxa"/>
-        <w:right w:w="108" w:type="dxa"/>
-      </w:tblCellMar>
-    </w:tblPr>
+    <w:rsid w:val="00986E8D"/>
+    <w:rPr>
+      <w:sz w:val="16"/>
+      <w:szCs w:val="16"/>
+    </w:rPr>
   </w:style>
-  <w:style w:type="numbering" w:default="1" w:styleId="Sinlista">
-    <w:name w:val="No List"/>
+  <w:style w:type="paragraph" w:styleId="Textocomentario">
+    <w:name w:val="annotation text"/>
+    <w:basedOn w:val="Normal"/>
+    <w:link w:val="TextocomentarioCar"/>
     <w:uiPriority w:val="99"/>
     <w:semiHidden/>
     <w:unhideWhenUsed/>
+    <w:rsid w:val="00986E8D"/>
+    <w:rPr>
+      <w:sz w:val="20"/>
+      <w:szCs w:val="20"/>
+    </w:rPr>
   </w:style>
-  <w:style w:type="table" w:styleId="Tablaconcuadrcula">
-    <w:name w:val="Table Grid"/>
-    <w:basedOn w:val="Tablanormal"/>
-    <w:uiPriority w:val="59"/>
-    <w:rsid w:val="006907A4"/>
-    <w:tblPr>
-      <w:tblBorders>
-        <w:top w:val="single" w:sz="4" w:space="0" w:color="auto"/>
-        <w:left w:val="single" w:sz="4" w:space="0" w:color="auto"/>
-        <w:bottom w:val="single" w:sz="4" w:space="0" w:color="auto"/>
-        <w:right w:val="single" w:sz="4" w:space="0" w:color="auto"/>
-        <w:insideH w:val="single" w:sz="4" w:space="0" w:color="auto"/>
-        <w:insideV w:val="single" w:sz="4" w:space="0" w:color="auto"/>
-      </w:tblBorders>
-    </w:tblPr>
+  <w:style w:type="character" w:customStyle="1" w:styleId="TextocomentarioCar">
+    <w:name w:val="Texto comentario Car"/>
+    <w:basedOn w:val="Fuentedeprrafopredeter"/>
+    <w:link w:val="Textocomentario"/>
+    <w:uiPriority w:val="99"/>
+    <w:semiHidden/>
+    <w:rsid w:val="00986E8D"/>
+    <w:rPr>
+      <w:sz w:val="20"/>
+      <w:szCs w:val="20"/>
+    </w:rPr>
   </w:style>
-  <w:style w:type="paragraph" w:styleId="Prrafodelista">
-    <w:name w:val="List Paragraph"/>
-    <w:basedOn w:val="Normal"/>
-    <w:uiPriority w:val="34"/>
-    <w:qFormat/>
-    <w:rsid w:val="00054002"/>
-    <w:pPr>
-      <w:ind w:left="720"/>
-      <w:contextualSpacing/>
-    </w:pPr>
+  <w:style w:type="paragraph" w:styleId="Asuntodelcomentario">
+    <w:name w:val="annotation subject"/>
+    <w:basedOn w:val="Textocomentario"/>
+    <w:next w:val="Textocomentario"/>
+    <w:link w:val="AsuntodelcomentarioCar"/>
+    <w:uiPriority w:val="99"/>
+    <w:semiHidden/>
+    <w:unhideWhenUsed/>
+    <w:rsid w:val="00986E8D"/>
+    <w:rPr>
+      <w:b/>
+      <w:bCs/>
+    </w:rPr>
   </w:style>
-  <w:style w:type="character" w:customStyle="1" w:styleId="st">
-    <w:name w:val="st"/>
-    <w:basedOn w:val="Fuentedeprrafopredeter"/>
-    <w:rsid w:val="00CC0C91"/>
+  <w:style w:type="character" w:customStyle="1" w:styleId="AsuntodelcomentarioCar">
+    <w:name w:val="Asunto del comentario Car"/>
+    <w:basedOn w:val="TextocomentarioCar"/>
+    <w:link w:val="Asuntodelcomentario"/>
+    <w:uiPriority w:val="99"/>
+    <w:semiHidden/>
+    <w:rsid w:val="00986E8D"/>
+    <w:rPr>
+      <w:b/>
+      <w:bCs/>
+      <w:sz w:val="20"/>
+      <w:szCs w:val="20"/>
+    </w:rPr>
   </w:style>
 </w:styles>
 </file>

--- a/fuentes/contenidos/grado08/guion02/CS_08_02_REC100.docx
+++ b/fuentes/contenidos/grado08/guion02/CS_08_02_REC100.docx
@@ -1,6 +1,6 @@
 
 <file path=word/document.xml><?xml version="1.0" encoding="utf-8"?>
-<w:document xmlns:wpc="http://schemas.microsoft.com/office/word/2010/wordprocessingCanvas" xmlns:mc="http://schemas.openxmlformats.org/markup-compatibility/2006" xmlns:o="urn:schemas-microsoft-com:office:office" xmlns:r="http://schemas.openxmlformats.org/officeDocument/2006/relationships" xmlns:m="http://schemas.openxmlformats.org/officeDocument/2006/math" xmlns:v="urn:schemas-microsoft-com:vml" xmlns:wp14="http://schemas.microsoft.com/office/word/2010/wordprocessingDrawing" xmlns:wp="http://schemas.openxmlformats.org/drawingml/2006/wordprocessingDrawing" xmlns:w10="urn:schemas-microsoft-com:office:word" xmlns:w="http://schemas.openxmlformats.org/wordprocessingml/2006/main" xmlns:w14="http://schemas.microsoft.com/office/word/2010/wordml" xmlns:w15="http://schemas.microsoft.com/office/word/2012/wordml" xmlns:wpg="http://schemas.microsoft.com/office/word/2010/wordprocessingGroup" xmlns:wpi="http://schemas.microsoft.com/office/word/2010/wordprocessingInk" xmlns:wne="http://schemas.microsoft.com/office/word/2006/wordml" xmlns:wps="http://schemas.microsoft.com/office/word/2010/wordprocessingShape" mc:Ignorable="w14 w15 wp14">
+<w:document xmlns:wpc="http://schemas.microsoft.com/office/word/2010/wordprocessingCanvas" xmlns:mc="http://schemas.openxmlformats.org/markup-compatibility/2006" xmlns:o="urn:schemas-microsoft-com:office:office" xmlns:r="http://schemas.openxmlformats.org/officeDocument/2006/relationships" xmlns:m="http://schemas.openxmlformats.org/officeDocument/2006/math" xmlns:v="urn:schemas-microsoft-com:vml" xmlns:wp14="http://schemas.microsoft.com/office/word/2010/wordprocessingDrawing" xmlns:wp="http://schemas.openxmlformats.org/drawingml/2006/wordprocessingDrawing" xmlns:w10="urn:schemas-microsoft-com:office:word" xmlns:w="http://schemas.openxmlformats.org/wordprocessingml/2006/main" xmlns:w14="http://schemas.microsoft.com/office/word/2010/wordml" xmlns:wpg="http://schemas.microsoft.com/office/word/2010/wordprocessingGroup" xmlns:wpi="http://schemas.microsoft.com/office/word/2010/wordprocessingInk" xmlns:wne="http://schemas.microsoft.com/office/word/2006/wordml" xmlns:wps="http://schemas.microsoft.com/office/word/2010/wordprocessingShape" mc:Ignorable="w14 wp14">
   <w:body>
     <w:p>
       <w:pPr>
@@ -459,35 +459,16 @@
           <w:highlight w:val="green"/>
           <w:lang w:val="es-ES_tradnl"/>
         </w:rPr>
-        <w:t>Tiempo estimado (</w:t>
-      </w:r>
-      <w:commentRangeStart w:id="0"/>
-      <w:r>
-        <w:rPr>
-          <w:rFonts w:ascii="Arial" w:hAnsi="Arial"/>
-          <w:sz w:val="18"/>
-          <w:szCs w:val="18"/>
-          <w:highlight w:val="green"/>
-          <w:lang w:val="es-ES_tradnl"/>
-        </w:rPr>
-        <w:t>minutos</w:t>
-      </w:r>
-      <w:commentRangeEnd w:id="0"/>
-      <w:r>
-        <w:rPr>
-          <w:rStyle w:val="Refdecomentario"/>
-        </w:rPr>
-        <w:commentReference w:id="0"/>
-      </w:r>
-      <w:r>
-        <w:rPr>
-          <w:rFonts w:ascii="Arial" w:hAnsi="Arial"/>
-          <w:sz w:val="18"/>
-          <w:szCs w:val="18"/>
-          <w:highlight w:val="green"/>
-          <w:lang w:val="es-ES_tradnl"/>
-        </w:rPr>
-        <w:t>)</w:t>
+        <w:t>Tiempo estimado (minutos)</w:t>
+      </w:r>
+      <w:r>
+        <w:rPr>
+          <w:rFonts w:ascii="Arial" w:hAnsi="Arial"/>
+          <w:sz w:val="18"/>
+          <w:szCs w:val="18"/>
+          <w:lang w:val="es-ES_tradnl"/>
+        </w:rPr>
+        <w:t xml:space="preserve"> 15 minutos</w:t>
       </w:r>
     </w:p>
     <w:p>
@@ -2236,12 +2217,7 @@
     </w:p>
     <w:p>
       <w:pPr>
-        <w:rPr>
-          <w:rFonts w:ascii="Arial" w:hAnsi="Arial"/>
-          <w:sz w:val="18"/>
-          <w:szCs w:val="18"/>
-          <w:lang w:val="es-ES_tradnl"/>
-        </w:rPr>
+        <w:pStyle w:val="Textocomentario"/>
       </w:pPr>
       <w:r>
         <w:rPr>
@@ -2311,33 +2287,7 @@
           <w:szCs w:val="18"/>
           <w:lang w:val="es-ES_tradnl"/>
         </w:rPr>
-        <w:t xml:space="preserve"> Relaciona las batallas y los países que se independizaron definitivamente con </w:t>
-      </w:r>
-      <w:commentRangeStart w:id="1"/>
-      <w:r>
-        <w:rPr>
-          <w:rFonts w:ascii="Arial" w:hAnsi="Arial"/>
-          <w:sz w:val="18"/>
-          <w:szCs w:val="18"/>
-          <w:lang w:val="es-ES_tradnl"/>
-        </w:rPr>
-        <w:t>ella</w:t>
-      </w:r>
-      <w:r>
-        <w:rPr>
-          <w:rFonts w:ascii="Arial" w:hAnsi="Arial"/>
-          <w:sz w:val="18"/>
-          <w:szCs w:val="18"/>
-          <w:lang w:val="es-ES_tradnl"/>
-        </w:rPr>
-        <w:t>s</w:t>
-      </w:r>
-      <w:commentRangeEnd w:id="1"/>
-      <w:r>
-        <w:rPr>
-          <w:rStyle w:val="Refdecomentario"/>
-        </w:rPr>
-        <w:commentReference w:id="1"/>
+        <w:t xml:space="preserve"> </w:t>
       </w:r>
     </w:p>
     <w:p>
@@ -2349,6 +2299,62 @@
           <w:lang w:val="es-ES_tradnl"/>
         </w:rPr>
       </w:pPr>
+      <w:proofErr w:type="spellStart"/>
+      <w:r>
+        <w:t>Relaciona</w:t>
+      </w:r>
+      <w:proofErr w:type="spellEnd"/>
+      <w:r>
+        <w:t xml:space="preserve"> </w:t>
+      </w:r>
+      <w:proofErr w:type="spellStart"/>
+      <w:r>
+        <w:t>cada</w:t>
+      </w:r>
+      <w:proofErr w:type="spellEnd"/>
+      <w:r>
+        <w:t xml:space="preserve"> </w:t>
+      </w:r>
+      <w:proofErr w:type="spellStart"/>
+      <w:r>
+        <w:t>país</w:t>
+      </w:r>
+      <w:proofErr w:type="spellEnd"/>
+      <w:r>
+        <w:t xml:space="preserve"> con la </w:t>
+      </w:r>
+      <w:proofErr w:type="spellStart"/>
+      <w:r>
+        <w:t>batalla</w:t>
+      </w:r>
+      <w:proofErr w:type="spellEnd"/>
+      <w:r>
+        <w:t xml:space="preserve"> </w:t>
+      </w:r>
+      <w:proofErr w:type="spellStart"/>
+      <w:r>
+        <w:t>que</w:t>
+      </w:r>
+      <w:proofErr w:type="spellEnd"/>
+      <w:r>
+        <w:t xml:space="preserve"> le </w:t>
+      </w:r>
+      <w:proofErr w:type="spellStart"/>
+      <w:r>
+        <w:t>dio</w:t>
+      </w:r>
+      <w:proofErr w:type="spellEnd"/>
+      <w:r>
+        <w:t xml:space="preserve"> la </w:t>
+      </w:r>
+      <w:proofErr w:type="spellStart"/>
+      <w:r>
+        <w:t>Independencia</w:t>
+      </w:r>
+      <w:proofErr w:type="spellEnd"/>
+      <w:r>
+        <w:t>.</w:t>
+      </w:r>
     </w:p>
     <w:p>
       <w:pPr>
@@ -2834,15 +2840,13 @@
         </w:rPr>
         <w:t>)</w:t>
       </w:r>
-      <w:ins w:id="2" w:author="MCMarquez" w:date="2015-03-30T15:40:00Z">
-        <w:r>
-          <w:t xml:space="preserve"> </w:t>
-        </w:r>
-        <w:proofErr w:type="spellStart"/>
-        <w:r>
-          <w:t>fecha</w:t>
-        </w:r>
-      </w:ins>
+      <w:r>
+        <w:t xml:space="preserve"> </w:t>
+      </w:r>
+      <w:proofErr w:type="spellStart"/>
+      <w:r>
+        <w:t>fecha</w:t>
+      </w:r>
       <w:proofErr w:type="spellEnd"/>
     </w:p>
     <w:tbl>
@@ -2946,22 +2950,50 @@
                 <w:rFonts w:ascii="Times New Roman" w:hAnsi="Times New Roman" w:cs="Times New Roman"/>
                 <w:lang w:val="es-ES_tradnl"/>
               </w:rPr>
-              <w:t xml:space="preserve">6-ago-1824. </w:t>
-            </w:r>
-            <w:commentRangeStart w:id="3"/>
-            <w:r>
-              <w:rPr>
-                <w:rFonts w:ascii="Times New Roman" w:hAnsi="Times New Roman" w:cs="Times New Roman"/>
-                <w:lang w:val="es-ES_tradnl"/>
-              </w:rPr>
+              <w:t xml:space="preserve">El </w:t>
+            </w:r>
+            <w:r>
+              <w:rPr>
+                <w:rFonts w:ascii="Times New Roman" w:hAnsi="Times New Roman" w:cs="Times New Roman"/>
+                <w:lang w:val="es-ES_tradnl"/>
+              </w:rPr>
+              <w:t>6</w:t>
+            </w:r>
+            <w:r>
+              <w:rPr>
+                <w:rFonts w:ascii="Times New Roman" w:hAnsi="Times New Roman" w:cs="Times New Roman"/>
+                <w:lang w:val="es-ES_tradnl"/>
+              </w:rPr>
+              <w:t xml:space="preserve"> </w:t>
+            </w:r>
+            <w:r>
+              <w:rPr>
+                <w:rFonts w:ascii="Times New Roman" w:hAnsi="Times New Roman" w:cs="Times New Roman"/>
+                <w:lang w:val="es-ES_tradnl"/>
+              </w:rPr>
+              <w:t xml:space="preserve">de agosto de </w:t>
+            </w:r>
+            <w:r>
+              <w:rPr>
+                <w:rFonts w:ascii="Times New Roman" w:hAnsi="Times New Roman" w:cs="Times New Roman"/>
+                <w:lang w:val="es-ES_tradnl"/>
+              </w:rPr>
+              <w:t xml:space="preserve">1824. </w:t>
+            </w:r>
+            <w:r>
+              <w:rPr>
+                <w:rFonts w:ascii="Times New Roman" w:hAnsi="Times New Roman" w:cs="Times New Roman"/>
+                <w:lang w:val="es-ES_tradnl"/>
+              </w:rPr>
+              <w:t xml:space="preserve">Independencia del </w:t>
+            </w:r>
+            <w:r>
+              <w:rPr>
+                <w:rFonts w:ascii="Times New Roman" w:hAnsi="Times New Roman" w:cs="Times New Roman"/>
+                <w:lang w:val="es-ES_tradnl"/>
+              </w:rPr>
+              <w:lastRenderedPageBreak/>
               <w:t>Perú</w:t>
-            </w:r>
-            <w:commentRangeEnd w:id="3"/>
-            <w:r>
-              <w:rPr>
-                <w:rStyle w:val="Refdecomentario"/>
-              </w:rPr>
-              <w:commentReference w:id="3"/>
             </w:r>
           </w:p>
         </w:tc>
@@ -3044,7 +3076,89 @@
                 <w:rFonts w:ascii="Times New Roman" w:hAnsi="Times New Roman" w:cs="Times New Roman"/>
                 <w:color w:val="222222"/>
               </w:rPr>
-              <w:t>24-may-1822. Ecuador</w:t>
+              <w:t xml:space="preserve">El </w:t>
+            </w:r>
+            <w:r>
+              <w:rPr>
+                <w:rStyle w:val="st"/>
+                <w:rFonts w:ascii="Times New Roman" w:hAnsi="Times New Roman" w:cs="Times New Roman"/>
+                <w:color w:val="222222"/>
+              </w:rPr>
+              <w:t>24</w:t>
+            </w:r>
+            <w:r>
+              <w:rPr>
+                <w:rStyle w:val="st"/>
+                <w:rFonts w:ascii="Times New Roman" w:hAnsi="Times New Roman" w:cs="Times New Roman"/>
+                <w:color w:val="222222"/>
+              </w:rPr>
+              <w:t xml:space="preserve"> </w:t>
+            </w:r>
+            <w:r>
+              <w:rPr>
+                <w:rStyle w:val="st"/>
+                <w:rFonts w:ascii="Times New Roman" w:hAnsi="Times New Roman" w:cs="Times New Roman"/>
+                <w:color w:val="222222"/>
+              </w:rPr>
+              <w:t xml:space="preserve">de </w:t>
+            </w:r>
+            <w:r>
+              <w:rPr>
+                <w:rStyle w:val="st"/>
+                <w:rFonts w:ascii="Times New Roman" w:hAnsi="Times New Roman" w:cs="Times New Roman"/>
+                <w:color w:val="222222"/>
+              </w:rPr>
+              <w:t>may</w:t>
+            </w:r>
+            <w:r>
+              <w:rPr>
+                <w:rStyle w:val="st"/>
+                <w:rFonts w:ascii="Times New Roman" w:hAnsi="Times New Roman" w:cs="Times New Roman"/>
+                <w:color w:val="222222"/>
+              </w:rPr>
+              <w:t xml:space="preserve">o de </w:t>
+            </w:r>
+            <w:r>
+              <w:rPr>
+                <w:rStyle w:val="st"/>
+                <w:rFonts w:ascii="Times New Roman" w:hAnsi="Times New Roman" w:cs="Times New Roman"/>
+                <w:color w:val="222222"/>
+              </w:rPr>
+              <w:t xml:space="preserve">1822. </w:t>
+            </w:r>
+            <w:proofErr w:type="spellStart"/>
+            <w:r>
+              <w:rPr>
+                <w:rStyle w:val="st"/>
+                <w:rFonts w:ascii="Times New Roman" w:hAnsi="Times New Roman" w:cs="Times New Roman"/>
+                <w:color w:val="222222"/>
+              </w:rPr>
+              <w:t>Independencia</w:t>
+            </w:r>
+            <w:proofErr w:type="spellEnd"/>
+            <w:r>
+              <w:rPr>
+                <w:rStyle w:val="st"/>
+                <w:rFonts w:ascii="Times New Roman" w:hAnsi="Times New Roman" w:cs="Times New Roman"/>
+                <w:color w:val="222222"/>
+              </w:rPr>
+              <w:t xml:space="preserve"> del </w:t>
+            </w:r>
+            <w:r>
+              <w:rPr>
+                <w:rStyle w:val="st"/>
+                <w:rFonts w:ascii="Times New Roman" w:hAnsi="Times New Roman" w:cs="Times New Roman"/>
+                <w:color w:val="222222"/>
+              </w:rPr>
+              <w:t>Ecuador</w:t>
+            </w:r>
+            <w:r>
+              <w:rPr>
+                <w:rStyle w:val="st"/>
+                <w:rFonts w:ascii="Times New Roman" w:hAnsi="Times New Roman" w:cs="Times New Roman"/>
+                <w:color w:val="222222"/>
+              </w:rPr>
+              <w:t>.</w:t>
             </w:r>
           </w:p>
         </w:tc>
@@ -3115,7 +3229,63 @@
                 <w:rFonts w:ascii="Times New Roman" w:hAnsi="Times New Roman" w:cs="Times New Roman"/>
                 <w:lang w:val="es-ES_tradnl"/>
               </w:rPr>
-              <w:t>24-jun-1821. Venezuela</w:t>
+              <w:t xml:space="preserve">El </w:t>
+            </w:r>
+            <w:r>
+              <w:rPr>
+                <w:rFonts w:ascii="Times New Roman" w:hAnsi="Times New Roman" w:cs="Times New Roman"/>
+                <w:lang w:val="es-ES_tradnl"/>
+              </w:rPr>
+              <w:t>24</w:t>
+            </w:r>
+            <w:r>
+              <w:rPr>
+                <w:rFonts w:ascii="Times New Roman" w:hAnsi="Times New Roman" w:cs="Times New Roman"/>
+                <w:lang w:val="es-ES_tradnl"/>
+              </w:rPr>
+              <w:t xml:space="preserve"> de </w:t>
+            </w:r>
+            <w:r>
+              <w:rPr>
+                <w:rFonts w:ascii="Times New Roman" w:hAnsi="Times New Roman" w:cs="Times New Roman"/>
+                <w:lang w:val="es-ES_tradnl"/>
+              </w:rPr>
+              <w:t>jun</w:t>
+            </w:r>
+            <w:r>
+              <w:rPr>
+                <w:rFonts w:ascii="Times New Roman" w:hAnsi="Times New Roman" w:cs="Times New Roman"/>
+                <w:lang w:val="es-ES_tradnl"/>
+              </w:rPr>
+              <w:t xml:space="preserve">io de </w:t>
+            </w:r>
+            <w:r>
+              <w:rPr>
+                <w:rFonts w:ascii="Times New Roman" w:hAnsi="Times New Roman" w:cs="Times New Roman"/>
+                <w:lang w:val="es-ES_tradnl"/>
+              </w:rPr>
+              <w:t xml:space="preserve">1821. </w:t>
+            </w:r>
+            <w:r>
+              <w:rPr>
+                <w:rFonts w:ascii="Times New Roman" w:hAnsi="Times New Roman" w:cs="Times New Roman"/>
+                <w:lang w:val="es-ES_tradnl"/>
+              </w:rPr>
+              <w:t xml:space="preserve">Independencia de </w:t>
+            </w:r>
+            <w:r>
+              <w:rPr>
+                <w:rFonts w:ascii="Times New Roman" w:hAnsi="Times New Roman" w:cs="Times New Roman"/>
+                <w:lang w:val="es-ES_tradnl"/>
+              </w:rPr>
+              <w:t>Venezuela</w:t>
+            </w:r>
+            <w:r>
+              <w:rPr>
+                <w:rFonts w:ascii="Times New Roman" w:hAnsi="Times New Roman" w:cs="Times New Roman"/>
+                <w:lang w:val="es-ES_tradnl"/>
+              </w:rPr>
+              <w:t>.</w:t>
             </w:r>
           </w:p>
         </w:tc>
@@ -3186,9 +3356,15 @@
                 <w:rFonts w:ascii="Times New Roman" w:hAnsi="Times New Roman" w:cs="Times New Roman"/>
                 <w:lang w:val="es-ES_tradnl"/>
               </w:rPr>
-              <w:t xml:space="preserve">9-dic-1824. </w:t>
-            </w:r>
-            <w:commentRangeStart w:id="5"/>
+              <w:t xml:space="preserve">El 9 de diciembre de </w:t>
+            </w:r>
+            <w:r>
+              <w:rPr>
+                <w:rFonts w:ascii="Times New Roman" w:hAnsi="Times New Roman" w:cs="Times New Roman"/>
+                <w:lang w:val="es-ES_tradnl"/>
+              </w:rPr>
+              <w:t xml:space="preserve">1824. </w:t>
+            </w:r>
             <w:r>
               <w:rPr>
                 <w:rFonts w:ascii="Times New Roman" w:hAnsi="Times New Roman" w:cs="Times New Roman"/>
@@ -3201,21 +3377,7 @@
                 <w:rFonts w:ascii="Times New Roman" w:hAnsi="Times New Roman" w:cs="Times New Roman"/>
                 <w:lang w:val="es-ES_tradnl"/>
               </w:rPr>
-              <w:t>ltima</w:t>
-            </w:r>
-            <w:commentRangeEnd w:id="5"/>
-            <w:r>
-              <w:rPr>
-                <w:rStyle w:val="Refdecomentario"/>
-              </w:rPr>
-              <w:commentReference w:id="5"/>
-            </w:r>
-            <w:r>
-              <w:rPr>
-                <w:rFonts w:ascii="Times New Roman" w:hAnsi="Times New Roman" w:cs="Times New Roman"/>
-                <w:lang w:val="es-ES_tradnl"/>
-              </w:rPr>
-              <w:t xml:space="preserve"> </w:t>
+              <w:t xml:space="preserve">ltima </w:t>
             </w:r>
             <w:r>
               <w:rPr>
@@ -3223,6 +3385,13 @@
                 <w:lang w:val="es-ES_tradnl"/>
               </w:rPr>
               <w:t>batalla</w:t>
+            </w:r>
+            <w:r>
+              <w:rPr>
+                <w:rFonts w:ascii="Times New Roman" w:hAnsi="Times New Roman" w:cs="Times New Roman"/>
+                <w:lang w:val="es-ES_tradnl"/>
+              </w:rPr>
+              <w:t xml:space="preserve"> con la que se selló la Independencia de América.</w:t>
             </w:r>
           </w:p>
         </w:tc>
@@ -3293,7 +3462,42 @@
                 <w:rFonts w:ascii="Times New Roman" w:hAnsi="Times New Roman" w:cs="Times New Roman"/>
                 <w:lang w:val="es-ES_tradnl"/>
               </w:rPr>
-              <w:t>7-ago-1819</w:t>
+              <w:t xml:space="preserve">El </w:t>
+            </w:r>
+            <w:r>
+              <w:rPr>
+                <w:rFonts w:ascii="Times New Roman" w:hAnsi="Times New Roman" w:cs="Times New Roman"/>
+                <w:lang w:val="es-ES_tradnl"/>
+              </w:rPr>
+              <w:t>7</w:t>
+            </w:r>
+            <w:r>
+              <w:rPr>
+                <w:rFonts w:ascii="Times New Roman" w:hAnsi="Times New Roman" w:cs="Times New Roman"/>
+                <w:lang w:val="es-ES_tradnl"/>
+              </w:rPr>
+              <w:t xml:space="preserve"> de </w:t>
+            </w:r>
+            <w:r>
+              <w:rPr>
+                <w:rFonts w:ascii="Times New Roman" w:hAnsi="Times New Roman" w:cs="Times New Roman"/>
+                <w:lang w:val="es-ES_tradnl"/>
+              </w:rPr>
+              <w:t>ago</w:t>
+            </w:r>
+            <w:r>
+              <w:rPr>
+                <w:rFonts w:ascii="Times New Roman" w:hAnsi="Times New Roman" w:cs="Times New Roman"/>
+                <w:lang w:val="es-ES_tradnl"/>
+              </w:rPr>
+              <w:t xml:space="preserve">sto de </w:t>
+            </w:r>
+            <w:r>
+              <w:rPr>
+                <w:rFonts w:ascii="Times New Roman" w:hAnsi="Times New Roman" w:cs="Times New Roman"/>
+                <w:lang w:val="es-ES_tradnl"/>
+              </w:rPr>
+              <w:t>1819</w:t>
             </w:r>
             <w:r>
               <w:rPr>
@@ -3307,187 +3511,29 @@
                 <w:rFonts w:ascii="Times New Roman" w:hAnsi="Times New Roman" w:cs="Times New Roman"/>
                 <w:lang w:val="es-ES_tradnl"/>
               </w:rPr>
-              <w:t xml:space="preserve"> Colombia</w:t>
-            </w:r>
-          </w:p>
-        </w:tc>
-      </w:tr>
-      <w:tr>
-        <w:tc>
-          <w:tcPr>
-            <w:tcW w:w="549" w:type="dxa"/>
-            <w:shd w:val="clear" w:color="auto" w:fill="E6E6E6"/>
-            <w:vAlign w:val="center"/>
-          </w:tcPr>
-          <w:p>
-            <w:pPr>
-              <w:jc w:val="center"/>
-              <w:rPr>
-                <w:rFonts w:ascii="Arial" w:hAnsi="Arial"/>
-                <w:sz w:val="18"/>
-                <w:szCs w:val="18"/>
-                <w:lang w:val="es-ES_tradnl"/>
-              </w:rPr>
-            </w:pPr>
-            <w:r>
-              <w:rPr>
-                <w:rFonts w:ascii="Arial" w:hAnsi="Arial"/>
-                <w:sz w:val="18"/>
-                <w:szCs w:val="18"/>
-                <w:lang w:val="es-ES_tradnl"/>
-              </w:rPr>
-              <w:t>6</w:t>
-            </w:r>
-          </w:p>
-        </w:tc>
-        <w:tc>
-          <w:tcPr>
-            <w:tcW w:w="4649" w:type="dxa"/>
-            <w:vAlign w:val="center"/>
-          </w:tcPr>
-          <w:p>
-            <w:pPr>
-              <w:rPr>
-                <w:rFonts w:ascii="Times New Roman" w:hAnsi="Times New Roman" w:cs="Times New Roman"/>
-                <w:lang w:val="es-ES_tradnl"/>
-              </w:rPr>
-            </w:pPr>
-          </w:p>
-        </w:tc>
-        <w:tc>
-          <w:tcPr>
-            <w:tcW w:w="4650" w:type="dxa"/>
-            <w:vAlign w:val="center"/>
-          </w:tcPr>
-          <w:p>
-            <w:pPr>
-              <w:rPr>
-                <w:rFonts w:ascii="Times New Roman" w:hAnsi="Times New Roman" w:cs="Times New Roman"/>
-                <w:lang w:val="es-ES_tradnl"/>
-              </w:rPr>
-            </w:pPr>
-          </w:p>
-        </w:tc>
-      </w:tr>
-      <w:tr>
-        <w:tc>
-          <w:tcPr>
-            <w:tcW w:w="549" w:type="dxa"/>
-            <w:shd w:val="clear" w:color="auto" w:fill="E6E6E6"/>
-            <w:vAlign w:val="center"/>
-          </w:tcPr>
-          <w:p>
-            <w:pPr>
-              <w:jc w:val="center"/>
-              <w:rPr>
-                <w:rFonts w:ascii="Arial" w:hAnsi="Arial"/>
-                <w:sz w:val="18"/>
-                <w:szCs w:val="18"/>
-                <w:lang w:val="es-ES_tradnl"/>
-              </w:rPr>
-            </w:pPr>
-            <w:r>
-              <w:rPr>
-                <w:rFonts w:ascii="Arial" w:hAnsi="Arial"/>
-                <w:sz w:val="18"/>
-                <w:szCs w:val="18"/>
-                <w:lang w:val="es-ES_tradnl"/>
-              </w:rPr>
-              <w:t>7</w:t>
-            </w:r>
-          </w:p>
-        </w:tc>
-        <w:tc>
-          <w:tcPr>
-            <w:tcW w:w="4649" w:type="dxa"/>
-            <w:vAlign w:val="center"/>
-          </w:tcPr>
-          <w:p>
-            <w:pPr>
-              <w:rPr>
-                <w:rFonts w:ascii="Arial" w:hAnsi="Arial"/>
-                <w:sz w:val="18"/>
-                <w:szCs w:val="18"/>
-                <w:lang w:val="es-ES_tradnl"/>
-              </w:rPr>
-            </w:pPr>
-          </w:p>
-        </w:tc>
-        <w:tc>
-          <w:tcPr>
-            <w:tcW w:w="4650" w:type="dxa"/>
-            <w:vAlign w:val="center"/>
-          </w:tcPr>
-          <w:p>
-            <w:pPr>
-              <w:rPr>
-                <w:rFonts w:ascii="Arial" w:hAnsi="Arial"/>
-                <w:sz w:val="18"/>
-                <w:szCs w:val="18"/>
-                <w:lang w:val="es-ES_tradnl"/>
-              </w:rPr>
-            </w:pPr>
-          </w:p>
-        </w:tc>
-      </w:tr>
-      <w:tr>
-        <w:tc>
-          <w:tcPr>
-            <w:tcW w:w="549" w:type="dxa"/>
-            <w:shd w:val="clear" w:color="auto" w:fill="E6E6E6"/>
-            <w:vAlign w:val="center"/>
-          </w:tcPr>
-          <w:p>
-            <w:pPr>
-              <w:jc w:val="center"/>
-              <w:rPr>
-                <w:rFonts w:ascii="Arial" w:hAnsi="Arial"/>
-                <w:sz w:val="18"/>
-                <w:szCs w:val="18"/>
-                <w:lang w:val="es-ES_tradnl"/>
-              </w:rPr>
-            </w:pPr>
-            <w:r>
-              <w:rPr>
-                <w:rFonts w:ascii="Arial" w:hAnsi="Arial"/>
-                <w:sz w:val="18"/>
-                <w:szCs w:val="18"/>
-                <w:lang w:val="es-ES_tradnl"/>
-              </w:rPr>
-              <w:t>8</w:t>
-            </w:r>
-          </w:p>
-        </w:tc>
-        <w:tc>
-          <w:tcPr>
-            <w:tcW w:w="4649" w:type="dxa"/>
-            <w:vAlign w:val="center"/>
-          </w:tcPr>
-          <w:p>
-            <w:pPr>
-              <w:rPr>
-                <w:rFonts w:ascii="Arial" w:hAnsi="Arial"/>
-                <w:sz w:val="18"/>
-                <w:szCs w:val="18"/>
-                <w:lang w:val="es-ES_tradnl"/>
-              </w:rPr>
-            </w:pPr>
-          </w:p>
-        </w:tc>
-        <w:tc>
-          <w:tcPr>
-            <w:tcW w:w="4650" w:type="dxa"/>
-            <w:vAlign w:val="center"/>
-          </w:tcPr>
-          <w:p>
-            <w:pPr>
-              <w:rPr>
-                <w:rFonts w:ascii="Arial" w:hAnsi="Arial"/>
-                <w:sz w:val="18"/>
-                <w:szCs w:val="18"/>
-                <w:lang w:val="es-ES_tradnl"/>
-              </w:rPr>
-            </w:pPr>
+              <w:t xml:space="preserve"> </w:t>
+            </w:r>
+            <w:r>
+              <w:rPr>
+                <w:rFonts w:ascii="Times New Roman" w:hAnsi="Times New Roman" w:cs="Times New Roman"/>
+                <w:lang w:val="es-ES_tradnl"/>
+              </w:rPr>
+              <w:t xml:space="preserve">Independencia de </w:t>
+            </w:r>
+            <w:r>
+              <w:rPr>
+                <w:rFonts w:ascii="Times New Roman" w:hAnsi="Times New Roman" w:cs="Times New Roman"/>
+                <w:lang w:val="es-ES_tradnl"/>
+              </w:rPr>
+              <w:t>Colombia</w:t>
+            </w:r>
+            <w:r>
+              <w:rPr>
+                <w:rFonts w:ascii="Times New Roman" w:hAnsi="Times New Roman" w:cs="Times New Roman"/>
+                <w:lang w:val="es-ES_tradnl"/>
+              </w:rPr>
+              <w:t>.</w:t>
+            </w:r>
           </w:p>
         </w:tc>
       </w:tr>
@@ -3499,6 +3545,8 @@
           <w:lang w:val="es-ES_tradnl"/>
         </w:rPr>
       </w:pPr>
+      <w:bookmarkStart w:id="0" w:name="_GoBack"/>
+      <w:bookmarkEnd w:id="0"/>
     </w:p>
     <w:sectPr>
       <w:pgSz w:w="11900" w:h="16840"/>
@@ -3508,215 +3556,6 @@
     </w:sectPr>
   </w:body>
 </w:document>
-</file>
-
-<file path=word/comments.xml><?xml version="1.0" encoding="utf-8"?>
-<w:comments xmlns:wpc="http://schemas.microsoft.com/office/word/2010/wordprocessingCanvas" xmlns:mc="http://schemas.openxmlformats.org/markup-compatibility/2006" xmlns:o="urn:schemas-microsoft-com:office:office" xmlns:r="http://schemas.openxmlformats.org/officeDocument/2006/relationships" xmlns:m="http://schemas.openxmlformats.org/officeDocument/2006/math" xmlns:v="urn:schemas-microsoft-com:vml" xmlns:wp14="http://schemas.microsoft.com/office/word/2010/wordprocessingDrawing" xmlns:wp="http://schemas.openxmlformats.org/drawingml/2006/wordprocessingDrawing" xmlns:w10="urn:schemas-microsoft-com:office:word" xmlns:w="http://schemas.openxmlformats.org/wordprocessingml/2006/main" xmlns:w14="http://schemas.microsoft.com/office/word/2010/wordml" xmlns:w15="http://schemas.microsoft.com/office/word/2012/wordml" xmlns:wpg="http://schemas.microsoft.com/office/word/2010/wordprocessingGroup" xmlns:wpi="http://schemas.microsoft.com/office/word/2010/wordprocessingInk" xmlns:wne="http://schemas.microsoft.com/office/word/2006/wordml" xmlns:wps="http://schemas.microsoft.com/office/word/2010/wordprocessingShape" mc:Ignorable="w14 w15 wp14">
-  <w:comment w:id="0" w:author="MCMarquez" w:date="2015-03-30T15:26:00Z" w:initials="M">
-    <w:p>
-      <w:pPr>
-        <w:pStyle w:val="Textocomentario"/>
-      </w:pPr>
-      <w:r>
-        <w:rPr>
-          <w:rStyle w:val="Refdecomentario"/>
-        </w:rPr>
-        <w:annotationRef/>
-      </w:r>
-      <w:proofErr w:type="spellStart"/>
-      <w:proofErr w:type="gramStart"/>
-      <w:r>
-        <w:t>falta</w:t>
-      </w:r>
-      <w:proofErr w:type="spellEnd"/>
-      <w:proofErr w:type="gramEnd"/>
-    </w:p>
-  </w:comment>
-  <w:comment w:id="1" w:author="MCMarquez" w:date="2015-03-30T15:28:00Z" w:initials="M">
-    <w:p>
-      <w:pPr>
-        <w:pStyle w:val="Textocomentario"/>
-      </w:pPr>
-      <w:r>
-        <w:rPr>
-          <w:rStyle w:val="Refdecomentario"/>
-        </w:rPr>
-        <w:annotationRef/>
-      </w:r>
-      <w:proofErr w:type="spellStart"/>
-      <w:r>
-        <w:t>Propongo</w:t>
-      </w:r>
-      <w:proofErr w:type="spellEnd"/>
-      <w:r>
-        <w:t xml:space="preserve"> </w:t>
-      </w:r>
-      <w:proofErr w:type="spellStart"/>
-      <w:r>
-        <w:t>cambiar</w:t>
-      </w:r>
-      <w:proofErr w:type="spellEnd"/>
-      <w:r>
-        <w:t xml:space="preserve"> la </w:t>
-      </w:r>
-      <w:proofErr w:type="spellStart"/>
-      <w:r>
-        <w:t>instrucción</w:t>
-      </w:r>
-      <w:proofErr w:type="spellEnd"/>
-      <w:r>
-        <w:t>:</w:t>
-      </w:r>
-    </w:p>
-    <w:p>
-      <w:pPr>
-        <w:pStyle w:val="Textocomentario"/>
-      </w:pPr>
-    </w:p>
-    <w:p>
-      <w:pPr>
-        <w:pStyle w:val="Textocomentario"/>
-      </w:pPr>
-      <w:proofErr w:type="spellStart"/>
-      <w:r>
-        <w:t>Relaciona</w:t>
-      </w:r>
-      <w:proofErr w:type="spellEnd"/>
-      <w:r>
-        <w:t xml:space="preserve"> </w:t>
-      </w:r>
-      <w:proofErr w:type="spellStart"/>
-      <w:r>
-        <w:t>cada</w:t>
-      </w:r>
-      <w:proofErr w:type="spellEnd"/>
-      <w:r>
-        <w:t xml:space="preserve"> </w:t>
-      </w:r>
-      <w:proofErr w:type="spellStart"/>
-      <w:r>
-        <w:t>país</w:t>
-      </w:r>
-      <w:proofErr w:type="spellEnd"/>
-      <w:r>
-        <w:t xml:space="preserve"> con la </w:t>
-      </w:r>
-      <w:proofErr w:type="spellStart"/>
-      <w:r>
-        <w:t>batalla</w:t>
-      </w:r>
-      <w:proofErr w:type="spellEnd"/>
-      <w:r>
-        <w:t xml:space="preserve"> </w:t>
-      </w:r>
-      <w:proofErr w:type="spellStart"/>
-      <w:r>
-        <w:t>que</w:t>
-      </w:r>
-      <w:proofErr w:type="spellEnd"/>
-      <w:r>
-        <w:t xml:space="preserve"> le </w:t>
-      </w:r>
-      <w:proofErr w:type="spellStart"/>
-      <w:r>
-        <w:t>dio</w:t>
-      </w:r>
-      <w:proofErr w:type="spellEnd"/>
-      <w:r>
-        <w:t xml:space="preserve"> la </w:t>
-      </w:r>
-      <w:proofErr w:type="spellStart"/>
-      <w:r>
-        <w:t>independencia</w:t>
-      </w:r>
-      <w:proofErr w:type="spellEnd"/>
-      <w:r>
-        <w:t>.</w:t>
-      </w:r>
-    </w:p>
-  </w:comment>
-  <w:comment w:id="3" w:author="MCMarquez" w:date="2015-03-30T15:37:00Z" w:initials="M">
-    <w:p>
-      <w:pPr>
-        <w:pStyle w:val="Textocomentario"/>
-      </w:pPr>
-      <w:r>
-        <w:rPr>
-          <w:rStyle w:val="Refdecomentario"/>
-        </w:rPr>
-        <w:annotationRef/>
-      </w:r>
-      <w:proofErr w:type="spellStart"/>
-      <w:r>
-        <w:t>Plantear</w:t>
-      </w:r>
-      <w:proofErr w:type="spellEnd"/>
-      <w:r>
-        <w:t xml:space="preserve"> </w:t>
-      </w:r>
-      <w:proofErr w:type="spellStart"/>
-      <w:r>
-        <w:t>así</w:t>
-      </w:r>
-      <w:proofErr w:type="spellEnd"/>
-      <w:r>
-        <w:t>:</w:t>
-      </w:r>
-    </w:p>
-    <w:p>
-      <w:pPr>
-        <w:pStyle w:val="Textocomentario"/>
-      </w:pPr>
-    </w:p>
-    <w:p>
-      <w:pPr>
-        <w:pStyle w:val="Textocomentario"/>
-      </w:pPr>
-      <w:r>
-        <w:t>Peru, 6 de a</w:t>
-      </w:r>
-      <w:bookmarkStart w:id="4" w:name="_GoBack"/>
-      <w:bookmarkEnd w:id="4"/>
-      <w:r>
-        <w:t>gosto de 1824</w:t>
-      </w:r>
-    </w:p>
-  </w:comment>
-  <w:comment w:id="5" w:author="MCMarquez" w:date="2015-03-30T15:38:00Z" w:initials="M">
-    <w:p>
-      <w:pPr>
-        <w:pStyle w:val="Textocomentario"/>
-      </w:pPr>
-      <w:r>
-        <w:rPr>
-          <w:rStyle w:val="Refdecomentario"/>
-        </w:rPr>
-        <w:annotationRef/>
-      </w:r>
-      <w:proofErr w:type="spellStart"/>
-      <w:r>
-        <w:t>Escribir</w:t>
-      </w:r>
-      <w:proofErr w:type="spellEnd"/>
-      <w:r>
-        <w:t xml:space="preserve"> el </w:t>
-      </w:r>
-      <w:proofErr w:type="spellStart"/>
-      <w:r>
-        <w:t>nombre</w:t>
-      </w:r>
-      <w:proofErr w:type="spellEnd"/>
-      <w:r>
-        <w:t xml:space="preserve"> del </w:t>
-      </w:r>
-      <w:proofErr w:type="spellStart"/>
-      <w:r>
-        <w:t>país</w:t>
-      </w:r>
-      <w:proofErr w:type="spellEnd"/>
-    </w:p>
-  </w:comment>
-</w:comments>
 </file>
 
 <file path=word/commentsExtended.xml><?xml version="1.0" encoding="utf-8"?>
@@ -3737,7 +3576,7 @@
 </file>
 
 <file path=word/styles.xml><?xml version="1.0" encoding="utf-8"?>
-<w:styles xmlns:mc="http://schemas.openxmlformats.org/markup-compatibility/2006" xmlns:r="http://schemas.openxmlformats.org/officeDocument/2006/relationships" xmlns:w="http://schemas.openxmlformats.org/wordprocessingml/2006/main" xmlns:w14="http://schemas.microsoft.com/office/word/2010/wordml" xmlns:w15="http://schemas.microsoft.com/office/word/2012/wordml" mc:Ignorable="w14 w15">
+<w:styles xmlns:mc="http://schemas.openxmlformats.org/markup-compatibility/2006" xmlns:r="http://schemas.openxmlformats.org/officeDocument/2006/relationships" xmlns:w="http://schemas.openxmlformats.org/wordprocessingml/2006/main" xmlns:w14="http://schemas.microsoft.com/office/word/2010/wordml" mc:Ignorable="w14">
   <w:docDefaults>
     <w:rPrDefault>
       <w:rPr>
@@ -3749,378 +3588,144 @@
     </w:rPrDefault>
     <w:pPrDefault/>
   </w:docDefaults>
-  <w:latentStyles w:defLockedState="0" w:defUIPriority="99" w:defSemiHidden="0" w:defUnhideWhenUsed="0" w:defQFormat="0" w:count="371">
-    <w:lsdException w:name="Normal" w:uiPriority="0" w:qFormat="1"/>
-    <w:lsdException w:name="heading 1" w:uiPriority="9" w:qFormat="1"/>
-    <w:lsdException w:name="heading 2" w:semiHidden="1" w:uiPriority="9" w:unhideWhenUsed="1" w:qFormat="1"/>
-    <w:lsdException w:name="heading 3" w:semiHidden="1" w:uiPriority="9" w:unhideWhenUsed="1" w:qFormat="1"/>
-    <w:lsdException w:name="heading 4" w:semiHidden="1" w:uiPriority="9" w:unhideWhenUsed="1" w:qFormat="1"/>
-    <w:lsdException w:name="heading 5" w:semiHidden="1" w:uiPriority="9" w:unhideWhenUsed="1" w:qFormat="1"/>
-    <w:lsdException w:name="heading 6" w:semiHidden="1" w:uiPriority="9" w:unhideWhenUsed="1" w:qFormat="1"/>
-    <w:lsdException w:name="heading 7" w:semiHidden="1" w:uiPriority="9" w:unhideWhenUsed="1" w:qFormat="1"/>
-    <w:lsdException w:name="heading 8" w:semiHidden="1" w:uiPriority="9" w:unhideWhenUsed="1" w:qFormat="1"/>
-    <w:lsdException w:name="heading 9" w:semiHidden="1" w:uiPriority="9" w:unhideWhenUsed="1" w:qFormat="1"/>
-    <w:lsdException w:name="index 1" w:semiHidden="1" w:unhideWhenUsed="1"/>
-    <w:lsdException w:name="index 2" w:semiHidden="1" w:unhideWhenUsed="1"/>
-    <w:lsdException w:name="index 3" w:semiHidden="1" w:unhideWhenUsed="1"/>
-    <w:lsdException w:name="index 4" w:semiHidden="1" w:unhideWhenUsed="1"/>
-    <w:lsdException w:name="index 5" w:semiHidden="1" w:unhideWhenUsed="1"/>
-    <w:lsdException w:name="index 6" w:semiHidden="1" w:unhideWhenUsed="1"/>
-    <w:lsdException w:name="index 7" w:semiHidden="1" w:unhideWhenUsed="1"/>
-    <w:lsdException w:name="index 8" w:semiHidden="1" w:unhideWhenUsed="1"/>
-    <w:lsdException w:name="index 9" w:semiHidden="1" w:unhideWhenUsed="1"/>
-    <w:lsdException w:name="toc 1" w:semiHidden="1" w:uiPriority="39" w:unhideWhenUsed="1"/>
-    <w:lsdException w:name="toc 2" w:semiHidden="1" w:uiPriority="39" w:unhideWhenUsed="1"/>
-    <w:lsdException w:name="toc 3" w:semiHidden="1" w:uiPriority="39" w:unhideWhenUsed="1"/>
-    <w:lsdException w:name="toc 4" w:semiHidden="1" w:uiPriority="39" w:unhideWhenUsed="1"/>
-    <w:lsdException w:name="toc 5" w:semiHidden="1" w:uiPriority="39" w:unhideWhenUsed="1"/>
-    <w:lsdException w:name="toc 6" w:semiHidden="1" w:uiPriority="39" w:unhideWhenUsed="1"/>
-    <w:lsdException w:name="toc 7" w:semiHidden="1" w:uiPriority="39" w:unhideWhenUsed="1"/>
-    <w:lsdException w:name="toc 8" w:semiHidden="1" w:uiPriority="39" w:unhideWhenUsed="1"/>
-    <w:lsdException w:name="toc 9" w:semiHidden="1" w:uiPriority="39" w:unhideWhenUsed="1"/>
-    <w:lsdException w:name="Normal Indent" w:semiHidden="1" w:unhideWhenUsed="1"/>
-    <w:lsdException w:name="footnote text" w:semiHidden="1" w:unhideWhenUsed="1"/>
-    <w:lsdException w:name="annotation text" w:semiHidden="1" w:unhideWhenUsed="1"/>
-    <w:lsdException w:name="header" w:semiHidden="1" w:unhideWhenUsed="1"/>
-    <w:lsdException w:name="footer" w:semiHidden="1" w:unhideWhenUsed="1"/>
-    <w:lsdException w:name="index heading" w:semiHidden="1" w:unhideWhenUsed="1"/>
-    <w:lsdException w:name="caption" w:semiHidden="1" w:uiPriority="35" w:unhideWhenUsed="1" w:qFormat="1"/>
-    <w:lsdException w:name="table of figures" w:semiHidden="1" w:unhideWhenUsed="1"/>
-    <w:lsdException w:name="envelope address" w:semiHidden="1" w:unhideWhenUsed="1"/>
-    <w:lsdException w:name="envelope return" w:semiHidden="1" w:unhideWhenUsed="1"/>
-    <w:lsdException w:name="footnote reference" w:semiHidden="1" w:unhideWhenUsed="1"/>
-    <w:lsdException w:name="annotation reference" w:semiHidden="1" w:unhideWhenUsed="1"/>
-    <w:lsdException w:name="line number" w:semiHidden="1" w:unhideWhenUsed="1"/>
-    <w:lsdException w:name="page number" w:semiHidden="1" w:unhideWhenUsed="1"/>
-    <w:lsdException w:name="endnote reference" w:semiHidden="1" w:unhideWhenUsed="1"/>
-    <w:lsdException w:name="endnote text" w:semiHidden="1" w:unhideWhenUsed="1"/>
-    <w:lsdException w:name="table of authorities" w:semiHidden="1" w:unhideWhenUsed="1"/>
-    <w:lsdException w:name="macro" w:semiHidden="1" w:unhideWhenUsed="1"/>
-    <w:lsdException w:name="toa heading" w:semiHidden="1" w:unhideWhenUsed="1"/>
-    <w:lsdException w:name="List" w:semiHidden="1" w:unhideWhenUsed="1"/>
-    <w:lsdException w:name="List Bullet" w:semiHidden="1" w:unhideWhenUsed="1"/>
-    <w:lsdException w:name="List Number" w:semiHidden="1" w:unhideWhenUsed="1"/>
-    <w:lsdException w:name="List 2" w:semiHidden="1" w:unhideWhenUsed="1"/>
-    <w:lsdException w:name="List 3" w:semiHidden="1" w:unhideWhenUsed="1"/>
-    <w:lsdException w:name="List 4" w:semiHidden="1" w:unhideWhenUsed="1"/>
-    <w:lsdException w:name="List 5" w:semiHidden="1" w:unhideWhenUsed="1"/>
-    <w:lsdException w:name="List Bullet 2" w:semiHidden="1" w:unhideWhenUsed="1"/>
-    <w:lsdException w:name="List Bullet 3" w:semiHidden="1" w:unhideWhenUsed="1"/>
-    <w:lsdException w:name="List Bullet 4" w:semiHidden="1" w:unhideWhenUsed="1"/>
-    <w:lsdException w:name="List Bullet 5" w:semiHidden="1" w:unhideWhenUsed="1"/>
-    <w:lsdException w:name="List Number 2" w:semiHidden="1" w:unhideWhenUsed="1"/>
-    <w:lsdException w:name="List Number 3" w:semiHidden="1" w:unhideWhenUsed="1"/>
-    <w:lsdException w:name="List Number 4" w:semiHidden="1" w:unhideWhenUsed="1"/>
-    <w:lsdException w:name="List Number 5" w:semiHidden="1" w:unhideWhenUsed="1"/>
-    <w:lsdException w:name="Title" w:uiPriority="10" w:qFormat="1"/>
-    <w:lsdException w:name="Closing" w:semiHidden="1" w:unhideWhenUsed="1"/>
-    <w:lsdException w:name="Signature" w:semiHidden="1" w:unhideWhenUsed="1"/>
-    <w:lsdException w:name="Default Paragraph Font" w:semiHidden="1" w:uiPriority="1" w:unhideWhenUsed="1"/>
-    <w:lsdException w:name="Body Text" w:semiHidden="1" w:unhideWhenUsed="1"/>
-    <w:lsdException w:name="Body Text Indent" w:semiHidden="1" w:unhideWhenUsed="1"/>
-    <w:lsdException w:name="List Continue" w:semiHidden="1" w:unhideWhenUsed="1"/>
-    <w:lsdException w:name="List Continue 2" w:semiHidden="1" w:unhideWhenUsed="1"/>
-    <w:lsdException w:name="List Continue 3" w:semiHidden="1" w:unhideWhenUsed="1"/>
-    <w:lsdException w:name="List Continue 4" w:semiHidden="1" w:unhideWhenUsed="1"/>
-    <w:lsdException w:name="List Continue 5" w:semiHidden="1" w:unhideWhenUsed="1"/>
-    <w:lsdException w:name="Message Header" w:semiHidden="1" w:unhideWhenUsed="1"/>
-    <w:lsdException w:name="Subtitle" w:uiPriority="11" w:qFormat="1"/>
-    <w:lsdException w:name="Salutation" w:semiHidden="1" w:unhideWhenUsed="1"/>
-    <w:lsdException w:name="Date" w:semiHidden="1" w:unhideWhenUsed="1"/>
-    <w:lsdException w:name="Body Text First Indent" w:semiHidden="1" w:unhideWhenUsed="1"/>
-    <w:lsdException w:name="Body Text First Indent 2" w:semiHidden="1" w:unhideWhenUsed="1"/>
-    <w:lsdException w:name="Note Heading" w:semiHidden="1" w:unhideWhenUsed="1"/>
-    <w:lsdException w:name="Body Text 2" w:semiHidden="1" w:unhideWhenUsed="1"/>
-    <w:lsdException w:name="Body Text 3" w:semiHidden="1" w:unhideWhenUsed="1"/>
-    <w:lsdException w:name="Body Text Indent 2" w:semiHidden="1" w:unhideWhenUsed="1"/>
-    <w:lsdException w:name="Body Text Indent 3" w:semiHidden="1" w:unhideWhenUsed="1"/>
-    <w:lsdException w:name="Block Text" w:semiHidden="1" w:unhideWhenUsed="1"/>
-    <w:lsdException w:name="Hyperlink" w:semiHidden="1" w:unhideWhenUsed="1"/>
-    <w:lsdException w:name="FollowedHyperlink" w:semiHidden="1" w:unhideWhenUsed="1"/>
-    <w:lsdException w:name="Strong" w:uiPriority="22" w:qFormat="1"/>
-    <w:lsdException w:name="Emphasis" w:uiPriority="20" w:qFormat="1"/>
-    <w:lsdException w:name="Document Map" w:semiHidden="1" w:unhideWhenUsed="1"/>
-    <w:lsdException w:name="Plain Text" w:semiHidden="1" w:unhideWhenUsed="1"/>
-    <w:lsdException w:name="E-mail Signature" w:semiHidden="1" w:unhideWhenUsed="1"/>
-    <w:lsdException w:name="HTML Top of Form" w:semiHidden="1" w:unhideWhenUsed="1"/>
-    <w:lsdException w:name="HTML Bottom of Form" w:semiHidden="1" w:unhideWhenUsed="1"/>
-    <w:lsdException w:name="Normal (Web)" w:semiHidden="1" w:unhideWhenUsed="1"/>
-    <w:lsdException w:name="HTML Acronym" w:semiHidden="1" w:unhideWhenUsed="1"/>
-    <w:lsdException w:name="HTML Address" w:semiHidden="1" w:unhideWhenUsed="1"/>
-    <w:lsdException w:name="HTML Cite" w:semiHidden="1" w:unhideWhenUsed="1"/>
-    <w:lsdException w:name="HTML Code" w:semiHidden="1" w:unhideWhenUsed="1"/>
-    <w:lsdException w:name="HTML Definition" w:semiHidden="1" w:unhideWhenUsed="1"/>
-    <w:lsdException w:name="HTML Keyboard" w:semiHidden="1" w:unhideWhenUsed="1"/>
-    <w:lsdException w:name="HTML Preformatted" w:semiHidden="1" w:unhideWhenUsed="1"/>
-    <w:lsdException w:name="HTML Sample" w:semiHidden="1" w:unhideWhenUsed="1"/>
-    <w:lsdException w:name="HTML Typewriter" w:semiHidden="1" w:unhideWhenUsed="1"/>
-    <w:lsdException w:name="HTML Variable" w:semiHidden="1" w:unhideWhenUsed="1"/>
-    <w:lsdException w:name="Normal Table" w:semiHidden="1" w:unhideWhenUsed="1"/>
-    <w:lsdException w:name="annotation subject" w:semiHidden="1" w:unhideWhenUsed="1"/>
-    <w:lsdException w:name="No List" w:semiHidden="1" w:unhideWhenUsed="1"/>
-    <w:lsdException w:name="Outline List 1" w:semiHidden="1" w:unhideWhenUsed="1"/>
-    <w:lsdException w:name="Outline List 2" w:semiHidden="1" w:unhideWhenUsed="1"/>
-    <w:lsdException w:name="Outline List 3" w:semiHidden="1" w:unhideWhenUsed="1"/>
-    <w:lsdException w:name="Table Simple 1" w:semiHidden="1" w:unhideWhenUsed="1"/>
-    <w:lsdException w:name="Table Simple 2" w:semiHidden="1" w:unhideWhenUsed="1"/>
-    <w:lsdException w:name="Table Simple 3" w:semiHidden="1" w:unhideWhenUsed="1"/>
-    <w:lsdException w:name="Table Classic 1" w:semiHidden="1" w:unhideWhenUsed="1"/>
-    <w:lsdException w:name="Table Classic 2" w:semiHidden="1" w:unhideWhenUsed="1"/>
-    <w:lsdException w:name="Table Classic 3" w:semiHidden="1" w:unhideWhenUsed="1"/>
-    <w:lsdException w:name="Table Classic 4" w:semiHidden="1" w:unhideWhenUsed="1"/>
-    <w:lsdException w:name="Table Colorful 1" w:semiHidden="1" w:unhideWhenUsed="1"/>
-    <w:lsdException w:name="Table Colorful 2" w:semiHidden="1" w:unhideWhenUsed="1"/>
-    <w:lsdException w:name="Table Colorful 3" w:semiHidden="1" w:unhideWhenUsed="1"/>
-    <w:lsdException w:name="Table Columns 1" w:semiHidden="1" w:unhideWhenUsed="1"/>
-    <w:lsdException w:name="Table Columns 2" w:semiHidden="1" w:unhideWhenUsed="1"/>
-    <w:lsdException w:name="Table Columns 3" w:semiHidden="1" w:unhideWhenUsed="1"/>
-    <w:lsdException w:name="Table Columns 4" w:semiHidden="1" w:unhideWhenUsed="1"/>
-    <w:lsdException w:name="Table Columns 5" w:semiHidden="1" w:unhideWhenUsed="1"/>
-    <w:lsdException w:name="Table Grid 1" w:semiHidden="1" w:unhideWhenUsed="1"/>
-    <w:lsdException w:name="Table Grid 2" w:semiHidden="1" w:unhideWhenUsed="1"/>
-    <w:lsdException w:name="Table Grid 3" w:semiHidden="1" w:unhideWhenUsed="1"/>
-    <w:lsdException w:name="Table Grid 4" w:semiHidden="1" w:unhideWhenUsed="1"/>
-    <w:lsdException w:name="Table Grid 5" w:semiHidden="1" w:unhideWhenUsed="1"/>
-    <w:lsdException w:name="Table Grid 6" w:semiHidden="1" w:unhideWhenUsed="1"/>
-    <w:lsdException w:name="Table Grid 7" w:semiHidden="1" w:unhideWhenUsed="1"/>
-    <w:lsdException w:name="Table Grid 8" w:semiHidden="1" w:unhideWhenUsed="1"/>
-    <w:lsdException w:name="Table List 1" w:semiHidden="1" w:unhideWhenUsed="1"/>
-    <w:lsdException w:name="Table List 2" w:semiHidden="1" w:unhideWhenUsed="1"/>
-    <w:lsdException w:name="Table List 3" w:semiHidden="1" w:unhideWhenUsed="1"/>
-    <w:lsdException w:name="Table List 4" w:semiHidden="1" w:unhideWhenUsed="1"/>
-    <w:lsdException w:name="Table List 5" w:semiHidden="1" w:unhideWhenUsed="1"/>
-    <w:lsdException w:name="Table List 6" w:semiHidden="1" w:unhideWhenUsed="1"/>
-    <w:lsdException w:name="Table List 7" w:semiHidden="1" w:unhideWhenUsed="1"/>
-    <w:lsdException w:name="Table List 8" w:semiHidden="1" w:unhideWhenUsed="1"/>
-    <w:lsdException w:name="Table 3D effects 1" w:semiHidden="1" w:unhideWhenUsed="1"/>
-    <w:lsdException w:name="Table 3D effects 2" w:semiHidden="1" w:unhideWhenUsed="1"/>
-    <w:lsdException w:name="Table 3D effects 3" w:semiHidden="1" w:unhideWhenUsed="1"/>
-    <w:lsdException w:name="Table Contemporary" w:semiHidden="1" w:unhideWhenUsed="1"/>
-    <w:lsdException w:name="Table Elegant" w:semiHidden="1" w:unhideWhenUsed="1"/>
-    <w:lsdException w:name="Table Professional" w:semiHidden="1" w:unhideWhenUsed="1"/>
-    <w:lsdException w:name="Table Subtle 1" w:semiHidden="1" w:unhideWhenUsed="1"/>
-    <w:lsdException w:name="Table Subtle 2" w:semiHidden="1" w:unhideWhenUsed="1"/>
-    <w:lsdException w:name="Table Web 1" w:semiHidden="1" w:unhideWhenUsed="1"/>
-    <w:lsdException w:name="Table Web 2" w:semiHidden="1" w:unhideWhenUsed="1"/>
-    <w:lsdException w:name="Table Web 3" w:semiHidden="1" w:unhideWhenUsed="1"/>
-    <w:lsdException w:name="Balloon Text" w:semiHidden="1" w:unhideWhenUsed="1"/>
-    <w:lsdException w:name="Table Grid" w:uiPriority="0"/>
-    <w:lsdException w:name="Table Theme" w:semiHidden="1" w:unhideWhenUsed="1"/>
-    <w:lsdException w:name="Placeholder Text" w:semiHidden="1"/>
-    <w:lsdException w:name="No Spacing" w:uiPriority="1" w:qFormat="1"/>
-    <w:lsdException w:name="Light Shading" w:uiPriority="60"/>
-    <w:lsdException w:name="Light List" w:uiPriority="61"/>
-    <w:lsdException w:name="Light Grid" w:uiPriority="62"/>
-    <w:lsdException w:name="Medium Shading 1" w:uiPriority="63"/>
-    <w:lsdException w:name="Medium Shading 2" w:uiPriority="64"/>
-    <w:lsdException w:name="Medium List 1" w:uiPriority="65"/>
-    <w:lsdException w:name="Medium List 2" w:uiPriority="66"/>
-    <w:lsdException w:name="Medium Grid 1" w:uiPriority="67"/>
-    <w:lsdException w:name="Medium Grid 2" w:uiPriority="68"/>
-    <w:lsdException w:name="Medium Grid 3" w:uiPriority="69"/>
-    <w:lsdException w:name="Dark List" w:uiPriority="70"/>
-    <w:lsdException w:name="Colorful Shading" w:uiPriority="71"/>
-    <w:lsdException w:name="Colorful List" w:uiPriority="72"/>
-    <w:lsdException w:name="Colorful Grid" w:uiPriority="73"/>
-    <w:lsdException w:name="Light Shading Accent 1" w:uiPriority="60"/>
-    <w:lsdException w:name="Light List Accent 1" w:uiPriority="61"/>
-    <w:lsdException w:name="Light Grid Accent 1" w:uiPriority="62"/>
-    <w:lsdException w:name="Medium Shading 1 Accent 1" w:uiPriority="63"/>
-    <w:lsdException w:name="Medium Shading 2 Accent 1" w:uiPriority="64"/>
-    <w:lsdException w:name="Medium List 1 Accent 1" w:uiPriority="65"/>
-    <w:lsdException w:name="Revision" w:semiHidden="1"/>
-    <w:lsdException w:name="List Paragraph" w:uiPriority="34" w:qFormat="1"/>
-    <w:lsdException w:name="Quote" w:uiPriority="29" w:qFormat="1"/>
-    <w:lsdException w:name="Intense Quote" w:uiPriority="30" w:qFormat="1"/>
-    <w:lsdException w:name="Medium List 2 Accent 1" w:uiPriority="66"/>
-    <w:lsdException w:name="Medium Grid 1 Accent 1" w:uiPriority="67"/>
-    <w:lsdException w:name="Medium Grid 2 Accent 1" w:uiPriority="68"/>
-    <w:lsdException w:name="Medium Grid 3 Accent 1" w:uiPriority="69"/>
-    <w:lsdException w:name="Dark List Accent 1" w:uiPriority="70"/>
-    <w:lsdException w:name="Colorful Shading Accent 1" w:uiPriority="71"/>
-    <w:lsdException w:name="Colorful List Accent 1" w:uiPriority="72"/>
-    <w:lsdException w:name="Colorful Grid Accent 1" w:uiPriority="73"/>
-    <w:lsdException w:name="Light Shading Accent 2" w:uiPriority="60"/>
-    <w:lsdException w:name="Light List Accent 2" w:uiPriority="61"/>
-    <w:lsdException w:name="Light Grid Accent 2" w:uiPriority="62"/>
-    <w:lsdException w:name="Medium Shading 1 Accent 2" w:uiPriority="63"/>
-    <w:lsdException w:name="Medium Shading 2 Accent 2" w:uiPriority="64"/>
-    <w:lsdException w:name="Medium List 1 Accent 2" w:uiPriority="65"/>
-    <w:lsdException w:name="Medium List 2 Accent 2" w:uiPriority="66"/>
-    <w:lsdException w:name="Medium Grid 1 Accent 2" w:uiPriority="67"/>
-    <w:lsdException w:name="Medium Grid 2 Accent 2" w:uiPriority="68"/>
-    <w:lsdException w:name="Medium Grid 3 Accent 2" w:uiPriority="69"/>
-    <w:lsdException w:name="Dark List Accent 2" w:uiPriority="70"/>
-    <w:lsdException w:name="Colorful Shading Accent 2" w:uiPriority="71"/>
-    <w:lsdException w:name="Colorful List Accent 2" w:uiPriority="72"/>
-    <w:lsdException w:name="Colorful Grid Accent 2" w:uiPriority="73"/>
-    <w:lsdException w:name="Light Shading Accent 3" w:uiPriority="60"/>
-    <w:lsdException w:name="Light List Accent 3" w:uiPriority="61"/>
-    <w:lsdException w:name="Light Grid Accent 3" w:uiPriority="62"/>
-    <w:lsdException w:name="Medium Shading 1 Accent 3" w:uiPriority="63"/>
-    <w:lsdException w:name="Medium Shading 2 Accent 3" w:uiPriority="64"/>
-    <w:lsdException w:name="Medium List 1 Accent 3" w:uiPriority="65"/>
-    <w:lsdException w:name="Medium List 2 Accent 3" w:uiPriority="66"/>
-    <w:lsdException w:name="Medium Grid 1 Accent 3" w:uiPriority="67"/>
-    <w:lsdException w:name="Medium Grid 2 Accent 3" w:uiPriority="68"/>
-    <w:lsdException w:name="Medium Grid 3 Accent 3" w:uiPriority="69"/>
-    <w:lsdException w:name="Dark List Accent 3" w:uiPriority="70"/>
-    <w:lsdException w:name="Colorful Shading Accent 3" w:uiPriority="71"/>
-    <w:lsdException w:name="Colorful List Accent 3" w:uiPriority="72"/>
-    <w:lsdException w:name="Colorful Grid Accent 3" w:uiPriority="73"/>
-    <w:lsdException w:name="Light Shading Accent 4" w:uiPriority="60"/>
-    <w:lsdException w:name="Light List Accent 4" w:uiPriority="61"/>
-    <w:lsdException w:name="Light Grid Accent 4" w:uiPriority="62"/>
-    <w:lsdException w:name="Medium Shading 1 Accent 4" w:uiPriority="63"/>
-    <w:lsdException w:name="Medium Shading 2 Accent 4" w:uiPriority="64"/>
-    <w:lsdException w:name="Medium List 1 Accent 4" w:uiPriority="65"/>
-    <w:lsdException w:name="Medium List 2 Accent 4" w:uiPriority="66"/>
-    <w:lsdException w:name="Medium Grid 1 Accent 4" w:uiPriority="67"/>
-    <w:lsdException w:name="Medium Grid 2 Accent 4" w:uiPriority="68"/>
-    <w:lsdException w:name="Medium Grid 3 Accent 4" w:uiPriority="69"/>
-    <w:lsdException w:name="Dark List Accent 4" w:uiPriority="70"/>
-    <w:lsdException w:name="Colorful Shading Accent 4" w:uiPriority="71"/>
-    <w:lsdException w:name="Colorful List Accent 4" w:uiPriority="72"/>
-    <w:lsdException w:name="Colorful Grid Accent 4" w:uiPriority="73"/>
-    <w:lsdException w:name="Light Shading Accent 5" w:uiPriority="60"/>
-    <w:lsdException w:name="Light List Accent 5" w:uiPriority="61"/>
-    <w:lsdException w:name="Light Grid Accent 5" w:uiPriority="62"/>
-    <w:lsdException w:name="Medium Shading 1 Accent 5" w:uiPriority="63"/>
-    <w:lsdException w:name="Medium Shading 2 Accent 5" w:uiPriority="64"/>
-    <w:lsdException w:name="Medium List 1 Accent 5" w:uiPriority="65"/>
-    <w:lsdException w:name="Medium List 2 Accent 5" w:uiPriority="66"/>
-    <w:lsdException w:name="Medium Grid 1 Accent 5" w:uiPriority="67"/>
-    <w:lsdException w:name="Medium Grid 2 Accent 5" w:uiPriority="68"/>
-    <w:lsdException w:name="Medium Grid 3 Accent 5" w:uiPriority="69"/>
-    <w:lsdException w:name="Dark List Accent 5" w:uiPriority="70"/>
-    <w:lsdException w:name="Colorful Shading Accent 5" w:uiPriority="71"/>
-    <w:lsdException w:name="Colorful List Accent 5" w:uiPriority="72"/>
-    <w:lsdException w:name="Colorful Grid Accent 5" w:uiPriority="73"/>
-    <w:lsdException w:name="Light Shading Accent 6" w:uiPriority="60"/>
-    <w:lsdException w:name="Light List Accent 6" w:uiPriority="61"/>
-    <w:lsdException w:name="Light Grid Accent 6" w:uiPriority="62"/>
-    <w:lsdException w:name="Medium Shading 1 Accent 6" w:uiPriority="63"/>
-    <w:lsdException w:name="Medium Shading 2 Accent 6" w:uiPriority="64"/>
-    <w:lsdException w:name="Medium List 1 Accent 6" w:uiPriority="65"/>
-    <w:lsdException w:name="Medium List 2 Accent 6" w:uiPriority="66"/>
-    <w:lsdException w:name="Medium Grid 1 Accent 6" w:uiPriority="67"/>
-    <w:lsdException w:name="Medium Grid 2 Accent 6" w:uiPriority="68"/>
-    <w:lsdException w:name="Medium Grid 3 Accent 6" w:uiPriority="69"/>
-    <w:lsdException w:name="Dark List Accent 6" w:uiPriority="70"/>
-    <w:lsdException w:name="Colorful Shading Accent 6" w:uiPriority="71"/>
-    <w:lsdException w:name="Colorful List Accent 6" w:uiPriority="72"/>
-    <w:lsdException w:name="Colorful Grid Accent 6" w:uiPriority="73"/>
-    <w:lsdException w:name="Subtle Emphasis" w:uiPriority="19" w:qFormat="1"/>
-    <w:lsdException w:name="Intense Emphasis" w:uiPriority="21" w:qFormat="1"/>
-    <w:lsdException w:name="Subtle Reference" w:uiPriority="31" w:qFormat="1"/>
-    <w:lsdException w:name="Intense Reference" w:uiPriority="32" w:qFormat="1"/>
-    <w:lsdException w:name="Book Title" w:uiPriority="33" w:qFormat="1"/>
-    <w:lsdException w:name="Bibliography" w:semiHidden="1" w:uiPriority="37" w:unhideWhenUsed="1"/>
-    <w:lsdException w:name="TOC Heading" w:semiHidden="1" w:uiPriority="39" w:unhideWhenUsed="1" w:qFormat="1"/>
-    <w:lsdException w:name="Plain Table 1" w:uiPriority="41"/>
-    <w:lsdException w:name="Plain Table 2" w:uiPriority="42"/>
-    <w:lsdException w:name="Plain Table 3" w:uiPriority="43"/>
-    <w:lsdException w:name="Plain Table 4" w:uiPriority="44"/>
-    <w:lsdException w:name="Plain Table 5" w:uiPriority="45"/>
-    <w:lsdException w:name="Grid Table Light" w:uiPriority="40"/>
-    <w:lsdException w:name="Grid Table 1 Light" w:uiPriority="46"/>
-    <w:lsdException w:name="Grid Table 2" w:uiPriority="47"/>
-    <w:lsdException w:name="Grid Table 3" w:uiPriority="48"/>
-    <w:lsdException w:name="Grid Table 4" w:uiPriority="49"/>
-    <w:lsdException w:name="Grid Table 5 Dark" w:uiPriority="50"/>
-    <w:lsdException w:name="Grid Table 6 Colorful" w:uiPriority="51"/>
-    <w:lsdException w:name="Grid Table 7 Colorful" w:uiPriority="52"/>
-    <w:lsdException w:name="Grid Table 1 Light Accent 1" w:uiPriority="46"/>
-    <w:lsdException w:name="Grid Table 2 Accent 1" w:uiPriority="47"/>
-    <w:lsdException w:name="Grid Table 3 Accent 1" w:uiPriority="48"/>
-    <w:lsdException w:name="Grid Table 4 Accent 1" w:uiPriority="49"/>
-    <w:lsdException w:name="Grid Table 5 Dark Accent 1" w:uiPriority="50"/>
-    <w:lsdException w:name="Grid Table 6 Colorful Accent 1" w:uiPriority="51"/>
-    <w:lsdException w:name="Grid Table 7 Colorful Accent 1" w:uiPriority="52"/>
-    <w:lsdException w:name="Grid Table 1 Light Accent 2" w:uiPriority="46"/>
-    <w:lsdException w:name="Grid Table 2 Accent 2" w:uiPriority="47"/>
-    <w:lsdException w:name="Grid Table 3 Accent 2" w:uiPriority="48"/>
-    <w:lsdException w:name="Grid Table 4 Accent 2" w:uiPriority="49"/>
-    <w:lsdException w:name="Grid Table 5 Dark Accent 2" w:uiPriority="50"/>
-    <w:lsdException w:name="Grid Table 6 Colorful Accent 2" w:uiPriority="51"/>
-    <w:lsdException w:name="Grid Table 7 Colorful Accent 2" w:uiPriority="52"/>
-    <w:lsdException w:name="Grid Table 1 Light Accent 3" w:uiPriority="46"/>
-    <w:lsdException w:name="Grid Table 2 Accent 3" w:uiPriority="47"/>
-    <w:lsdException w:name="Grid Table 3 Accent 3" w:uiPriority="48"/>
-    <w:lsdException w:name="Grid Table 4 Accent 3" w:uiPriority="49"/>
-    <w:lsdException w:name="Grid Table 5 Dark Accent 3" w:uiPriority="50"/>
-    <w:lsdException w:name="Grid Table 6 Colorful Accent 3" w:uiPriority="51"/>
-    <w:lsdException w:name="Grid Table 7 Colorful Accent 3" w:uiPriority="52"/>
-    <w:lsdException w:name="Grid Table 1 Light Accent 4" w:uiPriority="46"/>
-    <w:lsdException w:name="Grid Table 2 Accent 4" w:uiPriority="47"/>
-    <w:lsdException w:name="Grid Table 3 Accent 4" w:uiPriority="48"/>
-    <w:lsdException w:name="Grid Table 4 Accent 4" w:uiPriority="49"/>
-    <w:lsdException w:name="Grid Table 5 Dark Accent 4" w:uiPriority="50"/>
-    <w:lsdException w:name="Grid Table 6 Colorful Accent 4" w:uiPriority="51"/>
-    <w:lsdException w:name="Grid Table 7 Colorful Accent 4" w:uiPriority="52"/>
-    <w:lsdException w:name="Grid Table 1 Light Accent 5" w:uiPriority="46"/>
-    <w:lsdException w:name="Grid Table 2 Accent 5" w:uiPriority="47"/>
-    <w:lsdException w:name="Grid Table 3 Accent 5" w:uiPriority="48"/>
-    <w:lsdException w:name="Grid Table 4 Accent 5" w:uiPriority="49"/>
-    <w:lsdException w:name="Grid Table 5 Dark Accent 5" w:uiPriority="50"/>
-    <w:lsdException w:name="Grid Table 6 Colorful Accent 5" w:uiPriority="51"/>
-    <w:lsdException w:name="Grid Table 7 Colorful Accent 5" w:uiPriority="52"/>
-    <w:lsdException w:name="Grid Table 1 Light Accent 6" w:uiPriority="46"/>
-    <w:lsdException w:name="Grid Table 2 Accent 6" w:uiPriority="47"/>
-    <w:lsdException w:name="Grid Table 3 Accent 6" w:uiPriority="48"/>
-    <w:lsdException w:name="Grid Table 4 Accent 6" w:uiPriority="49"/>
-    <w:lsdException w:name="Grid Table 5 Dark Accent 6" w:uiPriority="50"/>
-    <w:lsdException w:name="Grid Table 6 Colorful Accent 6" w:uiPriority="51"/>
-    <w:lsdException w:name="Grid Table 7 Colorful Accent 6" w:uiPriority="52"/>
-    <w:lsdException w:name="List Table 1 Light" w:uiPriority="46"/>
-    <w:lsdException w:name="List Table 2" w:uiPriority="47"/>
-    <w:lsdException w:name="List Table 3" w:uiPriority="48"/>
-    <w:lsdException w:name="List Table 4" w:uiPriority="49"/>
-    <w:lsdException w:name="List Table 5 Dark" w:uiPriority="50"/>
-    <w:lsdException w:name="List Table 6 Colorful" w:uiPriority="51"/>
-    <w:lsdException w:name="List Table 7 Colorful" w:uiPriority="52"/>
-    <w:lsdException w:name="List Table 1 Light Accent 1" w:uiPriority="46"/>
-    <w:lsdException w:name="List Table 2 Accent 1" w:uiPriority="47"/>
-    <w:lsdException w:name="List Table 3 Accent 1" w:uiPriority="48"/>
-    <w:lsdException w:name="List Table 4 Accent 1" w:uiPriority="49"/>
-    <w:lsdException w:name="List Table 5 Dark Accent 1" w:uiPriority="50"/>
-    <w:lsdException w:name="List Table 6 Colorful Accent 1" w:uiPriority="51"/>
-    <w:lsdException w:name="List Table 7 Colorful Accent 1" w:uiPriority="52"/>
-    <w:lsdException w:name="List Table 1 Light Accent 2" w:uiPriority="46"/>
-    <w:lsdException w:name="List Table 2 Accent 2" w:uiPriority="47"/>
-    <w:lsdException w:name="List Table 3 Accent 2" w:uiPriority="48"/>
-    <w:lsdException w:name="List Table 4 Accent 2" w:uiPriority="49"/>
-    <w:lsdException w:name="List Table 5 Dark Accent 2" w:uiPriority="50"/>
-    <w:lsdException w:name="List Table 6 Colorful Accent 2" w:uiPriority="51"/>
-    <w:lsdException w:name="List Table 7 Colorful Accent 2" w:uiPriority="52"/>
-    <w:lsdException w:name="List Table 1 Light Accent 3" w:uiPriority="46"/>
-    <w:lsdException w:name="List Table 2 Accent 3" w:uiPriority="47"/>
-    <w:lsdException w:name="List Table 3 Accent 3" w:uiPriority="48"/>
-    <w:lsdException w:name="List Table 4 Accent 3" w:uiPriority="49"/>
-    <w:lsdException w:name="List Table 5 Dark Accent 3" w:uiPriority="50"/>
-    <w:lsdException w:name="List Table 6 Colorful Accent 3" w:uiPriority="51"/>
-    <w:lsdException w:name="List Table 7 Colorful Accent 3" w:uiPriority="52"/>
-    <w:lsdException w:name="List Table 1 Light Accent 4" w:uiPriority="46"/>
-    <w:lsdException w:name="List Table 2 Accent 4" w:uiPriority="47"/>
-    <w:lsdException w:name="List Table 3 Accent 4" w:uiPriority="48"/>
-    <w:lsdException w:name="List Table 4 Accent 4" w:uiPriority="49"/>
-    <w:lsdException w:name="List Table 5 Dark Accent 4" w:uiPriority="50"/>
-    <w:lsdException w:name="List Table 6 Colorful Accent 4" w:uiPriority="51"/>
-    <w:lsdException w:name="List Table 7 Colorful Accent 4" w:uiPriority="52"/>
-    <w:lsdException w:name="List Table 1 Light Accent 5" w:uiPriority="46"/>
-    <w:lsdException w:name="List Table 2 Accent 5" w:uiPriority="47"/>
-    <w:lsdException w:name="List Table 3 Accent 5" w:uiPriority="48"/>
-    <w:lsdException w:name="List Table 4 Accent 5" w:uiPriority="49"/>
-    <w:lsdException w:name="List Table 5 Dark Accent 5" w:uiPriority="50"/>
-    <w:lsdException w:name="List Table 6 Colorful Accent 5" w:uiPriority="51"/>
-    <w:lsdException w:name="List Table 7 Colorful Accent 5" w:uiPriority="52"/>
-    <w:lsdException w:name="List Table 1 Light Accent 6" w:uiPriority="46"/>
-    <w:lsdException w:name="List Table 2 Accent 6" w:uiPriority="47"/>
-    <w:lsdException w:name="List Table 3 Accent 6" w:uiPriority="48"/>
-    <w:lsdException w:name="List Table 4 Accent 6" w:uiPriority="49"/>
-    <w:lsdException w:name="List Table 5 Dark Accent 6" w:uiPriority="50"/>
-    <w:lsdException w:name="List Table 6 Colorful Accent 6" w:uiPriority="51"/>
-    <w:lsdException w:name="List Table 7 Colorful Accent 6" w:uiPriority="52"/>
+  <w:latentStyles w:defLockedState="0" w:defUIPriority="99" w:defSemiHidden="1" w:defUnhideWhenUsed="1" w:defQFormat="0" w:count="267">
+    <w:lsdException w:name="Normal" w:semiHidden="0" w:uiPriority="0" w:unhideWhenUsed="0" w:qFormat="1"/>
+    <w:lsdException w:name="heading 1" w:semiHidden="0" w:uiPriority="9" w:unhideWhenUsed="0" w:qFormat="1"/>
+    <w:lsdException w:name="heading 2" w:uiPriority="9" w:qFormat="1"/>
+    <w:lsdException w:name="heading 3" w:uiPriority="9" w:qFormat="1"/>
+    <w:lsdException w:name="heading 4" w:uiPriority="9" w:qFormat="1"/>
+    <w:lsdException w:name="heading 5" w:uiPriority="9" w:qFormat="1"/>
+    <w:lsdException w:name="heading 6" w:uiPriority="9" w:qFormat="1"/>
+    <w:lsdException w:name="heading 7" w:uiPriority="9" w:qFormat="1"/>
+    <w:lsdException w:name="heading 8" w:uiPriority="9" w:qFormat="1"/>
+    <w:lsdException w:name="heading 9" w:uiPriority="9" w:qFormat="1"/>
+    <w:lsdException w:name="toc 1" w:uiPriority="39"/>
+    <w:lsdException w:name="toc 2" w:uiPriority="39"/>
+    <w:lsdException w:name="toc 3" w:uiPriority="39"/>
+    <w:lsdException w:name="toc 4" w:uiPriority="39"/>
+    <w:lsdException w:name="toc 5" w:uiPriority="39"/>
+    <w:lsdException w:name="toc 6" w:uiPriority="39"/>
+    <w:lsdException w:name="toc 7" w:uiPriority="39"/>
+    <w:lsdException w:name="toc 8" w:uiPriority="39"/>
+    <w:lsdException w:name="toc 9" w:uiPriority="39"/>
+    <w:lsdException w:name="caption" w:uiPriority="35" w:qFormat="1"/>
+    <w:lsdException w:name="Title" w:semiHidden="0" w:uiPriority="10" w:unhideWhenUsed="0" w:qFormat="1"/>
+    <w:lsdException w:name="Default Paragraph Font" w:uiPriority="1"/>
+    <w:lsdException w:name="Subtitle" w:semiHidden="0" w:uiPriority="11" w:unhideWhenUsed="0" w:qFormat="1"/>
+    <w:lsdException w:name="Strong" w:semiHidden="0" w:uiPriority="22" w:unhideWhenUsed="0" w:qFormat="1"/>
+    <w:lsdException w:name="Emphasis" w:semiHidden="0" w:uiPriority="20" w:unhideWhenUsed="0" w:qFormat="1"/>
+    <w:lsdException w:name="Table Grid" w:semiHidden="0" w:uiPriority="0" w:unhideWhenUsed="0"/>
+    <w:lsdException w:name="Placeholder Text" w:unhideWhenUsed="0"/>
+    <w:lsdException w:name="No Spacing" w:semiHidden="0" w:uiPriority="1" w:unhideWhenUsed="0" w:qFormat="1"/>
+    <w:lsdException w:name="Light Shading" w:semiHidden="0" w:uiPriority="60" w:unhideWhenUsed="0"/>
+    <w:lsdException w:name="Light List" w:semiHidden="0" w:uiPriority="61" w:unhideWhenUsed="0"/>
+    <w:lsdException w:name="Light Grid" w:semiHidden="0" w:uiPriority="62" w:unhideWhenUsed="0"/>
+    <w:lsdException w:name="Medium Shading 1" w:semiHidden="0" w:uiPriority="63" w:unhideWhenUsed="0"/>
+    <w:lsdException w:name="Medium Shading 2" w:semiHidden="0" w:uiPriority="64" w:unhideWhenUsed="0"/>
+    <w:lsdException w:name="Medium List 1" w:semiHidden="0" w:uiPriority="65" w:unhideWhenUsed="0"/>
+    <w:lsdException w:name="Medium List 2" w:semiHidden="0" w:uiPriority="66" w:unhideWhenUsed="0"/>
+    <w:lsdException w:name="Medium Grid 1" w:semiHidden="0" w:uiPriority="67" w:unhideWhenUsed="0"/>
+    <w:lsdException w:name="Medium Grid 2" w:semiHidden="0" w:uiPriority="68" w:unhideWhenUsed="0"/>
+    <w:lsdException w:name="Medium Grid 3" w:semiHidden="0" w:uiPriority="69" w:unhideWhenUsed="0"/>
+    <w:lsdException w:name="Dark List" w:semiHidden="0" w:uiPriority="70" w:unhideWhenUsed="0"/>
+    <w:lsdException w:name="Colorful Shading" w:semiHidden="0" w:uiPriority="71" w:unhideWhenUsed="0"/>
+    <w:lsdException w:name="Colorful List" w:semiHidden="0" w:uiPriority="72" w:unhideWhenUsed="0"/>
+    <w:lsdException w:name="Colorful Grid" w:semiHidden="0" w:uiPriority="73" w:unhideWhenUsed="0"/>
+    <w:lsdException w:name="Light Shading Accent 1" w:semiHidden="0" w:uiPriority="60" w:unhideWhenUsed="0"/>
+    <w:lsdException w:name="Light List Accent 1" w:semiHidden="0" w:uiPriority="61" w:unhideWhenUsed="0"/>
+    <w:lsdException w:name="Light Grid Accent 1" w:semiHidden="0" w:uiPriority="62" w:unhideWhenUsed="0"/>
+    <w:lsdException w:name="Medium Shading 1 Accent 1" w:semiHidden="0" w:uiPriority="63" w:unhideWhenUsed="0"/>
+    <w:lsdException w:name="Medium Shading 2 Accent 1" w:semiHidden="0" w:uiPriority="64" w:unhideWhenUsed="0"/>
+    <w:lsdException w:name="Medium List 1 Accent 1" w:semiHidden="0" w:uiPriority="65" w:unhideWhenUsed="0"/>
+    <w:lsdException w:name="Revision" w:unhideWhenUsed="0"/>
+    <w:lsdException w:name="List Paragraph" w:semiHidden="0" w:uiPriority="34" w:unhideWhenUsed="0" w:qFormat="1"/>
+    <w:lsdException w:name="Quote" w:semiHidden="0" w:uiPriority="29" w:unhideWhenUsed="0" w:qFormat="1"/>
+    <w:lsdException w:name="Intense Quote" w:semiHidden="0" w:uiPriority="30" w:unhideWhenUsed="0" w:qFormat="1"/>
+    <w:lsdException w:name="Medium List 2 Accent 1" w:semiHidden="0" w:uiPriority="66" w:unhideWhenUsed="0"/>
+    <w:lsdException w:name="Medium Grid 1 Accent 1" w:semiHidden="0" w:uiPriority="67" w:unhideWhenUsed="0"/>
+    <w:lsdException w:name="Medium Grid 2 Accent 1" w:semiHidden="0" w:uiPriority="68" w:unhideWhenUsed="0"/>
+    <w:lsdException w:name="Medium Grid 3 Accent 1" w:semiHidden="0" w:uiPriority="69" w:unhideWhenUsed="0"/>
+    <w:lsdException w:name="Dark List Accent 1" w:semiHidden="0" w:uiPriority="70" w:unhideWhenUsed="0"/>
+    <w:lsdException w:name="Colorful Shading Accent 1" w:semiHidden="0" w:uiPriority="71" w:unhideWhenUsed="0"/>
+    <w:lsdException w:name="Colorful List Accent 1" w:semiHidden="0" w:uiPriority="72" w:unhideWhenUsed="0"/>
+    <w:lsdException w:name="Colorful Grid Accent 1" w:semiHidden="0" w:uiPriority="73" w:unhideWhenUsed="0"/>
+    <w:lsdException w:name="Light Shading Accent 2" w:semiHidden="0" w:uiPriority="60" w:unhideWhenUsed="0"/>
+    <w:lsdException w:name="Light List Accent 2" w:semiHidden="0" w:uiPriority="61" w:unhideWhenUsed="0"/>
+    <w:lsdException w:name="Light Grid Accent 2" w:semiHidden="0" w:uiPriority="62" w:unhideWhenUsed="0"/>
+    <w:lsdException w:name="Medium Shading 1 Accent 2" w:semiHidden="0" w:uiPriority="63" w:unhideWhenUsed="0"/>
+    <w:lsdException w:name="Medium Shading 2 Accent 2" w:semiHidden="0" w:uiPriority="64" w:unhideWhenUsed="0"/>
+    <w:lsdException w:name="Medium List 1 Accent 2" w:semiHidden="0" w:uiPriority="65" w:unhideWhenUsed="0"/>
+    <w:lsdException w:name="Medium List 2 Accent 2" w:semiHidden="0" w:uiPriority="66" w:unhideWhenUsed="0"/>
+    <w:lsdException w:name="Medium Grid 1 Accent 2" w:semiHidden="0" w:uiPriority="67" w:unhideWhenUsed="0"/>
+    <w:lsdException w:name="Medium Grid 2 Accent 2" w:semiHidden="0" w:uiPriority="68" w:unhideWhenUsed="0"/>
+    <w:lsdException w:name="Medium Grid 3 Accent 2" w:semiHidden="0" w:uiPriority="69" w:unhideWhenUsed="0"/>
+    <w:lsdException w:name="Dark List Accent 2" w:semiHidden="0" w:uiPriority="70" w:unhideWhenUsed="0"/>
+    <w:lsdException w:name="Colorful Shading Accent 2" w:semiHidden="0" w:uiPriority="71" w:unhideWhenUsed="0"/>
+    <w:lsdException w:name="Colorful List Accent 2" w:semiHidden="0" w:uiPriority="72" w:unhideWhenUsed="0"/>
+    <w:lsdException w:name="Colorful Grid Accent 2" w:semiHidden="0" w:uiPriority="73" w:unhideWhenUsed="0"/>
+    <w:lsdException w:name="Light Shading Accent 3" w:semiHidden="0" w:uiPriority="60" w:unhideWhenUsed="0"/>
+    <w:lsdException w:name="Light List Accent 3" w:semiHidden="0" w:uiPriority="61" w:unhideWhenUsed="0"/>
+    <w:lsdException w:name="Light Grid Accent 3" w:semiHidden="0" w:uiPriority="62" w:unhideWhenUsed="0"/>
+    <w:lsdException w:name="Medium Shading 1 Accent 3" w:semiHidden="0" w:uiPriority="63" w:unhideWhenUsed="0"/>
+    <w:lsdException w:name="Medium Shading 2 Accent 3" w:semiHidden="0" w:uiPriority="64" w:unhideWhenUsed="0"/>
+    <w:lsdException w:name="Medium List 1 Accent 3" w:semiHidden="0" w:uiPriority="65" w:unhideWhenUsed="0"/>
+    <w:lsdException w:name="Medium List 2 Accent 3" w:semiHidden="0" w:uiPriority="66" w:unhideWhenUsed="0"/>
+    <w:lsdException w:name="Medium Grid 1 Accent 3" w:semiHidden="0" w:uiPriority="67" w:unhideWhenUsed="0"/>
+    <w:lsdException w:name="Medium Grid 2 Accent 3" w:semiHidden="0" w:uiPriority="68" w:unhideWhenUsed="0"/>
+    <w:lsdException w:name="Medium Grid 3 Accent 3" w:semiHidden="0" w:uiPriority="69" w:unhideWhenUsed="0"/>
+    <w:lsdException w:name="Dark List Accent 3" w:semiHidden="0" w:uiPriority="70" w:unhideWhenUsed="0"/>
+    <w:lsdException w:name="Colorful Shading Accent 3" w:semiHidden="0" w:uiPriority="71" w:unhideWhenUsed="0"/>
+    <w:lsdException w:name="Colorful List Accent 3" w:semiHidden="0" w:uiPriority="72" w:unhideWhenUsed="0"/>
+    <w:lsdException w:name="Colorful Grid Accent 3" w:semiHidden="0" w:uiPriority="73" w:unhideWhenUsed="0"/>
+    <w:lsdException w:name="Light Shading Accent 4" w:semiHidden="0" w:uiPriority="60" w:unhideWhenUsed="0"/>
+    <w:lsdException w:name="Light List Accent 4" w:semiHidden="0" w:uiPriority="61" w:unhideWhenUsed="0"/>
+    <w:lsdException w:name="Light Grid Accent 4" w:semiHidden="0" w:uiPriority="62" w:unhideWhenUsed="0"/>
+    <w:lsdException w:name="Medium Shading 1 Accent 4" w:semiHidden="0" w:uiPriority="63" w:unhideWhenUsed="0"/>
+    <w:lsdException w:name="Medium Shading 2 Accent 4" w:semiHidden="0" w:uiPriority="64" w:unhideWhenUsed="0"/>
+    <w:lsdException w:name="Medium List 1 Accent 4" w:semiHidden="0" w:uiPriority="65" w:unhideWhenUsed="0"/>
+    <w:lsdException w:name="Medium List 2 Accent 4" w:semiHidden="0" w:uiPriority="66" w:unhideWhenUsed="0"/>
+    <w:lsdException w:name="Medium Grid 1 Accent 4" w:semiHidden="0" w:uiPriority="67" w:unhideWhenUsed="0"/>
+    <w:lsdException w:name="Medium Grid 2 Accent 4" w:semiHidden="0" w:uiPriority="68" w:unhideWhenUsed="0"/>
+    <w:lsdException w:name="Medium Grid 3 Accent 4" w:semiHidden="0" w:uiPriority="69" w:unhideWhenUsed="0"/>
+    <w:lsdException w:name="Dark List Accent 4" w:semiHidden="0" w:uiPriority="70" w:unhideWhenUsed="0"/>
+    <w:lsdException w:name="Colorful Shading Accent 4" w:semiHidden="0" w:uiPriority="71" w:unhideWhenUsed="0"/>
+    <w:lsdException w:name="Colorful List Accent 4" w:semiHidden="0" w:uiPriority="72" w:unhideWhenUsed="0"/>
+    <w:lsdException w:name="Colorful Grid Accent 4" w:semiHidden="0" w:uiPriority="73" w:unhideWhenUsed="0"/>
+    <w:lsdException w:name="Light Shading Accent 5" w:semiHidden="0" w:uiPriority="60" w:unhideWhenUsed="0"/>
+    <w:lsdException w:name="Light List Accent 5" w:semiHidden="0" w:uiPriority="61" w:unhideWhenUsed="0"/>
+    <w:lsdException w:name="Light Grid Accent 5" w:semiHidden="0" w:uiPriority="62" w:unhideWhenUsed="0"/>
+    <w:lsdException w:name="Medium Shading 1 Accent 5" w:semiHidden="0" w:uiPriority="63" w:unhideWhenUsed="0"/>
+    <w:lsdException w:name="Medium Shading 2 Accent 5" w:semiHidden="0" w:uiPriority="64" w:unhideWhenUsed="0"/>
+    <w:lsdException w:name="Medium List 1 Accent 5" w:semiHidden="0" w:uiPriority="65" w:unhideWhenUsed="0"/>
+    <w:lsdException w:name="Medium List 2 Accent 5" w:semiHidden="0" w:uiPriority="66" w:unhideWhenUsed="0"/>
+    <w:lsdException w:name="Medium Grid 1 Accent 5" w:semiHidden="0" w:uiPriority="67" w:unhideWhenUsed="0"/>
+    <w:lsdException w:name="Medium Grid 2 Accent 5" w:semiHidden="0" w:uiPriority="68" w:unhideWhenUsed="0"/>
+    <w:lsdException w:name="Medium Grid 3 Accent 5" w:semiHidden="0" w:uiPriority="69" w:unhideWhenUsed="0"/>
+    <w:lsdException w:name="Dark List Accent 5" w:semiHidden="0" w:uiPriority="70" w:unhideWhenUsed="0"/>
+    <w:lsdException w:name="Colorful Shading Accent 5" w:semiHidden="0" w:uiPriority="71" w:unhideWhenUsed="0"/>
+    <w:lsdException w:name="Colorful List Accent 5" w:semiHidden="0" w:uiPriority="72" w:unhideWhenUsed="0"/>
+    <w:lsdException w:name="Colorful Grid Accent 5" w:semiHidden="0" w:uiPriority="73" w:unhideWhenUsed="0"/>
+    <w:lsdException w:name="Light Shading Accent 6" w:semiHidden="0" w:uiPriority="60" w:unhideWhenUsed="0"/>
+    <w:lsdException w:name="Light List Accent 6" w:semiHidden="0" w:uiPriority="61" w:unhideWhenUsed="0"/>
+    <w:lsdException w:name="Light Grid Accent 6" w:semiHidden="0" w:uiPriority="62" w:unhideWhenUsed="0"/>
+    <w:lsdException w:name="Medium Shading 1 Accent 6" w:semiHidden="0" w:uiPriority="63" w:unhideWhenUsed="0"/>
+    <w:lsdException w:name="Medium Shading 2 Accent 6" w:semiHidden="0" w:uiPriority="64" w:unhideWhenUsed="0"/>
+    <w:lsdException w:name="Medium List 1 Accent 6" w:semiHidden="0" w:uiPriority="65" w:unhideWhenUsed="0"/>
+    <w:lsdException w:name="Medium List 2 Accent 6" w:semiHidden="0" w:uiPriority="66" w:unhideWhenUsed="0"/>
+    <w:lsdException w:name="Medium Grid 1 Accent 6" w:semiHidden="0" w:uiPriority="67" w:unhideWhenUsed="0"/>
+    <w:lsdException w:name="Medium Grid 2 Accent 6" w:semiHidden="0" w:uiPriority="68" w:unhideWhenUsed="0"/>
+    <w:lsdException w:name="Medium Grid 3 Accent 6" w:semiHidden="0" w:uiPriority="69" w:unhideWhenUsed="0"/>
+    <w:lsdException w:name="Dark List Accent 6" w:semiHidden="0" w:uiPriority="70" w:unhideWhenUsed="0"/>
+    <w:lsdException w:name="Colorful Shading Accent 6" w:semiHidden="0" w:uiPriority="71" w:unhideWhenUsed="0"/>
+    <w:lsdException w:name="Colorful List Accent 6" w:semiHidden="0" w:uiPriority="72" w:unhideWhenUsed="0"/>
+    <w:lsdException w:name="Colorful Grid Accent 6" w:semiHidden="0" w:uiPriority="73" w:unhideWhenUsed="0"/>
+    <w:lsdException w:name="Subtle Emphasis" w:semiHidden="0" w:uiPriority="19" w:unhideWhenUsed="0" w:qFormat="1"/>
+    <w:lsdException w:name="Intense Emphasis" w:semiHidden="0" w:uiPriority="21" w:unhideWhenUsed="0" w:qFormat="1"/>
+    <w:lsdException w:name="Subtle Reference" w:semiHidden="0" w:uiPriority="31" w:unhideWhenUsed="0" w:qFormat="1"/>
+    <w:lsdException w:name="Intense Reference" w:semiHidden="0" w:uiPriority="32" w:unhideWhenUsed="0" w:qFormat="1"/>
+    <w:lsdException w:name="Book Title" w:semiHidden="0" w:uiPriority="33" w:unhideWhenUsed="0" w:qFormat="1"/>
+    <w:lsdException w:name="Bibliography" w:uiPriority="37"/>
+    <w:lsdException w:name="TOC Heading" w:uiPriority="39" w:qFormat="1"/>
   </w:latentStyles>
   <w:style w:type="paragraph" w:default="1" w:styleId="Normal">
     <w:name w:val="Normal"/>
@@ -4276,6 +3881,196 @@
       <w:sz w:val="20"/>
       <w:szCs w:val="20"/>
     </w:rPr>
+  </w:style>
+</w:styles>
+</file>
+
+<file path=word/stylesWithEffects.xml><?xml version="1.0" encoding="utf-8"?>
+<w:styles xmlns:wpc="http://schemas.microsoft.com/office/word/2010/wordprocessingCanvas" xmlns:mc="http://schemas.openxmlformats.org/markup-compatibility/2006" xmlns:o="urn:schemas-microsoft-com:office:office" xmlns:r="http://schemas.openxmlformats.org/officeDocument/2006/relationships" xmlns:m="http://schemas.openxmlformats.org/officeDocument/2006/math" xmlns:v="urn:schemas-microsoft-com:vml" xmlns:wp14="http://schemas.microsoft.com/office/word/2010/wordprocessingDrawing" xmlns:wp="http://schemas.openxmlformats.org/drawingml/2006/wordprocessingDrawing" xmlns:w10="urn:schemas-microsoft-com:office:word" xmlns:w="http://schemas.openxmlformats.org/wordprocessingml/2006/main" xmlns:w14="http://schemas.microsoft.com/office/word/2010/wordml" xmlns:wpg="http://schemas.microsoft.com/office/word/2010/wordprocessingGroup" xmlns:wpi="http://schemas.microsoft.com/office/word/2010/wordprocessingInk" xmlns:wne="http://schemas.microsoft.com/office/word/2006/wordml" xmlns:wps="http://schemas.microsoft.com/office/word/2010/wordprocessingShape" mc:Ignorable="w14 wp14">
+  <w:docDefaults>
+    <w:rPrDefault>
+      <w:rPr>
+        <w:rFonts w:asciiTheme="minorHAnsi" w:eastAsiaTheme="minorEastAsia" w:hAnsiTheme="minorHAnsi" w:cstheme="minorBidi"/>
+        <w:sz w:val="22"/>
+        <w:szCs w:val="22"/>
+        <w:lang w:val="es-CO" w:eastAsia="es-CO" w:bidi="ar-SA"/>
+      </w:rPr>
+    </w:rPrDefault>
+    <w:pPrDefault>
+      <w:pPr>
+        <w:spacing w:after="200" w:line="276" w:lineRule="auto"/>
+      </w:pPr>
+    </w:pPrDefault>
+  </w:docDefaults>
+  <w:latentStyles w:defLockedState="0" w:defUIPriority="99" w:defSemiHidden="1" w:defUnhideWhenUsed="1" w:defQFormat="0" w:count="267">
+    <w:lsdException w:name="Normal" w:semiHidden="0" w:uiPriority="0" w:unhideWhenUsed="0" w:qFormat="1"/>
+    <w:lsdException w:name="heading 1" w:semiHidden="0" w:uiPriority="9" w:unhideWhenUsed="0" w:qFormat="1"/>
+    <w:lsdException w:name="heading 2" w:uiPriority="9" w:qFormat="1"/>
+    <w:lsdException w:name="heading 3" w:uiPriority="9" w:qFormat="1"/>
+    <w:lsdException w:name="heading 4" w:uiPriority="9" w:qFormat="1"/>
+    <w:lsdException w:name="heading 5" w:uiPriority="9" w:qFormat="1"/>
+    <w:lsdException w:name="heading 6" w:uiPriority="9" w:qFormat="1"/>
+    <w:lsdException w:name="heading 7" w:uiPriority="9" w:qFormat="1"/>
+    <w:lsdException w:name="heading 8" w:uiPriority="9" w:qFormat="1"/>
+    <w:lsdException w:name="heading 9" w:uiPriority="9" w:qFormat="1"/>
+    <w:lsdException w:name="toc 1" w:uiPriority="39"/>
+    <w:lsdException w:name="toc 2" w:uiPriority="39"/>
+    <w:lsdException w:name="toc 3" w:uiPriority="39"/>
+    <w:lsdException w:name="toc 4" w:uiPriority="39"/>
+    <w:lsdException w:name="toc 5" w:uiPriority="39"/>
+    <w:lsdException w:name="toc 6" w:uiPriority="39"/>
+    <w:lsdException w:name="toc 7" w:uiPriority="39"/>
+    <w:lsdException w:name="toc 8" w:uiPriority="39"/>
+    <w:lsdException w:name="toc 9" w:uiPriority="39"/>
+    <w:lsdException w:name="caption" w:uiPriority="35" w:qFormat="1"/>
+    <w:lsdException w:name="Title" w:semiHidden="0" w:uiPriority="10" w:unhideWhenUsed="0" w:qFormat="1"/>
+    <w:lsdException w:name="Default Paragraph Font" w:uiPriority="1"/>
+    <w:lsdException w:name="Subtitle" w:semiHidden="0" w:uiPriority="11" w:unhideWhenUsed="0" w:qFormat="1"/>
+    <w:lsdException w:name="Strong" w:semiHidden="0" w:uiPriority="22" w:unhideWhenUsed="0" w:qFormat="1"/>
+    <w:lsdException w:name="Emphasis" w:semiHidden="0" w:uiPriority="20" w:unhideWhenUsed="0" w:qFormat="1"/>
+    <w:lsdException w:name="Table Grid" w:semiHidden="0" w:uiPriority="59" w:unhideWhenUsed="0"/>
+    <w:lsdException w:name="Placeholder Text" w:unhideWhenUsed="0"/>
+    <w:lsdException w:name="No Spacing" w:semiHidden="0" w:uiPriority="1" w:unhideWhenUsed="0" w:qFormat="1"/>
+    <w:lsdException w:name="Light Shading" w:semiHidden="0" w:uiPriority="60" w:unhideWhenUsed="0"/>
+    <w:lsdException w:name="Light List" w:semiHidden="0" w:uiPriority="61" w:unhideWhenUsed="0"/>
+    <w:lsdException w:name="Light Grid" w:semiHidden="0" w:uiPriority="62" w:unhideWhenUsed="0"/>
+    <w:lsdException w:name="Medium Shading 1" w:semiHidden="0" w:uiPriority="63" w:unhideWhenUsed="0"/>
+    <w:lsdException w:name="Medium Shading 2" w:semiHidden="0" w:uiPriority="64" w:unhideWhenUsed="0"/>
+    <w:lsdException w:name="Medium List 1" w:semiHidden="0" w:uiPriority="65" w:unhideWhenUsed="0"/>
+    <w:lsdException w:name="Medium List 2" w:semiHidden="0" w:uiPriority="66" w:unhideWhenUsed="0"/>
+    <w:lsdException w:name="Medium Grid 1" w:semiHidden="0" w:uiPriority="67" w:unhideWhenUsed="0"/>
+    <w:lsdException w:name="Medium Grid 2" w:semiHidden="0" w:uiPriority="68" w:unhideWhenUsed="0"/>
+    <w:lsdException w:name="Medium Grid 3" w:semiHidden="0" w:uiPriority="69" w:unhideWhenUsed="0"/>
+    <w:lsdException w:name="Dark List" w:semiHidden="0" w:uiPriority="70" w:unhideWhenUsed="0"/>
+    <w:lsdException w:name="Colorful Shading" w:semiHidden="0" w:uiPriority="71" w:unhideWhenUsed="0"/>
+    <w:lsdException w:name="Colorful List" w:semiHidden="0" w:uiPriority="72" w:unhideWhenUsed="0"/>
+    <w:lsdException w:name="Colorful Grid" w:semiHidden="0" w:uiPriority="73" w:unhideWhenUsed="0"/>
+    <w:lsdException w:name="Light Shading Accent 1" w:semiHidden="0" w:uiPriority="60" w:unhideWhenUsed="0"/>
+    <w:lsdException w:name="Light List Accent 1" w:semiHidden="0" w:uiPriority="61" w:unhideWhenUsed="0"/>
+    <w:lsdException w:name="Light Grid Accent 1" w:semiHidden="0" w:uiPriority="62" w:unhideWhenUsed="0"/>
+    <w:lsdException w:name="Medium Shading 1 Accent 1" w:semiHidden="0" w:uiPriority="63" w:unhideWhenUsed="0"/>
+    <w:lsdException w:name="Medium Shading 2 Accent 1" w:semiHidden="0" w:uiPriority="64" w:unhideWhenUsed="0"/>
+    <w:lsdException w:name="Medium List 1 Accent 1" w:semiHidden="0" w:uiPriority="65" w:unhideWhenUsed="0"/>
+    <w:lsdException w:name="Revision" w:unhideWhenUsed="0"/>
+    <w:lsdException w:name="List Paragraph" w:semiHidden="0" w:uiPriority="34" w:unhideWhenUsed="0" w:qFormat="1"/>
+    <w:lsdException w:name="Quote" w:semiHidden="0" w:uiPriority="29" w:unhideWhenUsed="0" w:qFormat="1"/>
+    <w:lsdException w:name="Intense Quote" w:semiHidden="0" w:uiPriority="30" w:unhideWhenUsed="0" w:qFormat="1"/>
+    <w:lsdException w:name="Medium List 2 Accent 1" w:semiHidden="0" w:uiPriority="66" w:unhideWhenUsed="0"/>
+    <w:lsdException w:name="Medium Grid 1 Accent 1" w:semiHidden="0" w:uiPriority="67" w:unhideWhenUsed="0"/>
+    <w:lsdException w:name="Medium Grid 2 Accent 1" w:semiHidden="0" w:uiPriority="68" w:unhideWhenUsed="0"/>
+    <w:lsdException w:name="Medium Grid 3 Accent 1" w:semiHidden="0" w:uiPriority="69" w:unhideWhenUsed="0"/>
+    <w:lsdException w:name="Dark List Accent 1" w:semiHidden="0" w:uiPriority="70" w:unhideWhenUsed="0"/>
+    <w:lsdException w:name="Colorful Shading Accent 1" w:semiHidden="0" w:uiPriority="71" w:unhideWhenUsed="0"/>
+    <w:lsdException w:name="Colorful List Accent 1" w:semiHidden="0" w:uiPriority="72" w:unhideWhenUsed="0"/>
+    <w:lsdException w:name="Colorful Grid Accent 1" w:semiHidden="0" w:uiPriority="73" w:unhideWhenUsed="0"/>
+    <w:lsdException w:name="Light Shading Accent 2" w:semiHidden="0" w:uiPriority="60" w:unhideWhenUsed="0"/>
+    <w:lsdException w:name="Light List Accent 2" w:semiHidden="0" w:uiPriority="61" w:unhideWhenUsed="0"/>
+    <w:lsdException w:name="Light Grid Accent 2" w:semiHidden="0" w:uiPriority="62" w:unhideWhenUsed="0"/>
+    <w:lsdException w:name="Medium Shading 1 Accent 2" w:semiHidden="0" w:uiPriority="63" w:unhideWhenUsed="0"/>
+    <w:lsdException w:name="Medium Shading 2 Accent 2" w:semiHidden="0" w:uiPriority="64" w:unhideWhenUsed="0"/>
+    <w:lsdException w:name="Medium List 1 Accent 2" w:semiHidden="0" w:uiPriority="65" w:unhideWhenUsed="0"/>
+    <w:lsdException w:name="Medium List 2 Accent 2" w:semiHidden="0" w:uiPriority="66" w:unhideWhenUsed="0"/>
+    <w:lsdException w:name="Medium Grid 1 Accent 2" w:semiHidden="0" w:uiPriority="67" w:unhideWhenUsed="0"/>
+    <w:lsdException w:name="Medium Grid 2 Accent 2" w:semiHidden="0" w:uiPriority="68" w:unhideWhenUsed="0"/>
+    <w:lsdException w:name="Medium Grid 3 Accent 2" w:semiHidden="0" w:uiPriority="69" w:unhideWhenUsed="0"/>
+    <w:lsdException w:name="Dark List Accent 2" w:semiHidden="0" w:uiPriority="70" w:unhideWhenUsed="0"/>
+    <w:lsdException w:name="Colorful Shading Accent 2" w:semiHidden="0" w:uiPriority="71" w:unhideWhenUsed="0"/>
+    <w:lsdException w:name="Colorful List Accent 2" w:semiHidden="0" w:uiPriority="72" w:unhideWhenUsed="0"/>
+    <w:lsdException w:name="Colorful Grid Accent 2" w:semiHidden="0" w:uiPriority="73" w:unhideWhenUsed="0"/>
+    <w:lsdException w:name="Light Shading Accent 3" w:semiHidden="0" w:uiPriority="60" w:unhideWhenUsed="0"/>
+    <w:lsdException w:name="Light List Accent 3" w:semiHidden="0" w:uiPriority="61" w:unhideWhenUsed="0"/>
+    <w:lsdException w:name="Light Grid Accent 3" w:semiHidden="0" w:uiPriority="62" w:unhideWhenUsed="0"/>
+    <w:lsdException w:name="Medium Shading 1 Accent 3" w:semiHidden="0" w:uiPriority="63" w:unhideWhenUsed="0"/>
+    <w:lsdException w:name="Medium Shading 2 Accent 3" w:semiHidden="0" w:uiPriority="64" w:unhideWhenUsed="0"/>
+    <w:lsdException w:name="Medium List 1 Accent 3" w:semiHidden="0" w:uiPriority="65" w:unhideWhenUsed="0"/>
+    <w:lsdException w:name="Medium List 2 Accent 3" w:semiHidden="0" w:uiPriority="66" w:unhideWhenUsed="0"/>
+    <w:lsdException w:name="Medium Grid 1 Accent 3" w:semiHidden="0" w:uiPriority="67" w:unhideWhenUsed="0"/>
+    <w:lsdException w:name="Medium Grid 2 Accent 3" w:semiHidden="0" w:uiPriority="68" w:unhideWhenUsed="0"/>
+    <w:lsdException w:name="Medium Grid 3 Accent 3" w:semiHidden="0" w:uiPriority="69" w:unhideWhenUsed="0"/>
+    <w:lsdException w:name="Dark List Accent 3" w:semiHidden="0" w:uiPriority="70" w:unhideWhenUsed="0"/>
+    <w:lsdException w:name="Colorful Shading Accent 3" w:semiHidden="0" w:uiPriority="71" w:unhideWhenUsed="0"/>
+    <w:lsdException w:name="Colorful List Accent 3" w:semiHidden="0" w:uiPriority="72" w:unhideWhenUsed="0"/>
+    <w:lsdException w:name="Colorful Grid Accent 3" w:semiHidden="0" w:uiPriority="73" w:unhideWhenUsed="0"/>
+    <w:lsdException w:name="Light Shading Accent 4" w:semiHidden="0" w:uiPriority="60" w:unhideWhenUsed="0"/>
+    <w:lsdException w:name="Light List Accent 4" w:semiHidden="0" w:uiPriority="61" w:unhideWhenUsed="0"/>
+    <w:lsdException w:name="Light Grid Accent 4" w:semiHidden="0" w:uiPriority="62" w:unhideWhenUsed="0"/>
+    <w:lsdException w:name="Medium Shading 1 Accent 4" w:semiHidden="0" w:uiPriority="63" w:unhideWhenUsed="0"/>
+    <w:lsdException w:name="Medium Shading 2 Accent 4" w:semiHidden="0" w:uiPriority="64" w:unhideWhenUsed="0"/>
+    <w:lsdException w:name="Medium List 1 Accent 4" w:semiHidden="0" w:uiPriority="65" w:unhideWhenUsed="0"/>
+    <w:lsdException w:name="Medium List 2 Accent 4" w:semiHidden="0" w:uiPriority="66" w:unhideWhenUsed="0"/>
+    <w:lsdException w:name="Medium Grid 1 Accent 4" w:semiHidden="0" w:uiPriority="67" w:unhideWhenUsed="0"/>
+    <w:lsdException w:name="Medium Grid 2 Accent 4" w:semiHidden="0" w:uiPriority="68" w:unhideWhenUsed="0"/>
+    <w:lsdException w:name="Medium Grid 3 Accent 4" w:semiHidden="0" w:uiPriority="69" w:unhideWhenUsed="0"/>
+    <w:lsdException w:name="Dark List Accent 4" w:semiHidden="0" w:uiPriority="70" w:unhideWhenUsed="0"/>
+    <w:lsdException w:name="Colorful Shading Accent 4" w:semiHidden="0" w:uiPriority="71" w:unhideWhenUsed="0"/>
+    <w:lsdException w:name="Colorful List Accent 4" w:semiHidden="0" w:uiPriority="72" w:unhideWhenUsed="0"/>
+    <w:lsdException w:name="Colorful Grid Accent 4" w:semiHidden="0" w:uiPriority="73" w:unhideWhenUsed="0"/>
+    <w:lsdException w:name="Light Shading Accent 5" w:semiHidden="0" w:uiPriority="60" w:unhideWhenUsed="0"/>
+    <w:lsdException w:name="Light List Accent 5" w:semiHidden="0" w:uiPriority="61" w:unhideWhenUsed="0"/>
+    <w:lsdException w:name="Light Grid Accent 5" w:semiHidden="0" w:uiPriority="62" w:unhideWhenUsed="0"/>
+    <w:lsdException w:name="Medium Shading 1 Accent 5" w:semiHidden="0" w:uiPriority="63" w:unhideWhenUsed="0"/>
+    <w:lsdException w:name="Medium Shading 2 Accent 5" w:semiHidden="0" w:uiPriority="64" w:unhideWhenUsed="0"/>
+    <w:lsdException w:name="Medium List 1 Accent 5" w:semiHidden="0" w:uiPriority="65" w:unhideWhenUsed="0"/>
+    <w:lsdException w:name="Medium List 2 Accent 5" w:semiHidden="0" w:uiPriority="66" w:unhideWhenUsed="0"/>
+    <w:lsdException w:name="Medium Grid 1 Accent 5" w:semiHidden="0" w:uiPriority="67" w:unhideWhenUsed="0"/>
+    <w:lsdException w:name="Medium Grid 2 Accent 5" w:semiHidden="0" w:uiPriority="68" w:unhideWhenUsed="0"/>
+    <w:lsdException w:name="Medium Grid 3 Accent 5" w:semiHidden="0" w:uiPriority="69" w:unhideWhenUsed="0"/>
+    <w:lsdException w:name="Dark List Accent 5" w:semiHidden="0" w:uiPriority="70" w:unhideWhenUsed="0"/>
+    <w:lsdException w:name="Colorful Shading Accent 5" w:semiHidden="0" w:uiPriority="71" w:unhideWhenUsed="0"/>
+    <w:lsdException w:name="Colorful List Accent 5" w:semiHidden="0" w:uiPriority="72" w:unhideWhenUsed="0"/>
+    <w:lsdException w:name="Colorful Grid Accent 5" w:semiHidden="0" w:uiPriority="73" w:unhideWhenUsed="0"/>
+    <w:lsdException w:name="Light Shading Accent 6" w:semiHidden="0" w:uiPriority="60" w:unhideWhenUsed="0"/>
+    <w:lsdException w:name="Light List Accent 6" w:semiHidden="0" w:uiPriority="61" w:unhideWhenUsed="0"/>
+    <w:lsdException w:name="Light Grid Accent 6" w:semiHidden="0" w:uiPriority="62" w:unhideWhenUsed="0"/>
+    <w:lsdException w:name="Medium Shading 1 Accent 6" w:semiHidden="0" w:uiPriority="63" w:unhideWhenUsed="0"/>
+    <w:lsdException w:name="Medium Shading 2 Accent 6" w:semiHidden="0" w:uiPriority="64" w:unhideWhenUsed="0"/>
+    <w:lsdException w:name="Medium List 1 Accent 6" w:semiHidden="0" w:uiPriority="65" w:unhideWhenUsed="0"/>
+    <w:lsdException w:name="Medium List 2 Accent 6" w:semiHidden="0" w:uiPriority="66" w:unhideWhenUsed="0"/>
+    <w:lsdException w:name="Medium Grid 1 Accent 6" w:semiHidden="0" w:uiPriority="67" w:unhideWhenUsed="0"/>
+    <w:lsdException w:name="Medium Grid 2 Accent 6" w:semiHidden="0" w:uiPriority="68" w:unhideWhenUsed="0"/>
+    <w:lsdException w:name="Medium Grid 3 Accent 6" w:semiHidden="0" w:uiPriority="69" w:unhideWhenUsed="0"/>
+    <w:lsdException w:name="Dark List Accent 6" w:semiHidden="0" w:uiPriority="70" w:unhideWhenUsed="0"/>
+    <w:lsdException w:name="Colorful Shading Accent 6" w:semiHidden="0" w:uiPriority="71" w:unhideWhenUsed="0"/>
+    <w:lsdException w:name="Colorful List Accent 6" w:semiHidden="0" w:uiPriority="72" w:unhideWhenUsed="0"/>
+    <w:lsdException w:name="Colorful Grid Accent 6" w:semiHidden="0" w:uiPriority="73" w:unhideWhenUsed="0"/>
+    <w:lsdException w:name="Subtle Emphasis" w:semiHidden="0" w:uiPriority="19" w:unhideWhenUsed="0" w:qFormat="1"/>
+    <w:lsdException w:name="Intense Emphasis" w:semiHidden="0" w:uiPriority="21" w:unhideWhenUsed="0" w:qFormat="1"/>
+    <w:lsdException w:name="Subtle Reference" w:semiHidden="0" w:uiPriority="31" w:unhideWhenUsed="0" w:qFormat="1"/>
+    <w:lsdException w:name="Intense Reference" w:semiHidden="0" w:uiPriority="32" w:unhideWhenUsed="0" w:qFormat="1"/>
+    <w:lsdException w:name="Book Title" w:semiHidden="0" w:uiPriority="33" w:unhideWhenUsed="0" w:qFormat="1"/>
+    <w:lsdException w:name="Bibliography" w:uiPriority="37"/>
+    <w:lsdException w:name="TOC Heading" w:uiPriority="39" w:qFormat="1"/>
+  </w:latentStyles>
+  <w:style w:type="paragraph" w:default="1" w:styleId="Normal">
+    <w:name w:val="Normal"/>
+    <w:qFormat/>
+  </w:style>
+  <w:style w:type="character" w:default="1" w:styleId="Fuentedeprrafopredeter">
+    <w:name w:val="Default Paragraph Font"/>
+    <w:uiPriority w:val="1"/>
+    <w:semiHidden/>
+    <w:unhideWhenUsed/>
+  </w:style>
+  <w:style w:type="table" w:default="1" w:styleId="Tablanormal">
+    <w:name w:val="Normal Table"/>
+    <w:uiPriority w:val="99"/>
+    <w:semiHidden/>
+    <w:unhideWhenUsed/>
+    <w:tblPr>
+      <w:tblInd w:w="0" w:type="dxa"/>
+      <w:tblCellMar>
+        <w:top w:w="0" w:type="dxa"/>
+        <w:left w:w="108" w:type="dxa"/>
+        <w:bottom w:w="0" w:type="dxa"/>
+        <w:right w:w="108" w:type="dxa"/>
+      </w:tblCellMar>
+    </w:tblPr>
+  </w:style>
+  <w:style w:type="numbering" w:default="1" w:styleId="Sinlista">
+    <w:name w:val="No List"/>
+    <w:uiPriority w:val="99"/>
+    <w:semiHidden/>
+    <w:unhideWhenUsed/>
   </w:style>
 </w:styles>
 </file>

--- a/fuentes/contenidos/grado08/guion02/CS_08_02_REC100.docx
+++ b/fuentes/contenidos/grado08/guion02/CS_08_02_REC100.docx
@@ -387,19 +387,8 @@
           <w:szCs w:val="18"/>
           <w:lang w:val="es-ES_tradnl"/>
         </w:rPr>
-        <w:t xml:space="preserve"> batalla</w:t>
-      </w:r>
-      <w:proofErr w:type="gramStart"/>
-      <w:r>
-        <w:rPr>
-          <w:rFonts w:ascii="Arial" w:hAnsi="Arial"/>
-          <w:sz w:val="18"/>
-          <w:szCs w:val="18"/>
-          <w:lang w:val="es-ES_tradnl"/>
-        </w:rPr>
-        <w:t>,Carabobo,Junín,Ayacucho,Pichincha,Boyacá,independencia,Perú,Ecuador,virreinato</w:t>
-      </w:r>
-      <w:proofErr w:type="gramEnd"/>
+        <w:t xml:space="preserve"> batalla,Carabobo,Junín,Ayacucho,Pichincha,Boyacá,independencia,Perú,Ecuador,virreinato</w:t>
+      </w:r>
     </w:p>
     <w:p>
       <w:pPr>
@@ -459,36 +448,29 @@
           <w:highlight w:val="green"/>
           <w:lang w:val="es-ES_tradnl"/>
         </w:rPr>
-        <w:t>Tiempo estimado (</w:t>
-      </w:r>
-      <w:commentRangeStart w:id="0"/>
-      <w:r>
-        <w:rPr>
-          <w:rFonts w:ascii="Arial" w:hAnsi="Arial"/>
-          <w:sz w:val="18"/>
-          <w:szCs w:val="18"/>
-          <w:highlight w:val="green"/>
-          <w:lang w:val="es-ES_tradnl"/>
-        </w:rPr>
-        <w:t>minutos</w:t>
-      </w:r>
-      <w:commentRangeEnd w:id="0"/>
-      <w:r>
-        <w:rPr>
-          <w:rStyle w:val="Refdecomentario"/>
-        </w:rPr>
-        <w:commentReference w:id="0"/>
-      </w:r>
-      <w:r>
-        <w:rPr>
-          <w:rFonts w:ascii="Arial" w:hAnsi="Arial"/>
-          <w:sz w:val="18"/>
-          <w:szCs w:val="18"/>
-          <w:highlight w:val="green"/>
-          <w:lang w:val="es-ES_tradnl"/>
-        </w:rPr>
-        <w:t>)</w:t>
-      </w:r>
+        <w:t>Tiempo estimado (minutos)</w:t>
+      </w:r>
+    </w:p>
+    <w:p>
+      <w:pPr>
+        <w:rPr>
+          <w:rFonts w:ascii="Arial" w:hAnsi="Arial"/>
+          <w:sz w:val="18"/>
+          <w:szCs w:val="18"/>
+          <w:lang w:val="es-ES_tradnl"/>
+        </w:rPr>
+      </w:pPr>
+      <w:r>
+        <w:rPr>
+          <w:rFonts w:ascii="Arial" w:hAnsi="Arial"/>
+          <w:sz w:val="18"/>
+          <w:szCs w:val="18"/>
+          <w:lang w:val="es-ES_tradnl"/>
+        </w:rPr>
+        <w:t>5</w:t>
+      </w:r>
+      <w:bookmarkStart w:id="0" w:name="_GoBack"/>
+      <w:bookmarkEnd w:id="0"/>
     </w:p>
     <w:p>
       <w:pPr>
@@ -2311,33 +2293,16 @@
           <w:szCs w:val="18"/>
           <w:lang w:val="es-ES_tradnl"/>
         </w:rPr>
-        <w:t xml:space="preserve"> Relaciona las batallas y los países que se independizaron definitivamente con </w:t>
-      </w:r>
-      <w:commentRangeStart w:id="1"/>
-      <w:r>
-        <w:rPr>
-          <w:rFonts w:ascii="Arial" w:hAnsi="Arial"/>
-          <w:sz w:val="18"/>
-          <w:szCs w:val="18"/>
-          <w:lang w:val="es-ES_tradnl"/>
-        </w:rPr>
-        <w:t>ella</w:t>
-      </w:r>
-      <w:r>
-        <w:rPr>
-          <w:rFonts w:ascii="Arial" w:hAnsi="Arial"/>
-          <w:sz w:val="18"/>
-          <w:szCs w:val="18"/>
-          <w:lang w:val="es-ES_tradnl"/>
-        </w:rPr>
-        <w:t>s</w:t>
-      </w:r>
-      <w:commentRangeEnd w:id="1"/>
-      <w:r>
-        <w:rPr>
-          <w:rStyle w:val="Refdecomentario"/>
-        </w:rPr>
-        <w:commentReference w:id="1"/>
+        <w:t xml:space="preserve"> </w:t>
+      </w:r>
+      <w:r>
+        <w:rPr>
+          <w:rFonts w:ascii="Arial" w:hAnsi="Arial"/>
+          <w:sz w:val="18"/>
+          <w:szCs w:val="18"/>
+          <w:lang w:val="es-ES_tradnl"/>
+        </w:rPr>
+        <w:t>Relaciona cada país con la batalle que le dio la independencia.</w:t>
       </w:r>
     </w:p>
     <w:p>
@@ -2388,18 +2353,7 @@
           <w:highlight w:val="green"/>
           <w:lang w:val="es-ES_tradnl"/>
         </w:rPr>
-        <w:t xml:space="preserve"> (ventana flotante</w:t>
-      </w:r>
-      <w:proofErr w:type="gramStart"/>
-      <w:r>
-        <w:rPr>
-          <w:rFonts w:ascii="Arial" w:hAnsi="Arial"/>
-          <w:sz w:val="18"/>
-          <w:szCs w:val="18"/>
-          <w:highlight w:val="green"/>
-          <w:lang w:val="es-ES_tradnl"/>
-        </w:rPr>
-        <w:t>)</w:t>
+        <w:t xml:space="preserve"> (ventana flotante)</w:t>
       </w:r>
       <w:r>
         <w:rPr>
@@ -2410,7 +2364,6 @@
         </w:rPr>
         <w:t>N</w:t>
       </w:r>
-      <w:proofErr w:type="gramEnd"/>
     </w:p>
     <w:p>
       <w:pPr>
@@ -2470,18 +2423,7 @@
           <w:highlight w:val="green"/>
           <w:lang w:val="es-ES_tradnl"/>
         </w:rPr>
-        <w:t xml:space="preserve"> (S/N</w:t>
-      </w:r>
-      <w:proofErr w:type="gramStart"/>
-      <w:r>
-        <w:rPr>
-          <w:rFonts w:ascii="Arial" w:hAnsi="Arial"/>
-          <w:sz w:val="18"/>
-          <w:szCs w:val="18"/>
-          <w:highlight w:val="green"/>
-          <w:lang w:val="es-ES_tradnl"/>
-        </w:rPr>
-        <w:t>)</w:t>
+        <w:t xml:space="preserve"> (S/N)</w:t>
       </w:r>
       <w:r>
         <w:rPr>
@@ -2492,7 +2434,6 @@
         </w:rPr>
         <w:t>N</w:t>
       </w:r>
-      <w:proofErr w:type="gramEnd"/>
     </w:p>
     <w:p>
       <w:pPr>
@@ -2551,9 +2492,47 @@
           <w:highlight w:val="green"/>
           <w:lang w:val="es-ES_tradnl"/>
         </w:rPr>
-        <w:t>Sin ordenación aleatoria (S/N</w:t>
-      </w:r>
-      <w:proofErr w:type="gramStart"/>
+        <w:t>Sin ordenación aleatoria (S/N):)</w:t>
+      </w:r>
+      <w:r>
+        <w:rPr>
+          <w:rFonts w:ascii="Arial" w:hAnsi="Arial"/>
+          <w:sz w:val="18"/>
+          <w:szCs w:val="18"/>
+          <w:lang w:val="es-ES_tradnl"/>
+        </w:rPr>
+        <w:t>N</w:t>
+      </w:r>
+    </w:p>
+    <w:p>
+      <w:pPr>
+        <w:rPr>
+          <w:rFonts w:ascii="Arial" w:hAnsi="Arial" w:cs="Arial"/>
+          <w:sz w:val="18"/>
+          <w:szCs w:val="18"/>
+          <w:lang w:val="es-ES_tradnl"/>
+        </w:rPr>
+      </w:pPr>
+    </w:p>
+    <w:p>
+      <w:pPr>
+        <w:rPr>
+          <w:rFonts w:ascii="Arial" w:hAnsi="Arial" w:cs="Arial"/>
+          <w:sz w:val="18"/>
+          <w:szCs w:val="18"/>
+          <w:lang w:val="es-ES_tradnl"/>
+        </w:rPr>
+      </w:pPr>
+    </w:p>
+    <w:p>
+      <w:pPr>
+        <w:rPr>
+          <w:rFonts w:ascii="Arial" w:hAnsi="Arial"/>
+          <w:sz w:val="18"/>
+          <w:szCs w:val="18"/>
+          <w:lang w:val="es-ES_tradnl"/>
+        </w:rPr>
+      </w:pPr>
       <w:r>
         <w:rPr>
           <w:rFonts w:ascii="Arial" w:hAnsi="Arial"/>
@@ -2562,18 +2541,7 @@
           <w:highlight w:val="green"/>
           <w:lang w:val="es-ES_tradnl"/>
         </w:rPr>
-        <w:t>):</w:t>
-      </w:r>
-      <w:proofErr w:type="gramEnd"/>
-      <w:r>
-        <w:rPr>
-          <w:rFonts w:ascii="Arial" w:hAnsi="Arial"/>
-          <w:sz w:val="18"/>
-          <w:szCs w:val="18"/>
-          <w:highlight w:val="green"/>
-          <w:lang w:val="es-ES_tradnl"/>
-        </w:rPr>
-        <w:t>)</w:t>
+        <w:t>Mostrar calculadora (S/N)</w:t>
       </w:r>
       <w:r>
         <w:rPr>
@@ -2584,67 +2552,6 @@
         </w:rPr>
         <w:t>N</w:t>
       </w:r>
-    </w:p>
-    <w:p>
-      <w:pPr>
-        <w:rPr>
-          <w:rFonts w:ascii="Arial" w:hAnsi="Arial" w:cs="Arial"/>
-          <w:sz w:val="18"/>
-          <w:szCs w:val="18"/>
-          <w:lang w:val="es-ES_tradnl"/>
-        </w:rPr>
-      </w:pPr>
-    </w:p>
-    <w:p>
-      <w:pPr>
-        <w:rPr>
-          <w:rFonts w:ascii="Arial" w:hAnsi="Arial" w:cs="Arial"/>
-          <w:sz w:val="18"/>
-          <w:szCs w:val="18"/>
-          <w:lang w:val="es-ES_tradnl"/>
-        </w:rPr>
-      </w:pPr>
-    </w:p>
-    <w:p>
-      <w:pPr>
-        <w:rPr>
-          <w:rFonts w:ascii="Arial" w:hAnsi="Arial"/>
-          <w:sz w:val="18"/>
-          <w:szCs w:val="18"/>
-          <w:lang w:val="es-ES_tradnl"/>
-        </w:rPr>
-      </w:pPr>
-      <w:r>
-        <w:rPr>
-          <w:rFonts w:ascii="Arial" w:hAnsi="Arial"/>
-          <w:sz w:val="18"/>
-          <w:szCs w:val="18"/>
-          <w:highlight w:val="green"/>
-          <w:lang w:val="es-ES_tradnl"/>
-        </w:rPr>
-        <w:t>Mostrar calculadora (S/N</w:t>
-      </w:r>
-      <w:proofErr w:type="gramStart"/>
-      <w:r>
-        <w:rPr>
-          <w:rFonts w:ascii="Arial" w:hAnsi="Arial"/>
-          <w:sz w:val="18"/>
-          <w:szCs w:val="18"/>
-          <w:highlight w:val="green"/>
-          <w:lang w:val="es-ES_tradnl"/>
-        </w:rPr>
-        <w:t>)</w:t>
-      </w:r>
-      <w:r>
-        <w:rPr>
-          <w:rFonts w:ascii="Arial" w:hAnsi="Arial"/>
-          <w:sz w:val="18"/>
-          <w:szCs w:val="18"/>
-          <w:lang w:val="es-ES_tradnl"/>
-        </w:rPr>
-        <w:t>N</w:t>
-      </w:r>
-      <w:proofErr w:type="gramEnd"/>
     </w:p>
     <w:p>
       <w:pPr>
@@ -2834,16 +2741,14 @@
         </w:rPr>
         <w:t>)</w:t>
       </w:r>
-      <w:ins w:id="2" w:author="MCMarquez" w:date="2015-03-30T15:40:00Z">
+      <w:ins w:id="1" w:author="MCMarquez" w:date="2015-03-30T15:40:00Z">
         <w:r>
           <w:t xml:space="preserve"> </w:t>
         </w:r>
-        <w:proofErr w:type="spellStart"/>
         <w:r>
           <w:t>fecha</w:t>
         </w:r>
       </w:ins>
-      <w:proofErr w:type="spellEnd"/>
     </w:p>
     <w:tbl>
       <w:tblPr>
@@ -2946,22 +2851,14 @@
                 <w:rFonts w:ascii="Times New Roman" w:hAnsi="Times New Roman" w:cs="Times New Roman"/>
                 <w:lang w:val="es-ES_tradnl"/>
               </w:rPr>
-              <w:t xml:space="preserve">6-ago-1824. </w:t>
-            </w:r>
-            <w:commentRangeStart w:id="3"/>
+              <w:t>Perú</w:t>
+            </w:r>
             <w:r>
               <w:rPr>
                 <w:rFonts w:ascii="Times New Roman" w:hAnsi="Times New Roman" w:cs="Times New Roman"/>
                 <w:lang w:val="es-ES_tradnl"/>
               </w:rPr>
-              <w:t>Perú</w:t>
-            </w:r>
-            <w:commentRangeEnd w:id="3"/>
-            <w:r>
-              <w:rPr>
-                <w:rStyle w:val="Refdecomentario"/>
-              </w:rPr>
-              <w:commentReference w:id="3"/>
+              <w:t>, 6 de agosto de 1824</w:t>
             </w:r>
           </w:p>
         </w:tc>
@@ -3044,7 +2941,15 @@
                 <w:rFonts w:ascii="Times New Roman" w:hAnsi="Times New Roman" w:cs="Times New Roman"/>
                 <w:color w:val="222222"/>
               </w:rPr>
-              <w:t>24-may-1822. Ecuador</w:t>
+              <w:t>Ecuador</w:t>
+            </w:r>
+            <w:r>
+              <w:rPr>
+                <w:rStyle w:val="st"/>
+                <w:rFonts w:ascii="Times New Roman" w:hAnsi="Times New Roman" w:cs="Times New Roman"/>
+                <w:color w:val="222222"/>
+              </w:rPr>
+              <w:t>, 24 de mayo de 1822</w:t>
             </w:r>
           </w:p>
         </w:tc>
@@ -3115,7 +3020,14 @@
                 <w:rFonts w:ascii="Times New Roman" w:hAnsi="Times New Roman" w:cs="Times New Roman"/>
                 <w:lang w:val="es-ES_tradnl"/>
               </w:rPr>
-              <w:t>24-jun-1821. Venezuela</w:t>
+              <w:t>Venezuela</w:t>
+            </w:r>
+            <w:r>
+              <w:rPr>
+                <w:rFonts w:ascii="Times New Roman" w:hAnsi="Times New Roman" w:cs="Times New Roman"/>
+                <w:lang w:val="es-ES_tradnl"/>
+              </w:rPr>
+              <w:t>, 24 de junio de 1821</w:t>
             </w:r>
           </w:p>
         </w:tc>
@@ -3186,43 +3098,7 @@
                 <w:rFonts w:ascii="Times New Roman" w:hAnsi="Times New Roman" w:cs="Times New Roman"/>
                 <w:lang w:val="es-ES_tradnl"/>
               </w:rPr>
-              <w:t xml:space="preserve">9-dic-1824. </w:t>
-            </w:r>
-            <w:commentRangeStart w:id="5"/>
-            <w:r>
-              <w:rPr>
-                <w:rFonts w:ascii="Times New Roman" w:hAnsi="Times New Roman" w:cs="Times New Roman"/>
-                <w:lang w:val="es-ES_tradnl"/>
-              </w:rPr>
-              <w:t>Ú</w:t>
-            </w:r>
-            <w:r>
-              <w:rPr>
-                <w:rFonts w:ascii="Times New Roman" w:hAnsi="Times New Roman" w:cs="Times New Roman"/>
-                <w:lang w:val="es-ES_tradnl"/>
-              </w:rPr>
-              <w:t>ltima</w:t>
-            </w:r>
-            <w:commentRangeEnd w:id="5"/>
-            <w:r>
-              <w:rPr>
-                <w:rStyle w:val="Refdecomentario"/>
-              </w:rPr>
-              <w:commentReference w:id="5"/>
-            </w:r>
-            <w:r>
-              <w:rPr>
-                <w:rFonts w:ascii="Times New Roman" w:hAnsi="Times New Roman" w:cs="Times New Roman"/>
-                <w:lang w:val="es-ES_tradnl"/>
-              </w:rPr>
-              <w:t xml:space="preserve"> </w:t>
-            </w:r>
-            <w:r>
-              <w:rPr>
-                <w:rFonts w:ascii="Times New Roman" w:hAnsi="Times New Roman" w:cs="Times New Roman"/>
-                <w:lang w:val="es-ES_tradnl"/>
-              </w:rPr>
-              <w:t>batalla</w:t>
+              <w:t>Perú, 9 de diciembre de 1824</w:t>
             </w:r>
           </w:p>
         </w:tc>
@@ -3293,21 +3169,14 @@
                 <w:rFonts w:ascii="Times New Roman" w:hAnsi="Times New Roman" w:cs="Times New Roman"/>
                 <w:lang w:val="es-ES_tradnl"/>
               </w:rPr>
-              <w:t>7-ago-1819</w:t>
+              <w:t>Colombia</w:t>
             </w:r>
             <w:r>
               <w:rPr>
                 <w:rFonts w:ascii="Times New Roman" w:hAnsi="Times New Roman" w:cs="Times New Roman"/>
                 <w:lang w:val="es-ES_tradnl"/>
               </w:rPr>
-              <w:t>.</w:t>
-            </w:r>
-            <w:r>
-              <w:rPr>
-                <w:rFonts w:ascii="Times New Roman" w:hAnsi="Times New Roman" w:cs="Times New Roman"/>
-                <w:lang w:val="es-ES_tradnl"/>
-              </w:rPr>
-              <w:t xml:space="preserve"> Colombia</w:t>
+              <w:t>, 7 de agosto de 1819</w:t>
             </w:r>
           </w:p>
         </w:tc>
@@ -3508,224 +3377,6 @@
     </w:sectPr>
   </w:body>
 </w:document>
-</file>
-
-<file path=word/comments.xml><?xml version="1.0" encoding="utf-8"?>
-<w:comments xmlns:wpc="http://schemas.microsoft.com/office/word/2010/wordprocessingCanvas" xmlns:mc="http://schemas.openxmlformats.org/markup-compatibility/2006" xmlns:o="urn:schemas-microsoft-com:office:office" xmlns:r="http://schemas.openxmlformats.org/officeDocument/2006/relationships" xmlns:m="http://schemas.openxmlformats.org/officeDocument/2006/math" xmlns:v="urn:schemas-microsoft-com:vml" xmlns:wp14="http://schemas.microsoft.com/office/word/2010/wordprocessingDrawing" xmlns:wp="http://schemas.openxmlformats.org/drawingml/2006/wordprocessingDrawing" xmlns:w10="urn:schemas-microsoft-com:office:word" xmlns:w="http://schemas.openxmlformats.org/wordprocessingml/2006/main" xmlns:w14="http://schemas.microsoft.com/office/word/2010/wordml" xmlns:w15="http://schemas.microsoft.com/office/word/2012/wordml" xmlns:wpg="http://schemas.microsoft.com/office/word/2010/wordprocessingGroup" xmlns:wpi="http://schemas.microsoft.com/office/word/2010/wordprocessingInk" xmlns:wne="http://schemas.microsoft.com/office/word/2006/wordml" xmlns:wps="http://schemas.microsoft.com/office/word/2010/wordprocessingShape" mc:Ignorable="w14 w15 wp14">
-  <w:comment w:id="0" w:author="MCMarquez" w:date="2015-03-30T15:26:00Z" w:initials="M">
-    <w:p>
-      <w:pPr>
-        <w:pStyle w:val="Textocomentario"/>
-      </w:pPr>
-      <w:r>
-        <w:rPr>
-          <w:rStyle w:val="Refdecomentario"/>
-        </w:rPr>
-        <w:annotationRef/>
-      </w:r>
-      <w:proofErr w:type="spellStart"/>
-      <w:proofErr w:type="gramStart"/>
-      <w:r>
-        <w:t>falta</w:t>
-      </w:r>
-      <w:proofErr w:type="spellEnd"/>
-      <w:proofErr w:type="gramEnd"/>
-    </w:p>
-  </w:comment>
-  <w:comment w:id="1" w:author="MCMarquez" w:date="2015-03-30T15:28:00Z" w:initials="M">
-    <w:p>
-      <w:pPr>
-        <w:pStyle w:val="Textocomentario"/>
-      </w:pPr>
-      <w:r>
-        <w:rPr>
-          <w:rStyle w:val="Refdecomentario"/>
-        </w:rPr>
-        <w:annotationRef/>
-      </w:r>
-      <w:proofErr w:type="spellStart"/>
-      <w:r>
-        <w:t>Propongo</w:t>
-      </w:r>
-      <w:proofErr w:type="spellEnd"/>
-      <w:r>
-        <w:t xml:space="preserve"> </w:t>
-      </w:r>
-      <w:proofErr w:type="spellStart"/>
-      <w:r>
-        <w:t>cambiar</w:t>
-      </w:r>
-      <w:proofErr w:type="spellEnd"/>
-      <w:r>
-        <w:t xml:space="preserve"> la </w:t>
-      </w:r>
-      <w:proofErr w:type="spellStart"/>
-      <w:r>
-        <w:t>instrucción</w:t>
-      </w:r>
-      <w:proofErr w:type="spellEnd"/>
-      <w:r>
-        <w:t>:</w:t>
-      </w:r>
-    </w:p>
-    <w:p>
-      <w:pPr>
-        <w:pStyle w:val="Textocomentario"/>
-      </w:pPr>
-    </w:p>
-    <w:p>
-      <w:pPr>
-        <w:pStyle w:val="Textocomentario"/>
-      </w:pPr>
-      <w:proofErr w:type="spellStart"/>
-      <w:r>
-        <w:t>Relaciona</w:t>
-      </w:r>
-      <w:proofErr w:type="spellEnd"/>
-      <w:r>
-        <w:t xml:space="preserve"> </w:t>
-      </w:r>
-      <w:proofErr w:type="spellStart"/>
-      <w:r>
-        <w:t>cada</w:t>
-      </w:r>
-      <w:proofErr w:type="spellEnd"/>
-      <w:r>
-        <w:t xml:space="preserve"> </w:t>
-      </w:r>
-      <w:proofErr w:type="spellStart"/>
-      <w:r>
-        <w:t>país</w:t>
-      </w:r>
-      <w:proofErr w:type="spellEnd"/>
-      <w:r>
-        <w:t xml:space="preserve"> con la </w:t>
-      </w:r>
-      <w:proofErr w:type="spellStart"/>
-      <w:r>
-        <w:t>batalla</w:t>
-      </w:r>
-      <w:proofErr w:type="spellEnd"/>
-      <w:r>
-        <w:t xml:space="preserve"> </w:t>
-      </w:r>
-      <w:proofErr w:type="spellStart"/>
-      <w:r>
-        <w:t>que</w:t>
-      </w:r>
-      <w:proofErr w:type="spellEnd"/>
-      <w:r>
-        <w:t xml:space="preserve"> le </w:t>
-      </w:r>
-      <w:proofErr w:type="spellStart"/>
-      <w:r>
-        <w:t>dio</w:t>
-      </w:r>
-      <w:proofErr w:type="spellEnd"/>
-      <w:r>
-        <w:t xml:space="preserve"> la </w:t>
-      </w:r>
-      <w:proofErr w:type="spellStart"/>
-      <w:r>
-        <w:t>independencia</w:t>
-      </w:r>
-      <w:proofErr w:type="spellEnd"/>
-      <w:r>
-        <w:t>.</w:t>
-      </w:r>
-    </w:p>
-  </w:comment>
-  <w:comment w:id="3" w:author="MCMarquez" w:date="2015-03-30T15:37:00Z" w:initials="M">
-    <w:p>
-      <w:pPr>
-        <w:pStyle w:val="Textocomentario"/>
-      </w:pPr>
-      <w:r>
-        <w:rPr>
-          <w:rStyle w:val="Refdecomentario"/>
-        </w:rPr>
-        <w:annotationRef/>
-      </w:r>
-      <w:proofErr w:type="spellStart"/>
-      <w:r>
-        <w:t>Plantear</w:t>
-      </w:r>
-      <w:proofErr w:type="spellEnd"/>
-      <w:r>
-        <w:t xml:space="preserve"> </w:t>
-      </w:r>
-      <w:proofErr w:type="spellStart"/>
-      <w:r>
-        <w:t>así</w:t>
-      </w:r>
-      <w:proofErr w:type="spellEnd"/>
-      <w:r>
-        <w:t>:</w:t>
-      </w:r>
-    </w:p>
-    <w:p>
-      <w:pPr>
-        <w:pStyle w:val="Textocomentario"/>
-      </w:pPr>
-    </w:p>
-    <w:p>
-      <w:pPr>
-        <w:pStyle w:val="Textocomentario"/>
-      </w:pPr>
-      <w:r>
-        <w:t>Peru, 6 de a</w:t>
-      </w:r>
-      <w:bookmarkStart w:id="4" w:name="_GoBack"/>
-      <w:bookmarkEnd w:id="4"/>
-      <w:r>
-        <w:t>gosto de 1824</w:t>
-      </w:r>
-    </w:p>
-  </w:comment>
-  <w:comment w:id="5" w:author="MCMarquez" w:date="2015-03-30T15:38:00Z" w:initials="M">
-    <w:p>
-      <w:pPr>
-        <w:pStyle w:val="Textocomentario"/>
-      </w:pPr>
-      <w:r>
-        <w:rPr>
-          <w:rStyle w:val="Refdecomentario"/>
-        </w:rPr>
-        <w:annotationRef/>
-      </w:r>
-      <w:proofErr w:type="spellStart"/>
-      <w:r>
-        <w:t>Escribir</w:t>
-      </w:r>
-      <w:proofErr w:type="spellEnd"/>
-      <w:r>
-        <w:t xml:space="preserve"> el </w:t>
-      </w:r>
-      <w:proofErr w:type="spellStart"/>
-      <w:r>
-        <w:t>nombre</w:t>
-      </w:r>
-      <w:proofErr w:type="spellEnd"/>
-      <w:r>
-        <w:t xml:space="preserve"> del </w:t>
-      </w:r>
-      <w:proofErr w:type="spellStart"/>
-      <w:r>
-        <w:t>país</w:t>
-      </w:r>
-      <w:proofErr w:type="spellEnd"/>
-    </w:p>
-  </w:comment>
-</w:comments>
-</file>
-
-<file path=word/commentsExtended.xml><?xml version="1.0" encoding="utf-8"?>
-<w15:commentsEx xmlns:wpc="http://schemas.microsoft.com/office/word/2010/wordprocessingCanvas" xmlns:mc="http://schemas.openxmlformats.org/markup-compatibility/2006" xmlns:o="urn:schemas-microsoft-com:office:office" xmlns:r="http://schemas.openxmlformats.org/officeDocument/2006/relationships" xmlns:m="http://schemas.openxmlformats.org/officeDocument/2006/math" xmlns:v="urn:schemas-microsoft-com:vml" xmlns:wp14="http://schemas.microsoft.com/office/word/2010/wordprocessingDrawing" xmlns:wp="http://schemas.openxmlformats.org/drawingml/2006/wordprocessingDrawing" xmlns:w10="urn:schemas-microsoft-com:office:word" xmlns:w="http://schemas.openxmlformats.org/wordprocessingml/2006/main" xmlns:w14="http://schemas.microsoft.com/office/word/2010/wordml" xmlns:w15="http://schemas.microsoft.com/office/word/2012/wordml" xmlns:wpg="http://schemas.microsoft.com/office/word/2010/wordprocessingGroup" xmlns:wpi="http://schemas.microsoft.com/office/word/2010/wordprocessingInk" xmlns:wne="http://schemas.microsoft.com/office/word/2006/wordml" xmlns:wps="http://schemas.microsoft.com/office/word/2010/wordprocessingShape" mc:Ignorable="w14 w15 wp14">
-  <w15:commentEx w15:paraId="28035288" w15:done="0"/>
-  <w15:commentEx w15:paraId="1591DF53" w15:done="0"/>
-  <w15:commentEx w15:paraId="16B86823" w15:done="0"/>
-  <w15:commentEx w15:paraId="3B7FC668" w15:done="0"/>
-</w15:commentsEx>
 </file>
 
 <file path=word/people.xml><?xml version="1.0" encoding="utf-8"?>
@@ -4598,4 +4249,16 @@
   </a:objectDefaults>
   <a:extraClrSchemeLst/>
 </a:theme>
+</file>
+
+<file path=customXml/item1.xml><?xml version="1.0" encoding="utf-8"?>
+<b:Sources xmlns:b="http://schemas.openxmlformats.org/officeDocument/2006/bibliography" xmlns="http://schemas.openxmlformats.org/officeDocument/2006/bibliography" SelectedStyle="\APASixthEditionOfficeOnline.xsl" StyleName="APA" Version="6"/>
+</file>
+
+<file path=customXml/itemProps1.xml><?xml version="1.0" encoding="utf-8"?>
+<ds:datastoreItem xmlns:ds="http://schemas.openxmlformats.org/officeDocument/2006/customXml" ds:itemID="{79179E14-E5E4-4024-9D2D-F54D748319E7}">
+  <ds:schemaRefs>
+    <ds:schemaRef ds:uri="http://schemas.openxmlformats.org/officeDocument/2006/bibliography"/>
+  </ds:schemaRefs>
+</ds:datastoreItem>
 </file>
--- a/fuentes/contenidos/grado08/guion02/CS_08_02_REC100.docx
+++ b/fuentes/contenidos/grado08/guion02/CS_08_02_REC100.docx
@@ -387,8 +387,19 @@
           <w:szCs w:val="18"/>
           <w:lang w:val="es-ES_tradnl"/>
         </w:rPr>
-        <w:t xml:space="preserve"> batalla,Carabobo,Junín,Ayacucho,Pichincha,Boyacá,independencia,Perú,Ecuador,virreinato</w:t>
-      </w:r>
+        <w:t xml:space="preserve"> batalla</w:t>
+      </w:r>
+      <w:proofErr w:type="gramStart"/>
+      <w:r>
+        <w:rPr>
+          <w:rFonts w:ascii="Arial" w:hAnsi="Arial"/>
+          <w:sz w:val="18"/>
+          <w:szCs w:val="18"/>
+          <w:lang w:val="es-ES_tradnl"/>
+        </w:rPr>
+        <w:t>,Carabobo,Junín,Ayacucho,Pichincha,Boyacá,independencia,Perú,Ecuador,virreinato</w:t>
+      </w:r>
+      <w:proofErr w:type="gramEnd"/>
     </w:p>
     <w:p>
       <w:pPr>
@@ -448,29 +459,36 @@
           <w:highlight w:val="green"/>
           <w:lang w:val="es-ES_tradnl"/>
         </w:rPr>
-        <w:t>Tiempo estimado (minutos)</w:t>
-      </w:r>
-    </w:p>
-    <w:p>
-      <w:pPr>
-        <w:rPr>
-          <w:rFonts w:ascii="Arial" w:hAnsi="Arial"/>
-          <w:sz w:val="18"/>
-          <w:szCs w:val="18"/>
-          <w:lang w:val="es-ES_tradnl"/>
-        </w:rPr>
-      </w:pPr>
-      <w:r>
-        <w:rPr>
-          <w:rFonts w:ascii="Arial" w:hAnsi="Arial"/>
-          <w:sz w:val="18"/>
-          <w:szCs w:val="18"/>
-          <w:lang w:val="es-ES_tradnl"/>
-        </w:rPr>
-        <w:t>5</w:t>
-      </w:r>
-      <w:bookmarkStart w:id="0" w:name="_GoBack"/>
-      <w:bookmarkEnd w:id="0"/>
+        <w:t>Tiempo estimado (</w:t>
+      </w:r>
+      <w:commentRangeStart w:id="0"/>
+      <w:r>
+        <w:rPr>
+          <w:rFonts w:ascii="Arial" w:hAnsi="Arial"/>
+          <w:sz w:val="18"/>
+          <w:szCs w:val="18"/>
+          <w:highlight w:val="green"/>
+          <w:lang w:val="es-ES_tradnl"/>
+        </w:rPr>
+        <w:t>minutos</w:t>
+      </w:r>
+      <w:commentRangeEnd w:id="0"/>
+      <w:r>
+        <w:rPr>
+          <w:rStyle w:val="Refdecomentario"/>
+        </w:rPr>
+        <w:commentReference w:id="0"/>
+      </w:r>
+      <w:r>
+        <w:rPr>
+          <w:rFonts w:ascii="Arial" w:hAnsi="Arial"/>
+          <w:sz w:val="18"/>
+          <w:szCs w:val="18"/>
+          <w:highlight w:val="green"/>
+          <w:lang w:val="es-ES_tradnl"/>
+        </w:rPr>
+        <w:t>)</w:t>
+      </w:r>
     </w:p>
     <w:p>
       <w:pPr>
@@ -2293,16 +2311,33 @@
           <w:szCs w:val="18"/>
           <w:lang w:val="es-ES_tradnl"/>
         </w:rPr>
-        <w:t xml:space="preserve"> </w:t>
-      </w:r>
-      <w:r>
-        <w:rPr>
-          <w:rFonts w:ascii="Arial" w:hAnsi="Arial"/>
-          <w:sz w:val="18"/>
-          <w:szCs w:val="18"/>
-          <w:lang w:val="es-ES_tradnl"/>
-        </w:rPr>
-        <w:t>Relaciona cada país con la batalle que le dio la independencia.</w:t>
+        <w:t xml:space="preserve"> Relaciona las batallas y los países que se independizaron definitivamente con </w:t>
+      </w:r>
+      <w:commentRangeStart w:id="1"/>
+      <w:r>
+        <w:rPr>
+          <w:rFonts w:ascii="Arial" w:hAnsi="Arial"/>
+          <w:sz w:val="18"/>
+          <w:szCs w:val="18"/>
+          <w:lang w:val="es-ES_tradnl"/>
+        </w:rPr>
+        <w:t>ella</w:t>
+      </w:r>
+      <w:r>
+        <w:rPr>
+          <w:rFonts w:ascii="Arial" w:hAnsi="Arial"/>
+          <w:sz w:val="18"/>
+          <w:szCs w:val="18"/>
+          <w:lang w:val="es-ES_tradnl"/>
+        </w:rPr>
+        <w:t>s</w:t>
+      </w:r>
+      <w:commentRangeEnd w:id="1"/>
+      <w:r>
+        <w:rPr>
+          <w:rStyle w:val="Refdecomentario"/>
+        </w:rPr>
+        <w:commentReference w:id="1"/>
       </w:r>
     </w:p>
     <w:p>
@@ -2353,7 +2388,18 @@
           <w:highlight w:val="green"/>
           <w:lang w:val="es-ES_tradnl"/>
         </w:rPr>
-        <w:t xml:space="preserve"> (ventana flotante)</w:t>
+        <w:t xml:space="preserve"> (ventana flotante</w:t>
+      </w:r>
+      <w:proofErr w:type="gramStart"/>
+      <w:r>
+        <w:rPr>
+          <w:rFonts w:ascii="Arial" w:hAnsi="Arial"/>
+          <w:sz w:val="18"/>
+          <w:szCs w:val="18"/>
+          <w:highlight w:val="green"/>
+          <w:lang w:val="es-ES_tradnl"/>
+        </w:rPr>
+        <w:t>)</w:t>
       </w:r>
       <w:r>
         <w:rPr>
@@ -2364,6 +2410,7 @@
         </w:rPr>
         <w:t>N</w:t>
       </w:r>
+      <w:proofErr w:type="gramEnd"/>
     </w:p>
     <w:p>
       <w:pPr>
@@ -2423,7 +2470,18 @@
           <w:highlight w:val="green"/>
           <w:lang w:val="es-ES_tradnl"/>
         </w:rPr>
-        <w:t xml:space="preserve"> (S/N)</w:t>
+        <w:t xml:space="preserve"> (S/N</w:t>
+      </w:r>
+      <w:proofErr w:type="gramStart"/>
+      <w:r>
+        <w:rPr>
+          <w:rFonts w:ascii="Arial" w:hAnsi="Arial"/>
+          <w:sz w:val="18"/>
+          <w:szCs w:val="18"/>
+          <w:highlight w:val="green"/>
+          <w:lang w:val="es-ES_tradnl"/>
+        </w:rPr>
+        <w:t>)</w:t>
       </w:r>
       <w:r>
         <w:rPr>
@@ -2434,6 +2492,7 @@
         </w:rPr>
         <w:t>N</w:t>
       </w:r>
+      <w:proofErr w:type="gramEnd"/>
     </w:p>
     <w:p>
       <w:pPr>
@@ -2492,7 +2551,29 @@
           <w:highlight w:val="green"/>
           <w:lang w:val="es-ES_tradnl"/>
         </w:rPr>
-        <w:t>Sin ordenación aleatoria (S/N):)</w:t>
+        <w:t>Sin ordenación aleatoria (S/N</w:t>
+      </w:r>
+      <w:proofErr w:type="gramStart"/>
+      <w:r>
+        <w:rPr>
+          <w:rFonts w:ascii="Arial" w:hAnsi="Arial"/>
+          <w:sz w:val="18"/>
+          <w:szCs w:val="18"/>
+          <w:highlight w:val="green"/>
+          <w:lang w:val="es-ES_tradnl"/>
+        </w:rPr>
+        <w:t>):</w:t>
+      </w:r>
+      <w:proofErr w:type="gramEnd"/>
+      <w:r>
+        <w:rPr>
+          <w:rFonts w:ascii="Arial" w:hAnsi="Arial"/>
+          <w:sz w:val="18"/>
+          <w:szCs w:val="18"/>
+          <w:highlight w:val="green"/>
+          <w:lang w:val="es-ES_tradnl"/>
+        </w:rPr>
+        <w:t>)</w:t>
       </w:r>
       <w:r>
         <w:rPr>
@@ -2541,7 +2622,18 @@
           <w:highlight w:val="green"/>
           <w:lang w:val="es-ES_tradnl"/>
         </w:rPr>
-        <w:t>Mostrar calculadora (S/N)</w:t>
+        <w:t>Mostrar calculadora (S/N</w:t>
+      </w:r>
+      <w:proofErr w:type="gramStart"/>
+      <w:r>
+        <w:rPr>
+          <w:rFonts w:ascii="Arial" w:hAnsi="Arial"/>
+          <w:sz w:val="18"/>
+          <w:szCs w:val="18"/>
+          <w:highlight w:val="green"/>
+          <w:lang w:val="es-ES_tradnl"/>
+        </w:rPr>
+        <w:t>)</w:t>
       </w:r>
       <w:r>
         <w:rPr>
@@ -2552,6 +2644,7 @@
         </w:rPr>
         <w:t>N</w:t>
       </w:r>
+      <w:proofErr w:type="gramEnd"/>
     </w:p>
     <w:p>
       <w:pPr>
@@ -2741,14 +2834,16 @@
         </w:rPr>
         <w:t>)</w:t>
       </w:r>
-      <w:ins w:id="1" w:author="MCMarquez" w:date="2015-03-30T15:40:00Z">
+      <w:ins w:id="2" w:author="MCMarquez" w:date="2015-03-30T15:40:00Z">
         <w:r>
           <w:t xml:space="preserve"> </w:t>
         </w:r>
+        <w:proofErr w:type="spellStart"/>
         <w:r>
           <w:t>fecha</w:t>
         </w:r>
       </w:ins>
+      <w:proofErr w:type="spellEnd"/>
     </w:p>
     <w:tbl>
       <w:tblPr>
@@ -2851,14 +2946,22 @@
                 <w:rFonts w:ascii="Times New Roman" w:hAnsi="Times New Roman" w:cs="Times New Roman"/>
                 <w:lang w:val="es-ES_tradnl"/>
               </w:rPr>
+              <w:t xml:space="preserve">6-ago-1824. </w:t>
+            </w:r>
+            <w:commentRangeStart w:id="3"/>
+            <w:r>
+              <w:rPr>
+                <w:rFonts w:ascii="Times New Roman" w:hAnsi="Times New Roman" w:cs="Times New Roman"/>
+                <w:lang w:val="es-ES_tradnl"/>
+              </w:rPr>
               <w:t>Perú</w:t>
             </w:r>
-            <w:r>
-              <w:rPr>
-                <w:rFonts w:ascii="Times New Roman" w:hAnsi="Times New Roman" w:cs="Times New Roman"/>
-                <w:lang w:val="es-ES_tradnl"/>
-              </w:rPr>
-              <w:t>, 6 de agosto de 1824</w:t>
+            <w:commentRangeEnd w:id="3"/>
+            <w:r>
+              <w:rPr>
+                <w:rStyle w:val="Refdecomentario"/>
+              </w:rPr>
+              <w:commentReference w:id="3"/>
             </w:r>
           </w:p>
         </w:tc>
@@ -2941,15 +3044,7 @@
                 <w:rFonts w:ascii="Times New Roman" w:hAnsi="Times New Roman" w:cs="Times New Roman"/>
                 <w:color w:val="222222"/>
               </w:rPr>
-              <w:t>Ecuador</w:t>
-            </w:r>
-            <w:r>
-              <w:rPr>
-                <w:rStyle w:val="st"/>
-                <w:rFonts w:ascii="Times New Roman" w:hAnsi="Times New Roman" w:cs="Times New Roman"/>
-                <w:color w:val="222222"/>
-              </w:rPr>
-              <w:t>, 24 de mayo de 1822</w:t>
+              <w:t>24-may-1822. Ecuador</w:t>
             </w:r>
           </w:p>
         </w:tc>
@@ -3020,14 +3115,7 @@
                 <w:rFonts w:ascii="Times New Roman" w:hAnsi="Times New Roman" w:cs="Times New Roman"/>
                 <w:lang w:val="es-ES_tradnl"/>
               </w:rPr>
-              <w:t>Venezuela</w:t>
-            </w:r>
-            <w:r>
-              <w:rPr>
-                <w:rFonts w:ascii="Times New Roman" w:hAnsi="Times New Roman" w:cs="Times New Roman"/>
-                <w:lang w:val="es-ES_tradnl"/>
-              </w:rPr>
-              <w:t>, 24 de junio de 1821</w:t>
+              <w:t>24-jun-1821. Venezuela</w:t>
             </w:r>
           </w:p>
         </w:tc>
@@ -3098,7 +3186,43 @@
                 <w:rFonts w:ascii="Times New Roman" w:hAnsi="Times New Roman" w:cs="Times New Roman"/>
                 <w:lang w:val="es-ES_tradnl"/>
               </w:rPr>
-              <w:t>Perú, 9 de diciembre de 1824</w:t>
+              <w:t xml:space="preserve">9-dic-1824. </w:t>
+            </w:r>
+            <w:commentRangeStart w:id="5"/>
+            <w:r>
+              <w:rPr>
+                <w:rFonts w:ascii="Times New Roman" w:hAnsi="Times New Roman" w:cs="Times New Roman"/>
+                <w:lang w:val="es-ES_tradnl"/>
+              </w:rPr>
+              <w:t>Ú</w:t>
+            </w:r>
+            <w:r>
+              <w:rPr>
+                <w:rFonts w:ascii="Times New Roman" w:hAnsi="Times New Roman" w:cs="Times New Roman"/>
+                <w:lang w:val="es-ES_tradnl"/>
+              </w:rPr>
+              <w:t>ltima</w:t>
+            </w:r>
+            <w:commentRangeEnd w:id="5"/>
+            <w:r>
+              <w:rPr>
+                <w:rStyle w:val="Refdecomentario"/>
+              </w:rPr>
+              <w:commentReference w:id="5"/>
+            </w:r>
+            <w:r>
+              <w:rPr>
+                <w:rFonts w:ascii="Times New Roman" w:hAnsi="Times New Roman" w:cs="Times New Roman"/>
+                <w:lang w:val="es-ES_tradnl"/>
+              </w:rPr>
+              <w:t xml:space="preserve"> </w:t>
+            </w:r>
+            <w:r>
+              <w:rPr>
+                <w:rFonts w:ascii="Times New Roman" w:hAnsi="Times New Roman" w:cs="Times New Roman"/>
+                <w:lang w:val="es-ES_tradnl"/>
+              </w:rPr>
+              <w:t>batalla</w:t>
             </w:r>
           </w:p>
         </w:tc>
@@ -3169,14 +3293,21 @@
                 <w:rFonts w:ascii="Times New Roman" w:hAnsi="Times New Roman" w:cs="Times New Roman"/>
                 <w:lang w:val="es-ES_tradnl"/>
               </w:rPr>
-              <w:t>Colombia</w:t>
+              <w:t>7-ago-1819</w:t>
             </w:r>
             <w:r>
               <w:rPr>
                 <w:rFonts w:ascii="Times New Roman" w:hAnsi="Times New Roman" w:cs="Times New Roman"/>
                 <w:lang w:val="es-ES_tradnl"/>
               </w:rPr>
-              <w:t>, 7 de agosto de 1819</w:t>
+              <w:t>.</w:t>
+            </w:r>
+            <w:r>
+              <w:rPr>
+                <w:rFonts w:ascii="Times New Roman" w:hAnsi="Times New Roman" w:cs="Times New Roman"/>
+                <w:lang w:val="es-ES_tradnl"/>
+              </w:rPr>
+              <w:t xml:space="preserve"> Colombia</w:t>
             </w:r>
           </w:p>
         </w:tc>
@@ -3377,6 +3508,224 @@
     </w:sectPr>
   </w:body>
 </w:document>
+</file>
+
+<file path=word/comments.xml><?xml version="1.0" encoding="utf-8"?>
+<w:comments xmlns:wpc="http://schemas.microsoft.com/office/word/2010/wordprocessingCanvas" xmlns:mc="http://schemas.openxmlformats.org/markup-compatibility/2006" xmlns:o="urn:schemas-microsoft-com:office:office" xmlns:r="http://schemas.openxmlformats.org/officeDocument/2006/relationships" xmlns:m="http://schemas.openxmlformats.org/officeDocument/2006/math" xmlns:v="urn:schemas-microsoft-com:vml" xmlns:wp14="http://schemas.microsoft.com/office/word/2010/wordprocessingDrawing" xmlns:wp="http://schemas.openxmlformats.org/drawingml/2006/wordprocessingDrawing" xmlns:w10="urn:schemas-microsoft-com:office:word" xmlns:w="http://schemas.openxmlformats.org/wordprocessingml/2006/main" xmlns:w14="http://schemas.microsoft.com/office/word/2010/wordml" xmlns:w15="http://schemas.microsoft.com/office/word/2012/wordml" xmlns:wpg="http://schemas.microsoft.com/office/word/2010/wordprocessingGroup" xmlns:wpi="http://schemas.microsoft.com/office/word/2010/wordprocessingInk" xmlns:wne="http://schemas.microsoft.com/office/word/2006/wordml" xmlns:wps="http://schemas.microsoft.com/office/word/2010/wordprocessingShape" mc:Ignorable="w14 w15 wp14">
+  <w:comment w:id="0" w:author="MCMarquez" w:date="2015-03-30T15:26:00Z" w:initials="M">
+    <w:p>
+      <w:pPr>
+        <w:pStyle w:val="Textocomentario"/>
+      </w:pPr>
+      <w:r>
+        <w:rPr>
+          <w:rStyle w:val="Refdecomentario"/>
+        </w:rPr>
+        <w:annotationRef/>
+      </w:r>
+      <w:proofErr w:type="spellStart"/>
+      <w:proofErr w:type="gramStart"/>
+      <w:r>
+        <w:t>falta</w:t>
+      </w:r>
+      <w:proofErr w:type="spellEnd"/>
+      <w:proofErr w:type="gramEnd"/>
+    </w:p>
+  </w:comment>
+  <w:comment w:id="1" w:author="MCMarquez" w:date="2015-03-30T15:28:00Z" w:initials="M">
+    <w:p>
+      <w:pPr>
+        <w:pStyle w:val="Textocomentario"/>
+      </w:pPr>
+      <w:r>
+        <w:rPr>
+          <w:rStyle w:val="Refdecomentario"/>
+        </w:rPr>
+        <w:annotationRef/>
+      </w:r>
+      <w:proofErr w:type="spellStart"/>
+      <w:r>
+        <w:t>Propongo</w:t>
+      </w:r>
+      <w:proofErr w:type="spellEnd"/>
+      <w:r>
+        <w:t xml:space="preserve"> </w:t>
+      </w:r>
+      <w:proofErr w:type="spellStart"/>
+      <w:r>
+        <w:t>cambiar</w:t>
+      </w:r>
+      <w:proofErr w:type="spellEnd"/>
+      <w:r>
+        <w:t xml:space="preserve"> la </w:t>
+      </w:r>
+      <w:proofErr w:type="spellStart"/>
+      <w:r>
+        <w:t>instrucción</w:t>
+      </w:r>
+      <w:proofErr w:type="spellEnd"/>
+      <w:r>
+        <w:t>:</w:t>
+      </w:r>
+    </w:p>
+    <w:p>
+      <w:pPr>
+        <w:pStyle w:val="Textocomentario"/>
+      </w:pPr>
+    </w:p>
+    <w:p>
+      <w:pPr>
+        <w:pStyle w:val="Textocomentario"/>
+      </w:pPr>
+      <w:proofErr w:type="spellStart"/>
+      <w:r>
+        <w:t>Relaciona</w:t>
+      </w:r>
+      <w:proofErr w:type="spellEnd"/>
+      <w:r>
+        <w:t xml:space="preserve"> </w:t>
+      </w:r>
+      <w:proofErr w:type="spellStart"/>
+      <w:r>
+        <w:t>cada</w:t>
+      </w:r>
+      <w:proofErr w:type="spellEnd"/>
+      <w:r>
+        <w:t xml:space="preserve"> </w:t>
+      </w:r>
+      <w:proofErr w:type="spellStart"/>
+      <w:r>
+        <w:t>país</w:t>
+      </w:r>
+      <w:proofErr w:type="spellEnd"/>
+      <w:r>
+        <w:t xml:space="preserve"> con la </w:t>
+      </w:r>
+      <w:proofErr w:type="spellStart"/>
+      <w:r>
+        <w:t>batalla</w:t>
+      </w:r>
+      <w:proofErr w:type="spellEnd"/>
+      <w:r>
+        <w:t xml:space="preserve"> </w:t>
+      </w:r>
+      <w:proofErr w:type="spellStart"/>
+      <w:r>
+        <w:t>que</w:t>
+      </w:r>
+      <w:proofErr w:type="spellEnd"/>
+      <w:r>
+        <w:t xml:space="preserve"> le </w:t>
+      </w:r>
+      <w:proofErr w:type="spellStart"/>
+      <w:r>
+        <w:t>dio</w:t>
+      </w:r>
+      <w:proofErr w:type="spellEnd"/>
+      <w:r>
+        <w:t xml:space="preserve"> la </w:t>
+      </w:r>
+      <w:proofErr w:type="spellStart"/>
+      <w:r>
+        <w:t>independencia</w:t>
+      </w:r>
+      <w:proofErr w:type="spellEnd"/>
+      <w:r>
+        <w:t>.</w:t>
+      </w:r>
+    </w:p>
+  </w:comment>
+  <w:comment w:id="3" w:author="MCMarquez" w:date="2015-03-30T15:37:00Z" w:initials="M">
+    <w:p>
+      <w:pPr>
+        <w:pStyle w:val="Textocomentario"/>
+      </w:pPr>
+      <w:r>
+        <w:rPr>
+          <w:rStyle w:val="Refdecomentario"/>
+        </w:rPr>
+        <w:annotationRef/>
+      </w:r>
+      <w:proofErr w:type="spellStart"/>
+      <w:r>
+        <w:t>Plantear</w:t>
+      </w:r>
+      <w:proofErr w:type="spellEnd"/>
+      <w:r>
+        <w:t xml:space="preserve"> </w:t>
+      </w:r>
+      <w:proofErr w:type="spellStart"/>
+      <w:r>
+        <w:t>así</w:t>
+      </w:r>
+      <w:proofErr w:type="spellEnd"/>
+      <w:r>
+        <w:t>:</w:t>
+      </w:r>
+    </w:p>
+    <w:p>
+      <w:pPr>
+        <w:pStyle w:val="Textocomentario"/>
+      </w:pPr>
+    </w:p>
+    <w:p>
+      <w:pPr>
+        <w:pStyle w:val="Textocomentario"/>
+      </w:pPr>
+      <w:r>
+        <w:t>Peru, 6 de a</w:t>
+      </w:r>
+      <w:bookmarkStart w:id="4" w:name="_GoBack"/>
+      <w:bookmarkEnd w:id="4"/>
+      <w:r>
+        <w:t>gosto de 1824</w:t>
+      </w:r>
+    </w:p>
+  </w:comment>
+  <w:comment w:id="5" w:author="MCMarquez" w:date="2015-03-30T15:38:00Z" w:initials="M">
+    <w:p>
+      <w:pPr>
+        <w:pStyle w:val="Textocomentario"/>
+      </w:pPr>
+      <w:r>
+        <w:rPr>
+          <w:rStyle w:val="Refdecomentario"/>
+        </w:rPr>
+        <w:annotationRef/>
+      </w:r>
+      <w:proofErr w:type="spellStart"/>
+      <w:r>
+        <w:t>Escribir</w:t>
+      </w:r>
+      <w:proofErr w:type="spellEnd"/>
+      <w:r>
+        <w:t xml:space="preserve"> el </w:t>
+      </w:r>
+      <w:proofErr w:type="spellStart"/>
+      <w:r>
+        <w:t>nombre</w:t>
+      </w:r>
+      <w:proofErr w:type="spellEnd"/>
+      <w:r>
+        <w:t xml:space="preserve"> del </w:t>
+      </w:r>
+      <w:proofErr w:type="spellStart"/>
+      <w:r>
+        <w:t>país</w:t>
+      </w:r>
+      <w:proofErr w:type="spellEnd"/>
+    </w:p>
+  </w:comment>
+</w:comments>
+</file>
+
+<file path=word/commentsExtended.xml><?xml version="1.0" encoding="utf-8"?>
+<w15:commentsEx xmlns:wpc="http://schemas.microsoft.com/office/word/2010/wordprocessingCanvas" xmlns:mc="http://schemas.openxmlformats.org/markup-compatibility/2006" xmlns:o="urn:schemas-microsoft-com:office:office" xmlns:r="http://schemas.openxmlformats.org/officeDocument/2006/relationships" xmlns:m="http://schemas.openxmlformats.org/officeDocument/2006/math" xmlns:v="urn:schemas-microsoft-com:vml" xmlns:wp14="http://schemas.microsoft.com/office/word/2010/wordprocessingDrawing" xmlns:wp="http://schemas.openxmlformats.org/drawingml/2006/wordprocessingDrawing" xmlns:w10="urn:schemas-microsoft-com:office:word" xmlns:w="http://schemas.openxmlformats.org/wordprocessingml/2006/main" xmlns:w14="http://schemas.microsoft.com/office/word/2010/wordml" xmlns:w15="http://schemas.microsoft.com/office/word/2012/wordml" xmlns:wpg="http://schemas.microsoft.com/office/word/2010/wordprocessingGroup" xmlns:wpi="http://schemas.microsoft.com/office/word/2010/wordprocessingInk" xmlns:wne="http://schemas.microsoft.com/office/word/2006/wordml" xmlns:wps="http://schemas.microsoft.com/office/word/2010/wordprocessingShape" mc:Ignorable="w14 w15 wp14">
+  <w15:commentEx w15:paraId="28035288" w15:done="0"/>
+  <w15:commentEx w15:paraId="1591DF53" w15:done="0"/>
+  <w15:commentEx w15:paraId="16B86823" w15:done="0"/>
+  <w15:commentEx w15:paraId="3B7FC668" w15:done="0"/>
+</w15:commentsEx>
 </file>
 
 <file path=word/people.xml><?xml version="1.0" encoding="utf-8"?>
@@ -4249,16 +4598,4 @@
   </a:objectDefaults>
   <a:extraClrSchemeLst/>
 </a:theme>
-</file>
-
-<file path=customXml/item1.xml><?xml version="1.0" encoding="utf-8"?>
-<b:Sources xmlns:b="http://schemas.openxmlformats.org/officeDocument/2006/bibliography" xmlns="http://schemas.openxmlformats.org/officeDocument/2006/bibliography" SelectedStyle="\APASixthEditionOfficeOnline.xsl" StyleName="APA" Version="6"/>
-</file>
-
-<file path=customXml/itemProps1.xml><?xml version="1.0" encoding="utf-8"?>
-<ds:datastoreItem xmlns:ds="http://schemas.openxmlformats.org/officeDocument/2006/customXml" ds:itemID="{79179E14-E5E4-4024-9D2D-F54D748319E7}">
-  <ds:schemaRefs>
-    <ds:schemaRef ds:uri="http://schemas.openxmlformats.org/officeDocument/2006/bibliography"/>
-  </ds:schemaRefs>
-</ds:datastoreItem>
 </file>